--- a/Written Report/Master Project Management Plan.docx
+++ b/Written Report/Master Project Management Plan.docx
@@ -332,17 +332,61 @@
           <w:sz w:val="24"/>
           <w:szCs w:val="24"/>
         </w:rPr>
-        <w:t>This varies by week due to each individual work schedule, however all three gather every Wednesday at 2:00 pm to touch base, assign responsibility until the following meeting if we are unable to gather again.</w:t>
-      </w:r>
-      <w:bookmarkStart w:id="0" w:name="_GoBack"/>
-      <w:bookmarkEnd w:id="0"/>
-      <w:r>
+        <w:t>This varies by week due to each individual work schedule, however all three gather every Wednesday at 2:00 pm to touch base, assign responsibility until the following meeting if we are unable to gather again. And otherwise decide our next meeting time before the following Wednesday. This time is also used to consult with our advisor, Professor James Black.</w:t>
+      </w:r>
+    </w:p>
+    <w:p>
+      <w:pPr>
+        <w:rPr>
+          <w:rFonts w:cstheme="minorHAnsi"/>
+          <w:sz w:val="28"/>
+          <w:szCs w:val="24"/>
+        </w:rPr>
+      </w:pPr>
+      <w:r>
+        <w:rPr>
+          <w:rFonts w:cstheme="minorHAnsi"/>
+          <w:sz w:val="28"/>
+          <w:szCs w:val="24"/>
+        </w:rPr>
+        <w:lastRenderedPageBreak/>
+        <w:t xml:space="preserve">File Sharing </w:t>
+      </w:r>
+    </w:p>
+    <w:p>
+      <w:pPr>
         <w:rPr>
           <w:rFonts w:cstheme="minorHAnsi"/>
           <w:sz w:val="24"/>
           <w:szCs w:val="24"/>
         </w:rPr>
-        <w:t xml:space="preserve"> And otherwise decide our next meeting time before the following Wednesday. This time is also used to consult with our advisor, Professor James Black.</w:t>
+      </w:pPr>
+      <w:r>
+        <w:rPr>
+          <w:rFonts w:cstheme="minorHAnsi"/>
+          <w:sz w:val="24"/>
+          <w:szCs w:val="24"/>
+        </w:rPr>
+        <w:tab/>
+        <w:t xml:space="preserve">During the first scheduled meeting it was decided upon that </w:t>
+      </w:r>
+      <w:proofErr w:type="spellStart"/>
+      <w:r>
+        <w:rPr>
+          <w:rFonts w:cstheme="minorHAnsi"/>
+          <w:sz w:val="24"/>
+          <w:szCs w:val="24"/>
+        </w:rPr>
+        <w:t>Github</w:t>
+      </w:r>
+      <w:proofErr w:type="spellEnd"/>
+      <w:r>
+        <w:rPr>
+          <w:rFonts w:cstheme="minorHAnsi"/>
+          <w:sz w:val="24"/>
+          <w:szCs w:val="24"/>
+        </w:rPr>
+        <w:t xml:space="preserve"> would be the easiest way of editing/sharing files via a shared repository. It is excellent at saving old versions of texts, spreadsheets, and models, and each member has an individual copy on his/her hard drive until they are ready to be merged. </w:t>
       </w:r>
     </w:p>
     <w:p>
@@ -359,17 +403,73 @@
           <w:sz w:val="28"/>
           <w:szCs w:val="24"/>
         </w:rPr>
-        <w:lastRenderedPageBreak/>
-        <w:t xml:space="preserve">File Sharing </w:t>
-      </w:r>
-    </w:p>
-    <w:p>
-      <w:pPr>
+        <w:t>Group Leadership Schedule</w:t>
+      </w:r>
+      <w:r>
+        <w:rPr>
+          <w:rFonts w:cstheme="minorHAnsi"/>
+          <w:sz w:val="28"/>
+          <w:szCs w:val="24"/>
+        </w:rPr>
+        <w:t>/Member Assignments</w:t>
+      </w:r>
+      <w:r>
+        <w:rPr>
+          <w:rFonts w:cstheme="minorHAnsi"/>
+          <w:sz w:val="28"/>
+          <w:szCs w:val="24"/>
+        </w:rPr>
+        <w:t>:</w:t>
+      </w:r>
+    </w:p>
+    <w:p>
+      <w:pPr>
+        <w:pStyle w:val="Heading1"/>
+      </w:pPr>
+      <w:r>
+        <w:t>9/1</w:t>
+      </w:r>
+      <w:r>
+        <w:t>2</w:t>
+      </w:r>
+      <w:r>
+        <w:t>/18 Leader: Cole</w:t>
+      </w:r>
+    </w:p>
+    <w:p>
+      <w:pPr>
+        <w:pStyle w:val="ListParagraph"/>
+        <w:numPr>
+          <w:ilvl w:val="0"/>
+          <w:numId w:val="4"/>
+        </w:numPr>
+        <w:rPr>
+          <w:rFonts w:cstheme="minorHAnsi"/>
+          <w:sz w:val="28"/>
+          <w:szCs w:val="24"/>
+        </w:rPr>
+      </w:pPr>
+      <w:r>
         <w:rPr>
           <w:rFonts w:cstheme="minorHAnsi"/>
           <w:sz w:val="24"/>
           <w:szCs w:val="24"/>
         </w:rPr>
+        <w:t>Meet advisor and set up weekly meeting time/place</w:t>
+      </w:r>
+    </w:p>
+    <w:p>
+      <w:pPr>
+        <w:pStyle w:val="ListParagraph"/>
+        <w:numPr>
+          <w:ilvl w:val="0"/>
+          <w:numId w:val="4"/>
+        </w:numPr>
+        <w:rPr>
+          <w:rFonts w:cstheme="minorHAnsi"/>
+          <w:sz w:val="28"/>
+          <w:szCs w:val="24"/>
+        </w:rPr>
       </w:pPr>
       <w:r>
         <w:rPr>
@@ -377,138 +477,28 @@
           <w:sz w:val="24"/>
           <w:szCs w:val="24"/>
         </w:rPr>
-        <w:tab/>
-        <w:t xml:space="preserve">During the first scheduled meeting it was decided upon that </w:t>
-      </w:r>
-      <w:proofErr w:type="spellStart"/>
+        <w:t>Deliver first progress memo</w:t>
+      </w:r>
+    </w:p>
+    <w:p>
+      <w:pPr>
+        <w:pStyle w:val="ListParagraph"/>
+        <w:numPr>
+          <w:ilvl w:val="1"/>
+          <w:numId w:val="4"/>
+        </w:numPr>
+        <w:rPr>
+          <w:rFonts w:cstheme="minorHAnsi"/>
+          <w:sz w:val="28"/>
+          <w:szCs w:val="24"/>
+        </w:rPr>
+      </w:pPr>
       <w:r>
         <w:rPr>
           <w:rFonts w:cstheme="minorHAnsi"/>
           <w:sz w:val="24"/>
           <w:szCs w:val="24"/>
         </w:rPr>
-        <w:t>Github</w:t>
-      </w:r>
-      <w:proofErr w:type="spellEnd"/>
-      <w:r>
-        <w:rPr>
-          <w:rFonts w:cstheme="minorHAnsi"/>
-          <w:sz w:val="24"/>
-          <w:szCs w:val="24"/>
-        </w:rPr>
-        <w:t xml:space="preserve"> would be the easiest way of editing/sharing files via a shared repository. It is excellent at saving old versions of texts, spreadsheets, and models, and each member has an individual copy on his/her hard drive until they are ready to be merged. </w:t>
-      </w:r>
-    </w:p>
-    <w:p>
-      <w:pPr>
-        <w:rPr>
-          <w:rFonts w:cstheme="minorHAnsi"/>
-          <w:sz w:val="28"/>
-          <w:szCs w:val="24"/>
-        </w:rPr>
-      </w:pPr>
-      <w:r>
-        <w:rPr>
-          <w:rFonts w:cstheme="minorHAnsi"/>
-          <w:sz w:val="28"/>
-          <w:szCs w:val="24"/>
-        </w:rPr>
-        <w:t>Group Leadership Schedule</w:t>
-      </w:r>
-      <w:r>
-        <w:rPr>
-          <w:rFonts w:cstheme="minorHAnsi"/>
-          <w:sz w:val="28"/>
-          <w:szCs w:val="24"/>
-        </w:rPr>
-        <w:t>/Member Assignments</w:t>
-      </w:r>
-      <w:r>
-        <w:rPr>
-          <w:rFonts w:cstheme="minorHAnsi"/>
-          <w:sz w:val="28"/>
-          <w:szCs w:val="24"/>
-        </w:rPr>
-        <w:t>:</w:t>
-      </w:r>
-    </w:p>
-    <w:p>
-      <w:pPr>
-        <w:pStyle w:val="Heading1"/>
-      </w:pPr>
-      <w:r>
-        <w:t>9/1</w:t>
-      </w:r>
-      <w:r>
-        <w:t>2</w:t>
-      </w:r>
-      <w:r>
-        <w:t>/18 Leader: Cole</w:t>
-      </w:r>
-    </w:p>
-    <w:p>
-      <w:pPr>
-        <w:pStyle w:val="ListParagraph"/>
-        <w:numPr>
-          <w:ilvl w:val="0"/>
-          <w:numId w:val="4"/>
-        </w:numPr>
-        <w:rPr>
-          <w:rFonts w:cstheme="minorHAnsi"/>
-          <w:sz w:val="28"/>
-          <w:szCs w:val="24"/>
-        </w:rPr>
-      </w:pPr>
-      <w:r>
-        <w:rPr>
-          <w:rFonts w:cstheme="minorHAnsi"/>
-          <w:sz w:val="24"/>
-          <w:szCs w:val="24"/>
-        </w:rPr>
-        <w:t>Meet advisor and set up weekly meeting time/place</w:t>
-      </w:r>
-    </w:p>
-    <w:p>
-      <w:pPr>
-        <w:pStyle w:val="ListParagraph"/>
-        <w:numPr>
-          <w:ilvl w:val="0"/>
-          <w:numId w:val="4"/>
-        </w:numPr>
-        <w:rPr>
-          <w:rFonts w:cstheme="minorHAnsi"/>
-          <w:sz w:val="28"/>
-          <w:szCs w:val="24"/>
-        </w:rPr>
-      </w:pPr>
-      <w:r>
-        <w:rPr>
-          <w:rFonts w:cstheme="minorHAnsi"/>
-          <w:sz w:val="24"/>
-          <w:szCs w:val="24"/>
-        </w:rPr>
-        <w:t>Deliver first progress memo</w:t>
-      </w:r>
-    </w:p>
-    <w:p>
-      <w:pPr>
-        <w:pStyle w:val="ListParagraph"/>
-        <w:numPr>
-          <w:ilvl w:val="1"/>
-          <w:numId w:val="4"/>
-        </w:numPr>
-        <w:rPr>
-          <w:rFonts w:cstheme="minorHAnsi"/>
-          <w:sz w:val="28"/>
-          <w:szCs w:val="24"/>
-        </w:rPr>
-      </w:pPr>
-      <w:r>
-        <w:rPr>
-          <w:rFonts w:cstheme="minorHAnsi"/>
-          <w:sz w:val="24"/>
-          <w:szCs w:val="24"/>
-        </w:rPr>
         <w:t>Assigned to group</w:t>
       </w:r>
     </w:p>
@@ -797,63 +787,27 @@
       </w:pPr>
       <w:r>
         <w:lastRenderedPageBreak/>
-        <w:t xml:space="preserve">Decided to utilize a studded roller to deliver a minimum of __ </w:t>
-      </w:r>
-      <w:proofErr w:type="spellStart"/>
-      <w:r>
-        <w:t>lb</w:t>
-      </w:r>
-      <w:proofErr w:type="spellEnd"/>
-      <w:r>
-        <w:t xml:space="preserve"> of force.</w:t>
-      </w:r>
-    </w:p>
-    <w:p>
-      <w:pPr>
-        <w:pStyle w:val="ListParagraph"/>
-        <w:numPr>
-          <w:ilvl w:val="1"/>
+        <w:t>Decided to design for a minimum pushing/push resisting force of 20 lb.</w:t>
+      </w:r>
+      <w:bookmarkStart w:id="0" w:name="_GoBack"/>
+      <w:bookmarkEnd w:id="0"/>
+    </w:p>
+    <w:p>
+      <w:pPr>
+        <w:pStyle w:val="ListParagraph"/>
+        <w:numPr>
+          <w:ilvl w:val="0"/>
           <w:numId w:val="3"/>
         </w:numPr>
       </w:pPr>
       <w:r>
-        <w:t>Calculation assigned to __</w:t>
-      </w:r>
-    </w:p>
-    <w:p>
-      <w:pPr>
-        <w:pStyle w:val="ListParagraph"/>
-        <w:numPr>
-          <w:ilvl w:val="0"/>
-          <w:numId w:val="3"/>
-        </w:numPr>
-      </w:pPr>
-      <w:r>
-        <w:t xml:space="preserve"> Decided to abandon the idea of a hydraulic wedge (unless time permits, level 2 req) for a more simple, geometric wedge in rear to use to push opponents and deflect blows.</w:t>
-      </w:r>
-    </w:p>
-    <w:p>
-      <w:pPr>
-        <w:pStyle w:val="ListParagraph"/>
-        <w:numPr>
-          <w:ilvl w:val="0"/>
-          <w:numId w:val="3"/>
-        </w:numPr>
-      </w:pPr>
-      <w:r>
-        <w:t>Decided to design for a top speed of __ both as a defensive tactic as well and a way to make the wedge for offensive.</w:t>
-      </w:r>
-    </w:p>
-    <w:p>
-      <w:pPr>
-        <w:pStyle w:val="ListParagraph"/>
-        <w:numPr>
-          <w:ilvl w:val="1"/>
-          <w:numId w:val="3"/>
-        </w:numPr>
-      </w:pPr>
-      <w:r>
-        <w:t>Calculation assigned to __</w:t>
+        <w:t xml:space="preserve">Decided to design for a top speed of </w:t>
+      </w:r>
+      <w:r>
+        <w:t xml:space="preserve">about 1 mph </w:t>
+      </w:r>
+      <w:r>
+        <w:t>both as a defensive tactic as well and a way to make the wedge offensive.</w:t>
       </w:r>
     </w:p>
     <w:p>
@@ -1272,7 +1226,6 @@
           <w:szCs w:val="21"/>
           <w:shd w:val="clear" w:color="auto" w:fill="FFFFFF"/>
         </w:rPr>
-        <w:lastRenderedPageBreak/>
         <w:t>Draft Analysis and Manufacturing Plan Appendix </w:t>
       </w:r>
     </w:p>
@@ -1326,6 +1279,7 @@
         </w:numPr>
       </w:pPr>
       <w:r>
+        <w:lastRenderedPageBreak/>
         <w:t>Assigned to Ivan</w:t>
       </w:r>
     </w:p>

--- a/Written Report/Master Project Management Plan.docx
+++ b/Written Report/Master Project Management Plan.docx
@@ -18,12 +18,9 @@
     </w:p>
     <w:p>
       <w:pPr>
-        <w:pStyle w:val="Heading3"/>
-        <w:shd w:val="clear" w:color="auto" w:fill="FFFFFF"/>
-        <w:spacing w:before="300" w:after="50" w:line="384" w:lineRule="atLeast"/>
-        <w:rPr>
-          <w:rFonts w:ascii="Verdana" w:hAnsi="Verdana"/>
-          <w:color w:val="003F7F"/>
+        <w:jc w:val="center"/>
+        <w:rPr>
+          <w:sz w:val="32"/>
         </w:rPr>
       </w:pPr>
       <w:r>
@@ -58,164 +55,78 @@
     </w:p>
     <w:p>
       <w:pPr>
-        <w:numPr>
-          <w:ilvl w:val="0"/>
-          <w:numId w:val="7"/>
-        </w:numPr>
-        <w:shd w:val="clear" w:color="auto" w:fill="FFFFFF"/>
-        <w:spacing w:before="100" w:beforeAutospacing="1" w:after="120" w:line="240" w:lineRule="auto"/>
-        <w:rPr>
-          <w:rFonts w:ascii="Verdana" w:hAnsi="Verdana"/>
-          <w:color w:val="333333"/>
-          <w:sz w:val="21"/>
-          <w:szCs w:val="21"/>
-        </w:rPr>
-      </w:pPr>
-      <w:r>
-        <w:rPr>
-          <w:rFonts w:ascii="Verdana" w:hAnsi="Verdana"/>
-          <w:color w:val="333333"/>
-          <w:sz w:val="21"/>
-          <w:szCs w:val="21"/>
-        </w:rPr>
+        <w:pStyle w:val="NoSpacing"/>
+        <w:numPr>
+          <w:ilvl w:val="0"/>
+          <w:numId w:val="8"/>
+        </w:numPr>
+      </w:pPr>
+      <w:r>
         <w:t>A complete, Project Schedule in GANTT CHART form, updated regularly</w:t>
       </w:r>
     </w:p>
     <w:p>
       <w:pPr>
-        <w:numPr>
-          <w:ilvl w:val="0"/>
-          <w:numId w:val="7"/>
-        </w:numPr>
-        <w:shd w:val="clear" w:color="auto" w:fill="FFFFFF"/>
-        <w:spacing w:before="100" w:beforeAutospacing="1" w:after="120" w:line="240" w:lineRule="auto"/>
-        <w:rPr>
-          <w:rFonts w:ascii="Verdana" w:hAnsi="Verdana"/>
-          <w:color w:val="333333"/>
-          <w:sz w:val="21"/>
-          <w:szCs w:val="21"/>
-        </w:rPr>
-      </w:pPr>
-      <w:r>
-        <w:rPr>
-          <w:rFonts w:ascii="Verdana" w:hAnsi="Verdana"/>
-          <w:color w:val="333333"/>
-          <w:sz w:val="21"/>
-          <w:szCs w:val="21"/>
-        </w:rPr>
+        <w:pStyle w:val="NoSpacing"/>
+        <w:numPr>
+          <w:ilvl w:val="0"/>
+          <w:numId w:val="8"/>
+        </w:numPr>
+      </w:pPr>
+      <w:r>
         <w:t>Term Meeting schedule with times, locations - considering team members individual schedules</w:t>
       </w:r>
     </w:p>
     <w:p>
       <w:pPr>
-        <w:numPr>
-          <w:ilvl w:val="0"/>
-          <w:numId w:val="7"/>
-        </w:numPr>
-        <w:shd w:val="clear" w:color="auto" w:fill="FFFFFF"/>
-        <w:spacing w:before="100" w:beforeAutospacing="1" w:after="120" w:line="240" w:lineRule="auto"/>
-        <w:rPr>
-          <w:rFonts w:ascii="Verdana" w:hAnsi="Verdana"/>
-          <w:color w:val="333333"/>
-          <w:sz w:val="21"/>
-          <w:szCs w:val="21"/>
-        </w:rPr>
-      </w:pPr>
-      <w:r>
-        <w:rPr>
-          <w:rFonts w:ascii="Verdana" w:hAnsi="Verdana"/>
-          <w:color w:val="333333"/>
-          <w:sz w:val="21"/>
-          <w:szCs w:val="21"/>
-        </w:rPr>
+        <w:pStyle w:val="NoSpacing"/>
+        <w:numPr>
+          <w:ilvl w:val="0"/>
+          <w:numId w:val="8"/>
+        </w:numPr>
+      </w:pPr>
+      <w:r>
         <w:t>Schedule of group leadership assignment, and the deliverables to be submitted under each rotating group lead</w:t>
       </w:r>
     </w:p>
     <w:p>
       <w:pPr>
-        <w:numPr>
-          <w:ilvl w:val="0"/>
-          <w:numId w:val="7"/>
-        </w:numPr>
-        <w:shd w:val="clear" w:color="auto" w:fill="FFFFFF"/>
-        <w:spacing w:before="100" w:beforeAutospacing="1" w:after="120" w:line="240" w:lineRule="auto"/>
-        <w:rPr>
-          <w:rFonts w:ascii="Verdana" w:hAnsi="Verdana"/>
-          <w:color w:val="333333"/>
-          <w:sz w:val="21"/>
-          <w:szCs w:val="21"/>
-        </w:rPr>
-      </w:pPr>
-      <w:r>
-        <w:rPr>
-          <w:rFonts w:ascii="Verdana" w:hAnsi="Verdana"/>
-          <w:color w:val="333333"/>
-          <w:sz w:val="21"/>
-          <w:szCs w:val="21"/>
-        </w:rPr>
+        <w:pStyle w:val="NoSpacing"/>
+        <w:numPr>
+          <w:ilvl w:val="0"/>
+          <w:numId w:val="8"/>
+        </w:numPr>
+      </w:pPr>
+      <w:r>
         <w:t>Task list with specific, equitably divided individual task assignments</w:t>
       </w:r>
     </w:p>
     <w:p>
       <w:pPr>
-        <w:numPr>
-          <w:ilvl w:val="0"/>
-          <w:numId w:val="7"/>
-        </w:numPr>
-        <w:shd w:val="clear" w:color="auto" w:fill="FFFFFF"/>
-        <w:spacing w:before="100" w:beforeAutospacing="1" w:after="120" w:line="240" w:lineRule="auto"/>
-        <w:rPr>
-          <w:rFonts w:ascii="Verdana" w:hAnsi="Verdana"/>
-          <w:color w:val="333333"/>
-          <w:sz w:val="21"/>
-          <w:szCs w:val="21"/>
-        </w:rPr>
-      </w:pPr>
-      <w:r>
-        <w:rPr>
-          <w:rFonts w:ascii="Verdana" w:hAnsi="Verdana"/>
-          <w:color w:val="333333"/>
-          <w:sz w:val="21"/>
-          <w:szCs w:val="21"/>
-        </w:rPr>
+        <w:pStyle w:val="NoSpacing"/>
+        <w:numPr>
+          <w:ilvl w:val="0"/>
+          <w:numId w:val="8"/>
+        </w:numPr>
+      </w:pPr>
+      <w:r>
         <w:t>Definition of how the group will record important design and project configuration decisions (e.g. Google Docs, Drop-boxes, or other electronic file sharing methods.)</w:t>
       </w:r>
     </w:p>
     <w:p>
       <w:pPr>
-        <w:numPr>
-          <w:ilvl w:val="0"/>
-          <w:numId w:val="7"/>
-        </w:numPr>
-        <w:shd w:val="clear" w:color="auto" w:fill="FFFFFF"/>
-        <w:spacing w:before="100" w:beforeAutospacing="1" w:after="120" w:line="240" w:lineRule="auto"/>
-        <w:rPr>
-          <w:rFonts w:ascii="Verdana" w:hAnsi="Verdana"/>
-          <w:color w:val="333333"/>
-          <w:sz w:val="21"/>
-          <w:szCs w:val="21"/>
-        </w:rPr>
-      </w:pPr>
-      <w:r>
-        <w:rPr>
-          <w:rFonts w:ascii="Verdana" w:hAnsi="Verdana"/>
-          <w:color w:val="333333"/>
-          <w:sz w:val="21"/>
-          <w:szCs w:val="21"/>
-        </w:rPr>
+        <w:pStyle w:val="NoSpacing"/>
+        <w:numPr>
+          <w:ilvl w:val="0"/>
+          <w:numId w:val="8"/>
+        </w:numPr>
+      </w:pPr>
+      <w:r>
         <w:t>Design Journal?</w:t>
       </w:r>
     </w:p>
     <w:p>
       <w:pPr>
-        <w:jc w:val="center"/>
-        <w:rPr>
-          <w:sz w:val="32"/>
-        </w:rPr>
-      </w:pPr>
-    </w:p>
-    <w:p>
-      <w:pPr>
         <w:rPr>
           <w:sz w:val="28"/>
         </w:rPr>
@@ -224,7 +135,25 @@
         <w:rPr>
           <w:sz w:val="28"/>
         </w:rPr>
-        <w:t>Gantt Chart: Updated 10/918</w:t>
+        <w:t>Gantt Chart: Updated 10/</w:t>
+      </w:r>
+      <w:r>
+        <w:rPr>
+          <w:sz w:val="28"/>
+        </w:rPr>
+        <w:t>17</w:t>
+      </w:r>
+      <w:r>
+        <w:rPr>
+          <w:sz w:val="28"/>
+        </w:rPr>
+        <w:t>/</w:t>
+      </w:r>
+      <w:r>
+        <w:rPr>
+          <w:sz w:val="28"/>
+        </w:rPr>
+        <w:t>18</w:t>
       </w:r>
     </w:p>
     <w:p>
@@ -239,10 +168,10 @@
           <w:sz w:val="28"/>
         </w:rPr>
         <w:drawing>
-          <wp:inline distT="0" distB="0" distL="0" distR="0" wp14:anchorId="38A7E273" wp14:editId="57C2F535">
-            <wp:extent cx="5943600" cy="1675765"/>
-            <wp:effectExtent l="0" t="0" r="0" b="635"/>
-            <wp:docPr id="2" name="Picture 2"/>
+          <wp:inline distT="0" distB="0" distL="0" distR="0" wp14:anchorId="6E6DB9FD" wp14:editId="45AA00D3">
+            <wp:extent cx="6863080" cy="2257425"/>
+            <wp:effectExtent l="0" t="0" r="0" b="9525"/>
+            <wp:docPr id="1" name="Picture 1"/>
             <wp:cNvGraphicFramePr>
               <a:graphicFrameLocks xmlns:a="http://schemas.openxmlformats.org/drawingml/2006/main" noChangeAspect="1"/>
             </wp:cNvGraphicFramePr>
@@ -250,7 +179,7 @@
               <a:graphicData uri="http://schemas.openxmlformats.org/drawingml/2006/picture">
                 <pic:pic xmlns:pic="http://schemas.openxmlformats.org/drawingml/2006/picture">
                   <pic:nvPicPr>
-                    <pic:cNvPr id="2" name="18C1B39.tmp"/>
+                    <pic:cNvPr id="1" name="7C4323.tmp"/>
                     <pic:cNvPicPr/>
                   </pic:nvPicPr>
                   <pic:blipFill>
@@ -268,7 +197,7 @@
                   <pic:spPr>
                     <a:xfrm>
                       <a:off x="0" y="0"/>
-                      <a:ext cx="5943600" cy="1675765"/>
+                      <a:ext cx="6900423" cy="2269708"/>
                     </a:xfrm>
                     <a:prstGeom prst="rect">
                       <a:avLst/>
@@ -283,14 +212,111 @@
     </w:p>
     <w:p>
       <w:pPr>
-        <w:rPr>
-          <w:rFonts w:cstheme="minorHAnsi"/>
-          <w:color w:val="333333"/>
-          <w:sz w:val="28"/>
-          <w:szCs w:val="21"/>
-          <w:shd w:val="clear" w:color="auto" w:fill="FFFFFF"/>
-        </w:rPr>
-      </w:pPr>
+        <w:spacing w:line="240" w:lineRule="auto"/>
+        <w:rPr>
+          <w:rFonts w:cstheme="minorHAnsi"/>
+          <w:sz w:val="24"/>
+          <w:szCs w:val="24"/>
+        </w:rPr>
+      </w:pPr>
+      <w:r>
+        <w:rPr>
+          <w:rFonts w:cstheme="minorHAnsi"/>
+          <w:sz w:val="24"/>
+          <w:szCs w:val="24"/>
+        </w:rPr>
+        <w:t>General Roll assignment:</w:t>
+      </w:r>
+    </w:p>
+    <w:p>
+      <w:pPr>
+        <w:spacing w:line="240" w:lineRule="auto"/>
+        <w:rPr>
+          <w:rFonts w:cstheme="minorHAnsi"/>
+          <w:sz w:val="24"/>
+          <w:szCs w:val="24"/>
+        </w:rPr>
+      </w:pPr>
+      <w:r>
+        <w:rPr>
+          <w:rFonts w:cstheme="minorHAnsi"/>
+          <w:sz w:val="24"/>
+          <w:szCs w:val="24"/>
+        </w:rPr>
+        <w:t>Based on each group members particular experience, general rolls were assigned for building/assembly of the bot.</w:t>
+      </w:r>
+    </w:p>
+    <w:p>
+      <w:pPr>
+        <w:spacing w:line="240" w:lineRule="auto"/>
+        <w:rPr>
+          <w:rFonts w:cstheme="minorHAnsi"/>
+          <w:sz w:val="24"/>
+          <w:szCs w:val="24"/>
+        </w:rPr>
+      </w:pPr>
+      <w:r>
+        <w:rPr>
+          <w:rFonts w:cstheme="minorHAnsi"/>
+          <w:sz w:val="24"/>
+          <w:szCs w:val="24"/>
+        </w:rPr>
+        <w:t>Electronics: Assigned to Ivan for mechatronics minor/experience</w:t>
+      </w:r>
+    </w:p>
+    <w:p>
+      <w:pPr>
+        <w:spacing w:line="240" w:lineRule="auto"/>
+        <w:rPr>
+          <w:rFonts w:cstheme="minorHAnsi"/>
+          <w:sz w:val="24"/>
+          <w:szCs w:val="24"/>
+        </w:rPr>
+      </w:pPr>
+      <w:r>
+        <w:rPr>
+          <w:rFonts w:cstheme="minorHAnsi"/>
+          <w:sz w:val="24"/>
+          <w:szCs w:val="24"/>
+        </w:rPr>
+        <w:t>Fabrication: Assigned to Cole for welding/machining through MET.</w:t>
+      </w:r>
+    </w:p>
+    <w:p>
+      <w:pPr>
+        <w:spacing w:line="240" w:lineRule="auto"/>
+        <w:rPr>
+          <w:rFonts w:cstheme="minorHAnsi"/>
+          <w:sz w:val="24"/>
+          <w:szCs w:val="24"/>
+        </w:rPr>
+      </w:pPr>
+      <w:r>
+        <w:rPr>
+          <w:rFonts w:cstheme="minorHAnsi"/>
+          <w:sz w:val="24"/>
+          <w:szCs w:val="24"/>
+        </w:rPr>
+        <w:t xml:space="preserve">Organization: Assigned to </w:t>
+      </w:r>
+      <w:proofErr w:type="spellStart"/>
+      <w:r>
+        <w:rPr>
+          <w:rFonts w:cstheme="minorHAnsi"/>
+          <w:sz w:val="24"/>
+          <w:szCs w:val="24"/>
+        </w:rPr>
+        <w:t>Nishagar</w:t>
+      </w:r>
+      <w:proofErr w:type="spellEnd"/>
+      <w:r>
+        <w:rPr>
+          <w:rFonts w:cstheme="minorHAnsi"/>
+          <w:sz w:val="24"/>
+          <w:szCs w:val="24"/>
+        </w:rPr>
+        <w:t>…?</w:t>
+      </w:r>
     </w:p>
     <w:p>
       <w:pPr>
@@ -300,31 +326,176 @@
           <w:szCs w:val="28"/>
         </w:rPr>
       </w:pPr>
-      <w:r>
+    </w:p>
+    <w:p>
+      <w:pPr>
         <w:rPr>
           <w:rFonts w:cstheme="minorHAnsi"/>
           <w:sz w:val="28"/>
           <w:szCs w:val="28"/>
         </w:rPr>
-        <w:t>Term Meeting Schedule/ Location:</w:t>
-      </w:r>
-      <w:r>
+      </w:pPr>
+    </w:p>
+    <w:p>
+      <w:pPr>
         <w:rPr>
           <w:rFonts w:cstheme="minorHAnsi"/>
           <w:sz w:val="28"/>
           <w:szCs w:val="28"/>
         </w:rPr>
+      </w:pPr>
+      <w:r>
+        <w:rPr>
+          <w:rFonts w:cstheme="minorHAnsi"/>
+          <w:sz w:val="28"/>
+          <w:szCs w:val="28"/>
+        </w:rPr>
+        <w:lastRenderedPageBreak/>
+        <w:t>Term Meeting Schedule/ Location:</w:t>
+      </w:r>
+      <w:r>
+        <w:rPr>
+          <w:rFonts w:cstheme="minorHAnsi"/>
+          <w:sz w:val="28"/>
+          <w:szCs w:val="28"/>
+        </w:rPr>
         <w:t xml:space="preserve"> </w:t>
       </w:r>
     </w:p>
     <w:p>
       <w:pPr>
         <w:ind w:firstLine="720"/>
+        <w:rPr>
+          <w:rFonts w:cstheme="minorHAnsi"/>
+        </w:rPr>
+      </w:pPr>
+      <w:r>
+        <w:rPr>
+          <w:rFonts w:cstheme="minorHAnsi"/>
+        </w:rPr>
+        <w:t>This varies by week due to each individual work schedule, however all three gather every Wednesday at 2:00 pm to touch base, assign responsibility until the following meeting if we are unable to gather again. And otherwise decide our next meeting time before the following Wednesday. This time is also used to consult with our advisor, Professor James Black.</w:t>
+      </w:r>
+    </w:p>
+    <w:p>
+      <w:pPr>
+        <w:rPr>
+          <w:rFonts w:cstheme="minorHAnsi"/>
+          <w:sz w:val="28"/>
+          <w:szCs w:val="24"/>
+        </w:rPr>
+      </w:pPr>
+      <w:r>
+        <w:rPr>
+          <w:rFonts w:cstheme="minorHAnsi"/>
+          <w:sz w:val="28"/>
+          <w:szCs w:val="24"/>
+        </w:rPr>
+        <w:t xml:space="preserve">File Sharing </w:t>
+      </w:r>
+    </w:p>
+    <w:p>
+      <w:pPr>
+        <w:rPr>
+          <w:rFonts w:cstheme="minorHAnsi"/>
+        </w:rPr>
+      </w:pPr>
+      <w:r>
+        <w:rPr>
+          <w:rFonts w:cstheme="minorHAnsi"/>
+        </w:rPr>
+        <w:tab/>
+        <w:t xml:space="preserve">During the first scheduled meeting it was decided upon that </w:t>
+      </w:r>
+      <w:proofErr w:type="spellStart"/>
+      <w:r>
+        <w:rPr>
+          <w:rFonts w:cstheme="minorHAnsi"/>
+        </w:rPr>
+        <w:t>Github</w:t>
+      </w:r>
+      <w:proofErr w:type="spellEnd"/>
+      <w:r>
+        <w:rPr>
+          <w:rFonts w:cstheme="minorHAnsi"/>
+        </w:rPr>
+        <w:t xml:space="preserve"> would be the easiest way of editing/sharing files via a shared repository. It is excellent at saving old versions of texts, spreadsheets, and models, and each member has an individual copy on his/her hard drive until they are ready to be merged. </w:t>
+      </w:r>
+    </w:p>
+    <w:p>
+      <w:pPr>
+        <w:rPr>
+          <w:rFonts w:cstheme="minorHAnsi"/>
+          <w:sz w:val="28"/>
+          <w:szCs w:val="24"/>
+        </w:rPr>
+      </w:pPr>
+      <w:r>
+        <w:rPr>
+          <w:rFonts w:cstheme="minorHAnsi"/>
+          <w:sz w:val="28"/>
+          <w:szCs w:val="24"/>
+        </w:rPr>
+        <w:t>Group Leadership Schedule</w:t>
+      </w:r>
+      <w:r>
+        <w:rPr>
+          <w:rFonts w:cstheme="minorHAnsi"/>
+          <w:sz w:val="28"/>
+          <w:szCs w:val="24"/>
+        </w:rPr>
+        <w:t>/Member Assignments</w:t>
+      </w:r>
+      <w:r>
+        <w:rPr>
+          <w:rFonts w:cstheme="minorHAnsi"/>
+          <w:sz w:val="28"/>
+          <w:szCs w:val="24"/>
+        </w:rPr>
+        <w:t>:</w:t>
+      </w:r>
+    </w:p>
+    <w:p>
+      <w:pPr>
+        <w:pStyle w:val="Heading1"/>
+      </w:pPr>
+      <w:r>
+        <w:t>9/12/18 Leader: Cole</w:t>
+      </w:r>
+    </w:p>
+    <w:p>
+      <w:pPr>
+        <w:pStyle w:val="ListParagraph"/>
+        <w:numPr>
+          <w:ilvl w:val="0"/>
+          <w:numId w:val="4"/>
+        </w:numPr>
+        <w:rPr>
+          <w:rFonts w:cstheme="minorHAnsi"/>
+          <w:sz w:val="28"/>
+          <w:szCs w:val="24"/>
+        </w:rPr>
+      </w:pPr>
+      <w:r>
         <w:rPr>
           <w:rFonts w:cstheme="minorHAnsi"/>
           <w:sz w:val="24"/>
           <w:szCs w:val="24"/>
         </w:rPr>
+        <w:t>Meet advisor and set up weekly meeting time/place</w:t>
+      </w:r>
+    </w:p>
+    <w:p>
+      <w:pPr>
+        <w:pStyle w:val="ListParagraph"/>
+        <w:numPr>
+          <w:ilvl w:val="0"/>
+          <w:numId w:val="4"/>
+        </w:numPr>
+        <w:rPr>
+          <w:rFonts w:cstheme="minorHAnsi"/>
+          <w:sz w:val="28"/>
+          <w:szCs w:val="24"/>
+        </w:rPr>
       </w:pPr>
       <w:r>
         <w:rPr>
@@ -332,11 +503,16 @@
           <w:sz w:val="24"/>
           <w:szCs w:val="24"/>
         </w:rPr>
-        <w:t>This varies by week due to each individual work schedule, however all three gather every Wednesday at 2:00 pm to touch base, assign responsibility until the following meeting if we are unable to gather again. And otherwise decide our next meeting time before the following Wednesday. This time is also used to consult with our advisor, Professor James Black.</w:t>
-      </w:r>
-    </w:p>
-    <w:p>
-      <w:pPr>
+        <w:t>Deliver first progress memo</w:t>
+      </w:r>
+    </w:p>
+    <w:p>
+      <w:pPr>
+        <w:pStyle w:val="ListParagraph"/>
+        <w:numPr>
+          <w:ilvl w:val="1"/>
+          <w:numId w:val="4"/>
+        </w:numPr>
         <w:rPr>
           <w:rFonts w:cstheme="minorHAnsi"/>
           <w:sz w:val="28"/>
@@ -346,159 +522,9 @@
       <w:r>
         <w:rPr>
           <w:rFonts w:cstheme="minorHAnsi"/>
-          <w:sz w:val="28"/>
-          <w:szCs w:val="24"/>
-        </w:rPr>
-        <w:lastRenderedPageBreak/>
-        <w:t xml:space="preserve">File Sharing </w:t>
-      </w:r>
-    </w:p>
-    <w:p>
-      <w:pPr>
-        <w:rPr>
-          <w:rFonts w:cstheme="minorHAnsi"/>
           <w:sz w:val="24"/>
           <w:szCs w:val="24"/>
         </w:rPr>
-      </w:pPr>
-      <w:r>
-        <w:rPr>
-          <w:rFonts w:cstheme="minorHAnsi"/>
-          <w:sz w:val="24"/>
-          <w:szCs w:val="24"/>
-        </w:rPr>
-        <w:tab/>
-        <w:t xml:space="preserve">During the first scheduled meeting it was decided upon that </w:t>
-      </w:r>
-      <w:proofErr w:type="spellStart"/>
-      <w:r>
-        <w:rPr>
-          <w:rFonts w:cstheme="minorHAnsi"/>
-          <w:sz w:val="24"/>
-          <w:szCs w:val="24"/>
-        </w:rPr>
-        <w:t>Github</w:t>
-      </w:r>
-      <w:proofErr w:type="spellEnd"/>
-      <w:r>
-        <w:rPr>
-          <w:rFonts w:cstheme="minorHAnsi"/>
-          <w:sz w:val="24"/>
-          <w:szCs w:val="24"/>
-        </w:rPr>
-        <w:t xml:space="preserve"> would be the easiest way of editing/sharing files via a shared repository. It is excellent at saving old versions of texts, spreadsheets, and models, and each member has an individual copy on his/her hard drive until they are ready to be merged. </w:t>
-      </w:r>
-    </w:p>
-    <w:p>
-      <w:pPr>
-        <w:rPr>
-          <w:rFonts w:cstheme="minorHAnsi"/>
-          <w:sz w:val="28"/>
-          <w:szCs w:val="24"/>
-        </w:rPr>
-      </w:pPr>
-      <w:r>
-        <w:rPr>
-          <w:rFonts w:cstheme="minorHAnsi"/>
-          <w:sz w:val="28"/>
-          <w:szCs w:val="24"/>
-        </w:rPr>
-        <w:t>Group Leadership Schedule</w:t>
-      </w:r>
-      <w:r>
-        <w:rPr>
-          <w:rFonts w:cstheme="minorHAnsi"/>
-          <w:sz w:val="28"/>
-          <w:szCs w:val="24"/>
-        </w:rPr>
-        <w:t>/Member Assignments</w:t>
-      </w:r>
-      <w:r>
-        <w:rPr>
-          <w:rFonts w:cstheme="minorHAnsi"/>
-          <w:sz w:val="28"/>
-          <w:szCs w:val="24"/>
-        </w:rPr>
-        <w:t>:</w:t>
-      </w:r>
-    </w:p>
-    <w:p>
-      <w:pPr>
-        <w:pStyle w:val="Heading1"/>
-      </w:pPr>
-      <w:r>
-        <w:t>9/1</w:t>
-      </w:r>
-      <w:r>
-        <w:t>2</w:t>
-      </w:r>
-      <w:r>
-        <w:t>/18 Leader: Cole</w:t>
-      </w:r>
-    </w:p>
-    <w:p>
-      <w:pPr>
-        <w:pStyle w:val="ListParagraph"/>
-        <w:numPr>
-          <w:ilvl w:val="0"/>
-          <w:numId w:val="4"/>
-        </w:numPr>
-        <w:rPr>
-          <w:rFonts w:cstheme="minorHAnsi"/>
-          <w:sz w:val="28"/>
-          <w:szCs w:val="24"/>
-        </w:rPr>
-      </w:pPr>
-      <w:r>
-        <w:rPr>
-          <w:rFonts w:cstheme="minorHAnsi"/>
-          <w:sz w:val="24"/>
-          <w:szCs w:val="24"/>
-        </w:rPr>
-        <w:t>Meet advisor and set up weekly meeting time/place</w:t>
-      </w:r>
-    </w:p>
-    <w:p>
-      <w:pPr>
-        <w:pStyle w:val="ListParagraph"/>
-        <w:numPr>
-          <w:ilvl w:val="0"/>
-          <w:numId w:val="4"/>
-        </w:numPr>
-        <w:rPr>
-          <w:rFonts w:cstheme="minorHAnsi"/>
-          <w:sz w:val="28"/>
-          <w:szCs w:val="24"/>
-        </w:rPr>
-      </w:pPr>
-      <w:r>
-        <w:rPr>
-          <w:rFonts w:cstheme="minorHAnsi"/>
-          <w:sz w:val="24"/>
-          <w:szCs w:val="24"/>
-        </w:rPr>
-        <w:t>Deliver first progress memo</w:t>
-      </w:r>
-    </w:p>
-    <w:p>
-      <w:pPr>
-        <w:pStyle w:val="ListParagraph"/>
-        <w:numPr>
-          <w:ilvl w:val="1"/>
-          <w:numId w:val="4"/>
-        </w:numPr>
-        <w:rPr>
-          <w:rFonts w:cstheme="minorHAnsi"/>
-          <w:sz w:val="28"/>
-          <w:szCs w:val="24"/>
-        </w:rPr>
-      </w:pPr>
-      <w:r>
-        <w:rPr>
-          <w:rFonts w:cstheme="minorHAnsi"/>
-          <w:sz w:val="24"/>
-          <w:szCs w:val="24"/>
-        </w:rPr>
         <w:t>Assigned to group</w:t>
       </w:r>
     </w:p>
@@ -616,10 +642,7 @@
         <w:pStyle w:val="Heading1"/>
       </w:pPr>
       <w:r>
-        <w:t xml:space="preserve">9/26/18 Leader: </w:t>
-      </w:r>
-      <w:r>
-        <w:t>Ivan</w:t>
+        <w:t>9/26/18 Leader: Ivan</w:t>
       </w:r>
     </w:p>
     <w:p>
@@ -645,18 +668,6 @@
       <w:r>
         <w:t>Combined individual background sections</w:t>
       </w:r>
-    </w:p>
-    <w:p>
-      <w:pPr>
-        <w:pStyle w:val="ListParagraph"/>
-        <w:jc w:val="both"/>
-      </w:pPr>
-    </w:p>
-    <w:p>
-      <w:pPr>
-        <w:pStyle w:val="ListParagraph"/>
-        <w:jc w:val="both"/>
-      </w:pPr>
     </w:p>
     <w:p>
       <w:pPr>
@@ -705,7 +716,12 @@
         <w:ind w:left="1170" w:hanging="90"/>
       </w:pPr>
       <w:r>
-        <w:t xml:space="preserve"> Making tables with ranking -2 to 2 gives a clear picture of the ideas the team have and their effectiveness</w:t>
+        <w:t xml:space="preserve"> Making tables with ranking -2 to 2 gives a clear picture of the ideas the team have and their </w:t>
+      </w:r>
+      <w:bookmarkStart w:id="0" w:name="_GoBack"/>
+      <w:bookmarkEnd w:id="0"/>
+      <w:r>
+        <w:t>effectiveness</w:t>
       </w:r>
     </w:p>
     <w:p>
@@ -743,6 +759,7 @@
         <w:ind w:left="1260" w:hanging="180"/>
       </w:pPr>
       <w:r>
+        <w:lastRenderedPageBreak/>
         <w:t>The direction of the rollers effects the motion of the bot when hits the opponent.</w:t>
       </w:r>
     </w:p>
@@ -786,11 +803,8 @@
         </w:numPr>
       </w:pPr>
       <w:r>
-        <w:lastRenderedPageBreak/>
         <w:t>Decided to design for a minimum pushing/push resisting force of 20 lb.</w:t>
       </w:r>
-      <w:bookmarkStart w:id="0" w:name="_GoBack"/>
-      <w:bookmarkEnd w:id="0"/>
     </w:p>
     <w:p>
       <w:pPr>
@@ -801,10 +815,22 @@
         </w:numPr>
       </w:pPr>
       <w:r>
-        <w:t xml:space="preserve">Decided to design for a top speed of </w:t>
-      </w:r>
-      <w:r>
-        <w:t xml:space="preserve">about 1 mph </w:t>
+        <w:t xml:space="preserve">Decided to design for a </w:t>
+      </w:r>
+      <w:r>
+        <w:t>minimum</w:t>
+      </w:r>
+      <w:r>
+        <w:t xml:space="preserve"> speed of </w:t>
+      </w:r>
+      <w:r>
+        <w:t xml:space="preserve">about </w:t>
+      </w:r>
+      <w:r>
+        <w:t>1 fps</w:t>
+      </w:r>
+      <w:r>
+        <w:t xml:space="preserve"> </w:t>
       </w:r>
       <w:r>
         <w:t>both as a defensive tactic as well and a way to make the wedge offensive.</w:t>
@@ -848,19 +874,16 @@
           <w:numId w:val="3"/>
         </w:numPr>
       </w:pPr>
+      <w:r>
+        <w:t>See “design specs” for other choices made this week.</w:t>
+      </w:r>
     </w:p>
     <w:p>
       <w:pPr>
         <w:pStyle w:val="Heading1"/>
       </w:pPr>
       <w:r>
-        <w:t>10/1</w:t>
-      </w:r>
-      <w:r>
-        <w:t>7</w:t>
-      </w:r>
-      <w:r>
-        <w:t xml:space="preserve">/18 Leader: </w:t>
+        <w:t xml:space="preserve">10/17/18 Leader: </w:t>
       </w:r>
       <w:proofErr w:type="spellStart"/>
       <w:r>
@@ -878,6 +901,17 @@
       </w:pPr>
       <w:r>
         <w:t>Update Master Project Plan</w:t>
+      </w:r>
+      <w:r>
+        <w:t xml:space="preserve"> (Started virtual design journal through </w:t>
+      </w:r>
+      <w:proofErr w:type="spellStart"/>
+      <w:r>
+        <w:t>github</w:t>
+      </w:r>
+      <w:proofErr w:type="spellEnd"/>
+      <w:r>
+        <w:t xml:space="preserve"> where it is accessible/ changeable for all members to record design ideas)</w:t>
       </w:r>
     </w:p>
     <w:p>
@@ -909,16 +943,7 @@
         <w:pStyle w:val="Heading1"/>
       </w:pPr>
       <w:r>
-        <w:t>10/</w:t>
-      </w:r>
-      <w:r>
-        <w:t>24</w:t>
-      </w:r>
-      <w:r>
-        <w:t xml:space="preserve">/18 Leader: </w:t>
-      </w:r>
-      <w:r>
-        <w:t>Cole</w:t>
+        <w:t>10/24/18 Leader: Cole</w:t>
       </w:r>
     </w:p>
     <w:p>
@@ -968,19 +993,24 @@
       <w:r>
         <w:t>Assigned to group</w:t>
       </w:r>
+      <w:r>
+        <w:t xml:space="preserve"> (Meet Saturday 10/20 to finalize </w:t>
+      </w:r>
+      <w:proofErr w:type="spellStart"/>
+      <w:r>
+        <w:t>powerpoint</w:t>
+      </w:r>
+      <w:proofErr w:type="spellEnd"/>
+      <w:r>
+        <w:t>)</w:t>
+      </w:r>
     </w:p>
     <w:p>
       <w:pPr>
         <w:pStyle w:val="Heading1"/>
       </w:pPr>
       <w:r>
-        <w:t>10/</w:t>
-      </w:r>
-      <w:r>
-        <w:t>31</w:t>
-      </w:r>
-      <w:r>
-        <w:t xml:space="preserve">/18 Leader: </w:t>
+        <w:t xml:space="preserve">10/31/18 Leader: </w:t>
       </w:r>
       <w:r>
         <w:t>Cole</w:t>
@@ -1018,22 +1048,7 @@
         <w:pStyle w:val="Heading1"/>
       </w:pPr>
       <w:r>
-        <w:t>1</w:t>
-      </w:r>
-      <w:r>
-        <w:t>1</w:t>
-      </w:r>
-      <w:r>
-        <w:t>/</w:t>
-      </w:r>
-      <w:r>
-        <w:t>7</w:t>
-      </w:r>
-      <w:r>
-        <w:t xml:space="preserve">/18 Leader: </w:t>
-      </w:r>
-      <w:r>
-        <w:t>Ivan</w:t>
+        <w:t>11/7/18 Leader: Ivan</w:t>
       </w:r>
     </w:p>
     <w:p>
@@ -1079,19 +1094,7 @@
         <w:pStyle w:val="Heading1"/>
       </w:pPr>
       <w:r>
-        <w:t>1</w:t>
-      </w:r>
-      <w:r>
-        <w:t>1</w:t>
-      </w:r>
-      <w:r>
-        <w:t>/1</w:t>
-      </w:r>
-      <w:r>
-        <w:t>4</w:t>
-      </w:r>
-      <w:r>
-        <w:t xml:space="preserve">/18 Leader: </w:t>
+        <w:t xml:space="preserve">11/14/18 Leader: </w:t>
       </w:r>
       <w:r>
         <w:t>Ivan</w:t>
@@ -1126,13 +1129,7 @@
         <w:pStyle w:val="Heading1"/>
       </w:pPr>
       <w:r>
-        <w:t>11/</w:t>
-      </w:r>
-      <w:r>
-        <w:t>21</w:t>
-      </w:r>
-      <w:r>
-        <w:t xml:space="preserve">/18 Leader: </w:t>
+        <w:t xml:space="preserve">11/21/18 Leader: </w:t>
       </w:r>
       <w:proofErr w:type="spellStart"/>
       <w:r>
@@ -1169,13 +1166,8 @@
         <w:pStyle w:val="Heading1"/>
       </w:pPr>
       <w:r>
-        <w:t>11/</w:t>
-      </w:r>
-      <w:r>
-        <w:t>28</w:t>
-      </w:r>
-      <w:r>
-        <w:t xml:space="preserve">/18 Leader: </w:t>
+        <w:lastRenderedPageBreak/>
+        <w:t xml:space="preserve">11/28/18 Leader: </w:t>
       </w:r>
       <w:proofErr w:type="spellStart"/>
       <w:r>
@@ -1279,7 +1271,6 @@
         </w:numPr>
       </w:pPr>
       <w:r>
-        <w:lastRenderedPageBreak/>
         <w:t>Assigned to Ivan</w:t>
       </w:r>
     </w:p>
@@ -1288,22 +1279,7 @@
         <w:pStyle w:val="Heading1"/>
       </w:pPr>
       <w:r>
-        <w:t>1</w:t>
-      </w:r>
-      <w:r>
-        <w:t>2</w:t>
-      </w:r>
-      <w:r>
-        <w:t>/</w:t>
-      </w:r>
-      <w:r>
-        <w:t>5</w:t>
-      </w:r>
-      <w:r>
-        <w:t xml:space="preserve">/18 Leader: </w:t>
-      </w:r>
-      <w:r>
-        <w:t>Cole</w:t>
+        <w:t>12/5/18 Leader: Cole</w:t>
       </w:r>
     </w:p>
     <w:p>
@@ -1340,22 +1316,7 @@
         <w:pStyle w:val="Heading1"/>
       </w:pPr>
       <w:r>
-        <w:t>1</w:t>
-      </w:r>
-      <w:r>
-        <w:t>2</w:t>
-      </w:r>
-      <w:r>
-        <w:t>/1</w:t>
-      </w:r>
-      <w:r>
-        <w:t>2</w:t>
-      </w:r>
-      <w:r>
-        <w:t xml:space="preserve">/18 Leader: </w:t>
-      </w:r>
-      <w:r>
-        <w:t>Cole</w:t>
+        <w:t>12/12/18 Leader: Cole</w:t>
       </w:r>
     </w:p>
     <w:p>
@@ -1493,19 +1454,7 @@
         <w:pStyle w:val="Heading1"/>
       </w:pPr>
       <w:r>
-        <w:t>1</w:t>
-      </w:r>
-      <w:r>
-        <w:t>2</w:t>
-      </w:r>
-      <w:r>
-        <w:t>/1</w:t>
-      </w:r>
-      <w:r>
-        <w:t>9</w:t>
-      </w:r>
-      <w:r>
-        <w:t>/18 Leader: Ivan</w:t>
+        <w:t>12/19/18 Leader: Ivan</w:t>
       </w:r>
     </w:p>
     <w:p>
@@ -1529,10 +1478,7 @@
         </w:numPr>
       </w:pPr>
       <w:r>
-        <w:t xml:space="preserve">Assigned to </w:t>
-      </w:r>
-      <w:r>
-        <w:t>Cole</w:t>
+        <w:t>Assigned to Cole</w:t>
       </w:r>
     </w:p>
     <w:p/>
@@ -1857,6 +1803,121 @@
     </w:lvl>
   </w:abstractNum>
   <w:abstractNum w:abstractNumId="2" w15:restartNumberingAfterBreak="0">
+    <w:nsid w:val="461965DA"/>
+    <w:multiLevelType w:val="hybridMultilevel"/>
+    <w:tmpl w:val="F118A94E"/>
+    <w:lvl w:ilvl="0" w:tplc="89B0BE16">
+      <w:start w:val="1"/>
+      <w:numFmt w:val="bullet"/>
+      <w:lvlText w:val=""/>
+      <w:lvlJc w:val="left"/>
+      <w:pPr>
+        <w:ind w:left="720" w:hanging="360"/>
+      </w:pPr>
+      <w:rPr>
+        <w:rFonts w:ascii="Symbol" w:hAnsi="Symbol" w:hint="default"/>
+        <w:sz w:val="20"/>
+        <w:szCs w:val="20"/>
+      </w:rPr>
+    </w:lvl>
+    <w:lvl w:ilvl="1" w:tplc="04090003" w:tentative="1">
+      <w:start w:val="1"/>
+      <w:numFmt w:val="bullet"/>
+      <w:lvlText w:val="o"/>
+      <w:lvlJc w:val="left"/>
+      <w:pPr>
+        <w:ind w:left="1440" w:hanging="360"/>
+      </w:pPr>
+      <w:rPr>
+        <w:rFonts w:ascii="Courier New" w:hAnsi="Courier New" w:cs="Courier New" w:hint="default"/>
+      </w:rPr>
+    </w:lvl>
+    <w:lvl w:ilvl="2" w:tplc="04090005" w:tentative="1">
+      <w:start w:val="1"/>
+      <w:numFmt w:val="bullet"/>
+      <w:lvlText w:val=""/>
+      <w:lvlJc w:val="left"/>
+      <w:pPr>
+        <w:ind w:left="2160" w:hanging="360"/>
+      </w:pPr>
+      <w:rPr>
+        <w:rFonts w:ascii="Wingdings" w:hAnsi="Wingdings" w:hint="default"/>
+      </w:rPr>
+    </w:lvl>
+    <w:lvl w:ilvl="3" w:tplc="04090001" w:tentative="1">
+      <w:start w:val="1"/>
+      <w:numFmt w:val="bullet"/>
+      <w:lvlText w:val=""/>
+      <w:lvlJc w:val="left"/>
+      <w:pPr>
+        <w:ind w:left="2880" w:hanging="360"/>
+      </w:pPr>
+      <w:rPr>
+        <w:rFonts w:ascii="Symbol" w:hAnsi="Symbol" w:hint="default"/>
+      </w:rPr>
+    </w:lvl>
+    <w:lvl w:ilvl="4" w:tplc="04090003" w:tentative="1">
+      <w:start w:val="1"/>
+      <w:numFmt w:val="bullet"/>
+      <w:lvlText w:val="o"/>
+      <w:lvlJc w:val="left"/>
+      <w:pPr>
+        <w:ind w:left="3600" w:hanging="360"/>
+      </w:pPr>
+      <w:rPr>
+        <w:rFonts w:ascii="Courier New" w:hAnsi="Courier New" w:cs="Courier New" w:hint="default"/>
+      </w:rPr>
+    </w:lvl>
+    <w:lvl w:ilvl="5" w:tplc="04090005" w:tentative="1">
+      <w:start w:val="1"/>
+      <w:numFmt w:val="bullet"/>
+      <w:lvlText w:val=""/>
+      <w:lvlJc w:val="left"/>
+      <w:pPr>
+        <w:ind w:left="4320" w:hanging="360"/>
+      </w:pPr>
+      <w:rPr>
+        <w:rFonts w:ascii="Wingdings" w:hAnsi="Wingdings" w:hint="default"/>
+      </w:rPr>
+    </w:lvl>
+    <w:lvl w:ilvl="6" w:tplc="04090001" w:tentative="1">
+      <w:start w:val="1"/>
+      <w:numFmt w:val="bullet"/>
+      <w:lvlText w:val=""/>
+      <w:lvlJc w:val="left"/>
+      <w:pPr>
+        <w:ind w:left="5040" w:hanging="360"/>
+      </w:pPr>
+      <w:rPr>
+        <w:rFonts w:ascii="Symbol" w:hAnsi="Symbol" w:hint="default"/>
+      </w:rPr>
+    </w:lvl>
+    <w:lvl w:ilvl="7" w:tplc="04090003" w:tentative="1">
+      <w:start w:val="1"/>
+      <w:numFmt w:val="bullet"/>
+      <w:lvlText w:val="o"/>
+      <w:lvlJc w:val="left"/>
+      <w:pPr>
+        <w:ind w:left="5760" w:hanging="360"/>
+      </w:pPr>
+      <w:rPr>
+        <w:rFonts w:ascii="Courier New" w:hAnsi="Courier New" w:cs="Courier New" w:hint="default"/>
+      </w:rPr>
+    </w:lvl>
+    <w:lvl w:ilvl="8" w:tplc="04090005" w:tentative="1">
+      <w:start w:val="1"/>
+      <w:numFmt w:val="bullet"/>
+      <w:lvlText w:val=""/>
+      <w:lvlJc w:val="left"/>
+      <w:pPr>
+        <w:ind w:left="6480" w:hanging="360"/>
+      </w:pPr>
+      <w:rPr>
+        <w:rFonts w:ascii="Wingdings" w:hAnsi="Wingdings" w:hint="default"/>
+      </w:rPr>
+    </w:lvl>
+  </w:abstractNum>
+  <w:abstractNum w:abstractNumId="3" w15:restartNumberingAfterBreak="0">
     <w:nsid w:val="486D3BAB"/>
     <w:multiLevelType w:val="hybridMultilevel"/>
     <w:tmpl w:val="68F88600"/>
@@ -1972,7 +2033,7 @@
       </w:rPr>
     </w:lvl>
   </w:abstractNum>
-  <w:abstractNum w:abstractNumId="3" w15:restartNumberingAfterBreak="0">
+  <w:abstractNum w:abstractNumId="4" w15:restartNumberingAfterBreak="0">
     <w:nsid w:val="4FC90A78"/>
     <w:multiLevelType w:val="hybridMultilevel"/>
     <w:tmpl w:val="7B6C47AA"/>
@@ -2085,7 +2146,7 @@
       </w:rPr>
     </w:lvl>
   </w:abstractNum>
-  <w:abstractNum w:abstractNumId="4" w15:restartNumberingAfterBreak="0">
+  <w:abstractNum w:abstractNumId="5" w15:restartNumberingAfterBreak="0">
     <w:nsid w:val="5CB12AD7"/>
     <w:multiLevelType w:val="hybridMultilevel"/>
     <w:tmpl w:val="CF1AD184"/>
@@ -2198,7 +2259,7 @@
       </w:rPr>
     </w:lvl>
   </w:abstractNum>
-  <w:abstractNum w:abstractNumId="5" w15:restartNumberingAfterBreak="0">
+  <w:abstractNum w:abstractNumId="6" w15:restartNumberingAfterBreak="0">
     <w:nsid w:val="79FA3A63"/>
     <w:multiLevelType w:val="hybridMultilevel"/>
     <w:tmpl w:val="9BF206AC"/>
@@ -2310,7 +2371,7 @@
       </w:rPr>
     </w:lvl>
   </w:abstractNum>
-  <w:abstractNum w:abstractNumId="6" w15:restartNumberingAfterBreak="0">
+  <w:abstractNum w:abstractNumId="7" w15:restartNumberingAfterBreak="0">
     <w:nsid w:val="7A711ED3"/>
     <w:multiLevelType w:val="hybridMultilevel"/>
     <w:tmpl w:val="313EA7B4"/>
@@ -2446,25 +2507,28 @@
     </w:lvl>
   </w:abstractNum>
   <w:num w:numId="1">
+    <w:abstractNumId w:val="6"/>
+  </w:num>
+  <w:num w:numId="2">
+    <w:abstractNumId w:val="4"/>
+  </w:num>
+  <w:num w:numId="3">
     <w:abstractNumId w:val="5"/>
   </w:num>
-  <w:num w:numId="2">
+  <w:num w:numId="4">
     <w:abstractNumId w:val="3"/>
   </w:num>
-  <w:num w:numId="3">
-    <w:abstractNumId w:val="4"/>
-  </w:num>
-  <w:num w:numId="4">
-    <w:abstractNumId w:val="2"/>
-  </w:num>
   <w:num w:numId="5">
-    <w:abstractNumId w:val="6"/>
+    <w:abstractNumId w:val="7"/>
   </w:num>
   <w:num w:numId="6">
     <w:abstractNumId w:val="1"/>
   </w:num>
   <w:num w:numId="7">
     <w:abstractNumId w:val="0"/>
+  </w:num>
+  <w:num w:numId="8">
+    <w:abstractNumId w:val="2"/>
   </w:num>
 </w:numbering>
 </file>
@@ -2992,6 +3056,15 @@
       <w:szCs w:val="24"/>
     </w:rPr>
   </w:style>
+  <w:style w:type="paragraph" w:styleId="NoSpacing">
+    <w:name w:val="No Spacing"/>
+    <w:uiPriority w:val="1"/>
+    <w:qFormat/>
+    <w:rsid w:val="00C44074"/>
+    <w:pPr>
+      <w:spacing w:after="0" w:line="240" w:lineRule="auto"/>
+    </w:pPr>
+  </w:style>
 </w:styles>
 </file>
 

--- a/Written Report/Master Project Management Plan.docx
+++ b/Written Report/Master Project Management Plan.docx
@@ -18,115 +18,6 @@
     </w:p>
     <w:p>
       <w:pPr>
-        <w:jc w:val="center"/>
-        <w:rPr>
-          <w:sz w:val="32"/>
-        </w:rPr>
-      </w:pPr>
-      <w:r>
-        <w:rPr>
-          <w:rFonts w:ascii="Verdana" w:hAnsi="Verdana"/>
-          <w:color w:val="003F7F"/>
-        </w:rPr>
-        <w:t>Project Management</w:t>
-      </w:r>
-    </w:p>
-    <w:p>
-      <w:pPr>
-        <w:pStyle w:val="NormalWeb"/>
-        <w:shd w:val="clear" w:color="auto" w:fill="FFFFFF"/>
-        <w:spacing w:before="0" w:beforeAutospacing="0" w:after="150" w:afterAutospacing="0"/>
-        <w:rPr>
-          <w:rFonts w:ascii="Verdana" w:hAnsi="Verdana"/>
-          <w:color w:val="333333"/>
-          <w:sz w:val="21"/>
-          <w:szCs w:val="21"/>
-        </w:rPr>
-      </w:pPr>
-      <w:r>
-        <w:rPr>
-          <w:rFonts w:ascii="Verdana" w:hAnsi="Verdana"/>
-          <w:color w:val="333333"/>
-          <w:sz w:val="21"/>
-          <w:szCs w:val="21"/>
-        </w:rPr>
-        <w:t>All students are expected to maintain good organization of their project work during the semester. Each group is to create a PROJECT MANAGEMENT PLAN to guide project activities throughout the two-term capstone sequence. The project management plan is formal, written documentation of the scheme your group will use to ensure timely completion, control, and submission of deliverables including any and all documents, fabrication of parts, presentation of results, etc. Project plans vary slightly in scope from team to team, generally include these elements:</w:t>
-      </w:r>
-    </w:p>
-    <w:p>
-      <w:pPr>
-        <w:pStyle w:val="NoSpacing"/>
-        <w:numPr>
-          <w:ilvl w:val="0"/>
-          <w:numId w:val="8"/>
-        </w:numPr>
-      </w:pPr>
-      <w:r>
-        <w:t>A complete, Project Schedule in GANTT CHART form, updated regularly</w:t>
-      </w:r>
-    </w:p>
-    <w:p>
-      <w:pPr>
-        <w:pStyle w:val="NoSpacing"/>
-        <w:numPr>
-          <w:ilvl w:val="0"/>
-          <w:numId w:val="8"/>
-        </w:numPr>
-      </w:pPr>
-      <w:r>
-        <w:t>Term Meeting schedule with times, locations - considering team members individual schedules</w:t>
-      </w:r>
-    </w:p>
-    <w:p>
-      <w:pPr>
-        <w:pStyle w:val="NoSpacing"/>
-        <w:numPr>
-          <w:ilvl w:val="0"/>
-          <w:numId w:val="8"/>
-        </w:numPr>
-      </w:pPr>
-      <w:r>
-        <w:t>Schedule of group leadership assignment, and the deliverables to be submitted under each rotating group lead</w:t>
-      </w:r>
-    </w:p>
-    <w:p>
-      <w:pPr>
-        <w:pStyle w:val="NoSpacing"/>
-        <w:numPr>
-          <w:ilvl w:val="0"/>
-          <w:numId w:val="8"/>
-        </w:numPr>
-      </w:pPr>
-      <w:r>
-        <w:t>Task list with specific, equitably divided individual task assignments</w:t>
-      </w:r>
-    </w:p>
-    <w:p>
-      <w:pPr>
-        <w:pStyle w:val="NoSpacing"/>
-        <w:numPr>
-          <w:ilvl w:val="0"/>
-          <w:numId w:val="8"/>
-        </w:numPr>
-      </w:pPr>
-      <w:r>
-        <w:t>Definition of how the group will record important design and project configuration decisions (e.g. Google Docs, Drop-boxes, or other electronic file sharing methods.)</w:t>
-      </w:r>
-    </w:p>
-    <w:p>
-      <w:pPr>
-        <w:pStyle w:val="NoSpacing"/>
-        <w:numPr>
-          <w:ilvl w:val="0"/>
-          <w:numId w:val="8"/>
-        </w:numPr>
-      </w:pPr>
-      <w:r>
-        <w:t>Design Journal?</w:t>
-      </w:r>
-    </w:p>
-    <w:p>
-      <w:pPr>
         <w:rPr>
           <w:sz w:val="28"/>
         </w:rPr>
@@ -168,8 +59,8 @@
           <w:sz w:val="28"/>
         </w:rPr>
         <w:drawing>
-          <wp:inline distT="0" distB="0" distL="0" distR="0" wp14:anchorId="6E6DB9FD" wp14:editId="45AA00D3">
-            <wp:extent cx="6863080" cy="2257425"/>
+          <wp:inline distT="0" distB="0" distL="0" distR="0" wp14:anchorId="6E6DB9FD" wp14:editId="3CA3687C">
+            <wp:extent cx="6553200" cy="2257425"/>
             <wp:effectExtent l="0" t="0" r="0" b="9525"/>
             <wp:docPr id="1" name="Picture 1"/>
             <wp:cNvGraphicFramePr>
@@ -197,7 +88,7 @@
                   <pic:spPr>
                     <a:xfrm>
                       <a:off x="0" y="0"/>
-                      <a:ext cx="6900423" cy="2269708"/>
+                      <a:ext cx="6588860" cy="2269709"/>
                     </a:xfrm>
                     <a:prstGeom prst="rect">
                       <a:avLst/>
@@ -279,43 +170,83 @@
           <w:sz w:val="24"/>
           <w:szCs w:val="24"/>
         </w:rPr>
-        <w:t>Fabrication: Assigned to Cole for welding/machining through MET.</w:t>
-      </w:r>
-    </w:p>
-    <w:p>
-      <w:pPr>
-        <w:spacing w:line="240" w:lineRule="auto"/>
+        <w:t xml:space="preserve">Fabrication: Assigned to Cole for </w:t>
+      </w:r>
+      <w:r>
         <w:rPr>
           <w:rFonts w:cstheme="minorHAnsi"/>
           <w:sz w:val="24"/>
           <w:szCs w:val="24"/>
         </w:rPr>
-      </w:pPr>
+        <w:t>FEA/</w:t>
+      </w:r>
       <w:r>
         <w:rPr>
           <w:rFonts w:cstheme="minorHAnsi"/>
           <w:sz w:val="24"/>
           <w:szCs w:val="24"/>
         </w:rPr>
-        <w:t xml:space="preserve">Organization: Assigned to </w:t>
-      </w:r>
-      <w:proofErr w:type="spellStart"/>
-      <w:r>
+        <w:t>welding/machining through MET.</w:t>
+      </w:r>
+    </w:p>
+    <w:p>
+      <w:pPr>
+        <w:spacing w:line="240" w:lineRule="auto"/>
         <w:rPr>
           <w:rFonts w:cstheme="minorHAnsi"/>
           <w:sz w:val="24"/>
           <w:szCs w:val="24"/>
         </w:rPr>
-        <w:t>Nishagar</w:t>
-      </w:r>
-      <w:proofErr w:type="spellEnd"/>
+      </w:pPr>
       <w:r>
         <w:rPr>
           <w:rFonts w:cstheme="minorHAnsi"/>
           <w:sz w:val="24"/>
           <w:szCs w:val="24"/>
         </w:rPr>
-        <w:t>…?</w:t>
+        <w:t>Organizati</w:t>
+      </w:r>
+      <w:r>
+        <w:rPr>
+          <w:rFonts w:cstheme="minorHAnsi"/>
+          <w:sz w:val="24"/>
+          <w:szCs w:val="24"/>
+        </w:rPr>
+        <w:t>on/model management</w:t>
+      </w:r>
+      <w:r>
+        <w:rPr>
+          <w:rFonts w:cstheme="minorHAnsi"/>
+          <w:sz w:val="24"/>
+          <w:szCs w:val="24"/>
+        </w:rPr>
+        <w:t xml:space="preserve">: Assigned to </w:t>
+      </w:r>
+      <w:proofErr w:type="spellStart"/>
+      <w:r>
+        <w:rPr>
+          <w:rFonts w:cstheme="minorHAnsi"/>
+          <w:sz w:val="24"/>
+          <w:szCs w:val="24"/>
+        </w:rPr>
+        <w:t>Nishaga</w:t>
+      </w:r>
+      <w:r>
+        <w:rPr>
+          <w:rFonts w:cstheme="minorHAnsi"/>
+          <w:sz w:val="24"/>
+          <w:szCs w:val="24"/>
+        </w:rPr>
+        <w:t>r</w:t>
+      </w:r>
+      <w:proofErr w:type="spellEnd"/>
+      <w:r>
+        <w:rPr>
+          <w:rFonts w:cstheme="minorHAnsi"/>
+          <w:sz w:val="24"/>
+          <w:szCs w:val="24"/>
+        </w:rPr>
+        <w:t xml:space="preserve"> </w:t>
       </w:r>
     </w:p>
     <w:p>
@@ -350,7 +281,6 @@
           <w:sz w:val="28"/>
           <w:szCs w:val="28"/>
         </w:rPr>
-        <w:lastRenderedPageBreak/>
         <w:t>Term Meeting Schedule/ Location:</w:t>
       </w:r>
       <w:r>
@@ -373,7 +303,45 @@
         <w:rPr>
           <w:rFonts w:cstheme="minorHAnsi"/>
         </w:rPr>
-        <w:t>This varies by week due to each individual work schedule, however all three gather every Wednesday at 2:00 pm to touch base, assign responsibility until the following meeting if we are unable to gather again. And otherwise decide our next meeting time before the following Wednesday. This time is also used to consult with our advisor, Professor James Black.</w:t>
+        <w:t>This varies by week due to each individual work schedule, however all three gather every Wednesday at 2:00 pm to touch base</w:t>
+      </w:r>
+      <w:r>
+        <w:rPr>
+          <w:rFonts w:cstheme="minorHAnsi"/>
+        </w:rPr>
+        <w:t xml:space="preserve">, </w:t>
+      </w:r>
+      <w:r>
+        <w:rPr>
+          <w:rFonts w:cstheme="minorHAnsi"/>
+        </w:rPr>
+        <w:t>assign responsibility until the following meeting if we are unable to gather again</w:t>
+      </w:r>
+      <w:r>
+        <w:rPr>
+          <w:rFonts w:cstheme="minorHAnsi"/>
+        </w:rPr>
+        <w:t>,</w:t>
+      </w:r>
+      <w:r>
+        <w:rPr>
+          <w:rFonts w:cstheme="minorHAnsi"/>
+        </w:rPr>
+        <w:t xml:space="preserve"> </w:t>
+      </w:r>
+      <w:r>
+        <w:rPr>
+          <w:rFonts w:cstheme="minorHAnsi"/>
+        </w:rPr>
+        <w:t>a</w:t>
+      </w:r>
+      <w:bookmarkStart w:id="0" w:name="_GoBack"/>
+      <w:bookmarkEnd w:id="0"/>
+      <w:r>
+        <w:rPr>
+          <w:rFonts w:cstheme="minorHAnsi"/>
+        </w:rPr>
+        <w:t>nd otherwise decide our next meeting time before the following Wednesday. This time is also used to consult with our advisor, Professor James Black.</w:t>
       </w:r>
     </w:p>
     <w:p>
@@ -418,7 +386,43 @@
         <w:rPr>
           <w:rFonts w:cstheme="minorHAnsi"/>
         </w:rPr>
-        <w:t xml:space="preserve"> would be the easiest way of editing/sharing files via a shared repository. It is excellent at saving old versions of texts, spreadsheets, and models, and each member has an individual copy on his/her hard drive until they are ready to be merged. </w:t>
+        <w:t xml:space="preserve"> would be </w:t>
+      </w:r>
+      <w:r>
+        <w:rPr>
+          <w:rFonts w:cstheme="minorHAnsi"/>
+        </w:rPr>
+        <w:t>our method</w:t>
+      </w:r>
+      <w:r>
+        <w:rPr>
+          <w:rFonts w:cstheme="minorHAnsi"/>
+        </w:rPr>
+        <w:t xml:space="preserve"> wa</w:t>
+      </w:r>
+      <w:r>
+        <w:rPr>
+          <w:rFonts w:cstheme="minorHAnsi"/>
+        </w:rPr>
+        <w:t xml:space="preserve">s </w:t>
+      </w:r>
+      <w:r>
+        <w:rPr>
+          <w:rFonts w:cstheme="minorHAnsi"/>
+        </w:rPr>
+        <w:t>of</w:t>
+      </w:r>
+      <w:r>
+        <w:rPr>
+          <w:rFonts w:cstheme="minorHAnsi"/>
+        </w:rPr>
+        <w:t xml:space="preserve"> </w:t>
+      </w:r>
+      <w:r>
+        <w:rPr>
+          <w:rFonts w:cstheme="minorHAnsi"/>
+        </w:rPr>
+        <w:t xml:space="preserve">editing/sharing files via a shared repository. It is excellent at saving old versions of texts, spreadsheets, and models, and each member has an individual copy on his/her hard drive until they are ready to be merged. </w:t>
       </w:r>
     </w:p>
     <w:p>
@@ -429,21 +433,23 @@
           <w:szCs w:val="24"/>
         </w:rPr>
       </w:pPr>
-      <w:r>
+    </w:p>
+    <w:p>
+      <w:pPr>
         <w:rPr>
           <w:rFonts w:cstheme="minorHAnsi"/>
           <w:sz w:val="28"/>
           <w:szCs w:val="24"/>
         </w:rPr>
-        <w:t>Group Leadership Schedule</w:t>
-      </w:r>
+      </w:pPr>
       <w:r>
         <w:rPr>
           <w:rFonts w:cstheme="minorHAnsi"/>
           <w:sz w:val="28"/>
           <w:szCs w:val="24"/>
         </w:rPr>
-        <w:t>/Member Assignments</w:t>
+        <w:lastRenderedPageBreak/>
+        <w:t>Group Leadership Schedule</w:t>
       </w:r>
       <w:r>
         <w:rPr>
@@ -451,29 +457,37 @@
           <w:sz w:val="28"/>
           <w:szCs w:val="24"/>
         </w:rPr>
-        <w:t>:</w:t>
-      </w:r>
-    </w:p>
-    <w:p>
-      <w:pPr>
-        <w:pStyle w:val="Heading1"/>
-      </w:pPr>
-      <w:r>
-        <w:t>9/12/18 Leader: Cole</w:t>
-      </w:r>
-    </w:p>
-    <w:p>
-      <w:pPr>
-        <w:pStyle w:val="ListParagraph"/>
-        <w:numPr>
-          <w:ilvl w:val="0"/>
-          <w:numId w:val="4"/>
-        </w:numPr>
+        <w:t>/Member Assignments</w:t>
+      </w:r>
+      <w:r>
         <w:rPr>
           <w:rFonts w:cstheme="minorHAnsi"/>
           <w:sz w:val="28"/>
           <w:szCs w:val="24"/>
         </w:rPr>
+        <w:t>:</w:t>
+      </w:r>
+    </w:p>
+    <w:p>
+      <w:pPr>
+        <w:pStyle w:val="Heading1"/>
+      </w:pPr>
+      <w:r>
+        <w:t>9/12/18 Leader: Cole</w:t>
+      </w:r>
+    </w:p>
+    <w:p>
+      <w:pPr>
+        <w:pStyle w:val="ListParagraph"/>
+        <w:numPr>
+          <w:ilvl w:val="0"/>
+          <w:numId w:val="4"/>
+        </w:numPr>
+        <w:rPr>
+          <w:rFonts w:cstheme="minorHAnsi"/>
+          <w:sz w:val="28"/>
+          <w:szCs w:val="24"/>
+        </w:rPr>
       </w:pPr>
       <w:r>
         <w:rPr>
@@ -716,12 +730,7 @@
         <w:ind w:left="1170" w:hanging="90"/>
       </w:pPr>
       <w:r>
-        <w:t xml:space="preserve"> Making tables with ranking -2 to 2 gives a clear picture of the ideas the team have and their </w:t>
-      </w:r>
-      <w:bookmarkStart w:id="0" w:name="_GoBack"/>
-      <w:bookmarkEnd w:id="0"/>
-      <w:r>
-        <w:t>effectiveness</w:t>
+        <w:t xml:space="preserve"> Making tables with ranking -2 to 2 gives a clear picture of the ideas the team have and their effectiveness</w:t>
       </w:r>
     </w:p>
     <w:p>
@@ -759,130 +768,130 @@
         <w:ind w:left="1260" w:hanging="180"/>
       </w:pPr>
       <w:r>
+        <w:t>The direction of the rollers effects the motion of the bot when hits the opponent.</w:t>
+      </w:r>
+    </w:p>
+    <w:p>
+      <w:pPr>
+        <w:pStyle w:val="Heading1"/>
+      </w:pPr>
+      <w:r>
+        <w:t xml:space="preserve">10/10/18 Leader: </w:t>
+      </w:r>
+      <w:proofErr w:type="spellStart"/>
+      <w:r>
+        <w:t>Nishagar</w:t>
+      </w:r>
+      <w:proofErr w:type="spellEnd"/>
+    </w:p>
+    <w:p>
+      <w:pPr>
+        <w:pStyle w:val="ListParagraph"/>
+        <w:numPr>
+          <w:ilvl w:val="0"/>
+          <w:numId w:val="3"/>
+        </w:numPr>
+      </w:pPr>
+      <w:r>
+        <w:t>Turn</w:t>
+      </w:r>
+      <w:r>
+        <w:t xml:space="preserve"> in design specs and alternatives draf</w:t>
+      </w:r>
+      <w:r>
+        <w:t>t</w:t>
+      </w:r>
+    </w:p>
+    <w:p>
+      <w:pPr>
+        <w:pStyle w:val="ListParagraph"/>
+        <w:numPr>
+          <w:ilvl w:val="0"/>
+          <w:numId w:val="3"/>
+        </w:numPr>
+      </w:pPr>
+      <w:r>
+        <w:t>Decided to design for a minimum pushing/push resisting force of 20 lb.</w:t>
+      </w:r>
+    </w:p>
+    <w:p>
+      <w:pPr>
+        <w:pStyle w:val="ListParagraph"/>
+        <w:numPr>
+          <w:ilvl w:val="0"/>
+          <w:numId w:val="3"/>
+        </w:numPr>
+      </w:pPr>
+      <w:r>
+        <w:t xml:space="preserve">Decided to design for a </w:t>
+      </w:r>
+      <w:r>
+        <w:t>minimum</w:t>
+      </w:r>
+      <w:r>
+        <w:t xml:space="preserve"> speed of </w:t>
+      </w:r>
+      <w:r>
+        <w:t xml:space="preserve">about </w:t>
+      </w:r>
+      <w:r>
+        <w:t>1 fps</w:t>
+      </w:r>
+      <w:r>
+        <w:t xml:space="preserve"> </w:t>
+      </w:r>
+      <w:r>
+        <w:t>both as a defensive tactic as well and a way to make the wedge offensive.</w:t>
+      </w:r>
+    </w:p>
+    <w:p>
+      <w:pPr>
+        <w:pStyle w:val="ListParagraph"/>
+        <w:numPr>
+          <w:ilvl w:val="0"/>
+          <w:numId w:val="3"/>
+        </w:numPr>
+      </w:pPr>
+      <w:r>
+        <w:t xml:space="preserve">Discussed </w:t>
+      </w:r>
+      <w:r>
+        <w:t>utilizing aluminum</w:t>
+      </w:r>
+      <w:r>
+        <w:t xml:space="preserve"> 6063</w:t>
+      </w:r>
+      <w:r>
+        <w:t xml:space="preserve"> for its light weight and easy machinability</w:t>
+      </w:r>
+      <w:r>
+        <w:t>/weldability</w:t>
+      </w:r>
+      <w:r>
+        <w:t xml:space="preserve"> wit</w:t>
+      </w:r>
+      <w:r>
+        <w:t>h the possibility of implementing a thin (1/8”) layer of ar400 steel to protect the soft aluminum</w:t>
+      </w:r>
+    </w:p>
+    <w:p>
+      <w:pPr>
+        <w:pStyle w:val="ListParagraph"/>
+        <w:numPr>
+          <w:ilvl w:val="0"/>
+          <w:numId w:val="3"/>
+        </w:numPr>
+      </w:pPr>
+      <w:r>
+        <w:t>See “design specs” for other choices made this week.</w:t>
+      </w:r>
+    </w:p>
+    <w:p>
+      <w:pPr>
+        <w:pStyle w:val="Heading1"/>
+      </w:pPr>
+      <w:r>
         <w:lastRenderedPageBreak/>
-        <w:t>The direction of the rollers effects the motion of the bot when hits the opponent.</w:t>
-      </w:r>
-    </w:p>
-    <w:p>
-      <w:pPr>
-        <w:pStyle w:val="Heading1"/>
-      </w:pPr>
-      <w:r>
-        <w:t xml:space="preserve">10/10/18 Leader: </w:t>
-      </w:r>
-      <w:proofErr w:type="spellStart"/>
-      <w:r>
-        <w:t>Nishagar</w:t>
-      </w:r>
-      <w:proofErr w:type="spellEnd"/>
-    </w:p>
-    <w:p>
-      <w:pPr>
-        <w:pStyle w:val="ListParagraph"/>
-        <w:numPr>
-          <w:ilvl w:val="0"/>
-          <w:numId w:val="3"/>
-        </w:numPr>
-      </w:pPr>
-      <w:r>
-        <w:t>Turn</w:t>
-      </w:r>
-      <w:r>
-        <w:t xml:space="preserve"> in design specs and alternatives draf</w:t>
-      </w:r>
-      <w:r>
-        <w:t>t</w:t>
-      </w:r>
-    </w:p>
-    <w:p>
-      <w:pPr>
-        <w:pStyle w:val="ListParagraph"/>
-        <w:numPr>
-          <w:ilvl w:val="0"/>
-          <w:numId w:val="3"/>
-        </w:numPr>
-      </w:pPr>
-      <w:r>
-        <w:t>Decided to design for a minimum pushing/push resisting force of 20 lb.</w:t>
-      </w:r>
-    </w:p>
-    <w:p>
-      <w:pPr>
-        <w:pStyle w:val="ListParagraph"/>
-        <w:numPr>
-          <w:ilvl w:val="0"/>
-          <w:numId w:val="3"/>
-        </w:numPr>
-      </w:pPr>
-      <w:r>
-        <w:t xml:space="preserve">Decided to design for a </w:t>
-      </w:r>
-      <w:r>
-        <w:t>minimum</w:t>
-      </w:r>
-      <w:r>
-        <w:t xml:space="preserve"> speed of </w:t>
-      </w:r>
-      <w:r>
-        <w:t xml:space="preserve">about </w:t>
-      </w:r>
-      <w:r>
-        <w:t>1 fps</w:t>
-      </w:r>
-      <w:r>
-        <w:t xml:space="preserve"> </w:t>
-      </w:r>
-      <w:r>
-        <w:t>both as a defensive tactic as well and a way to make the wedge offensive.</w:t>
-      </w:r>
-    </w:p>
-    <w:p>
-      <w:pPr>
-        <w:pStyle w:val="ListParagraph"/>
-        <w:numPr>
-          <w:ilvl w:val="0"/>
-          <w:numId w:val="3"/>
-        </w:numPr>
-      </w:pPr>
-      <w:r>
-        <w:t xml:space="preserve">Discussed </w:t>
-      </w:r>
-      <w:r>
-        <w:t>utilizing aluminum</w:t>
-      </w:r>
-      <w:r>
-        <w:t xml:space="preserve"> 6063</w:t>
-      </w:r>
-      <w:r>
-        <w:t xml:space="preserve"> for its light weight and easy machinability</w:t>
-      </w:r>
-      <w:r>
-        <w:t>/weldability</w:t>
-      </w:r>
-      <w:r>
-        <w:t xml:space="preserve"> wit</w:t>
-      </w:r>
-      <w:r>
-        <w:t>h the possibility of implementing a thin (1/8”) layer of ar400 steel to protect the soft aluminum</w:t>
-      </w:r>
-    </w:p>
-    <w:p>
-      <w:pPr>
-        <w:pStyle w:val="ListParagraph"/>
-        <w:numPr>
-          <w:ilvl w:val="0"/>
-          <w:numId w:val="3"/>
-        </w:numPr>
-      </w:pPr>
-      <w:r>
-        <w:t>See “design specs” for other choices made this week.</w:t>
-      </w:r>
-    </w:p>
-    <w:p>
-      <w:pPr>
-        <w:pStyle w:val="Heading1"/>
-      </w:pPr>
-      <w:r>
         <w:t xml:space="preserve">10/17/18 Leader: </w:t>
       </w:r>
       <w:proofErr w:type="spellStart"/>
@@ -924,6 +933,18 @@
       </w:pPr>
       <w:r>
         <w:t>Assigned to Cole</w:t>
+      </w:r>
+    </w:p>
+    <w:p>
+      <w:pPr>
+        <w:pStyle w:val="ListParagraph"/>
+        <w:numPr>
+          <w:ilvl w:val="0"/>
+          <w:numId w:val="3"/>
+        </w:numPr>
+      </w:pPr>
+      <w:r>
+        <w:t>Started google doc for design journal/ place for sharing new thoughts/design ideas.</w:t>
       </w:r>
     </w:p>
     <w:p>
@@ -1166,7 +1187,6 @@
         <w:pStyle w:val="Heading1"/>
       </w:pPr>
       <w:r>
-        <w:lastRenderedPageBreak/>
         <w:t xml:space="preserve">11/28/18 Leader: </w:t>
       </w:r>
       <w:proofErr w:type="spellStart"/>
@@ -1316,6 +1336,7 @@
         <w:pStyle w:val="Heading1"/>
       </w:pPr>
       <w:r>
+        <w:lastRenderedPageBreak/>
         <w:t>12/12/18 Leader: Cole</w:t>
       </w:r>
     </w:p>

--- a/Written Report/Master Project Management Plan.docx
+++ b/Written Report/Master Project Management Plan.docx
@@ -220,132 +220,299 @@
           <w:sz w:val="24"/>
           <w:szCs w:val="24"/>
         </w:rPr>
-        <w:t xml:space="preserve">: Assigned to </w:t>
-      </w:r>
-      <w:proofErr w:type="spellStart"/>
+        <w:t>: Assigned to Nishaga</w:t>
+      </w:r>
       <w:r>
         <w:rPr>
           <w:rFonts w:cstheme="minorHAnsi"/>
           <w:sz w:val="24"/>
           <w:szCs w:val="24"/>
         </w:rPr>
-        <w:t>Nishaga</w:t>
-      </w:r>
+        <w:t xml:space="preserve">r </w:t>
+      </w:r>
+    </w:p>
+    <w:p>
+      <w:pPr>
+        <w:rPr>
+          <w:rFonts w:cstheme="minorHAnsi"/>
+          <w:sz w:val="28"/>
+          <w:szCs w:val="28"/>
+        </w:rPr>
+      </w:pPr>
+    </w:p>
+    <w:p>
+      <w:pPr>
+        <w:rPr>
+          <w:rFonts w:cstheme="minorHAnsi"/>
+          <w:sz w:val="28"/>
+          <w:szCs w:val="28"/>
+        </w:rPr>
+      </w:pPr>
+    </w:p>
+    <w:p>
+      <w:pPr>
+        <w:rPr>
+          <w:rFonts w:cstheme="minorHAnsi"/>
+          <w:sz w:val="28"/>
+          <w:szCs w:val="28"/>
+        </w:rPr>
+      </w:pPr>
+      <w:r>
+        <w:rPr>
+          <w:rFonts w:cstheme="minorHAnsi"/>
+          <w:sz w:val="28"/>
+          <w:szCs w:val="28"/>
+        </w:rPr>
+        <w:t>Term Meeting Schedule/ Location:</w:t>
+      </w:r>
+      <w:r>
+        <w:rPr>
+          <w:rFonts w:cstheme="minorHAnsi"/>
+          <w:sz w:val="28"/>
+          <w:szCs w:val="28"/>
+        </w:rPr>
+        <w:t xml:space="preserve"> </w:t>
+      </w:r>
+    </w:p>
+    <w:p>
+      <w:pPr>
+        <w:ind w:firstLine="720"/>
+        <w:rPr>
+          <w:rFonts w:cstheme="minorHAnsi"/>
+        </w:rPr>
+      </w:pPr>
+      <w:r>
+        <w:rPr>
+          <w:rFonts w:cstheme="minorHAnsi"/>
+        </w:rPr>
+        <w:t xml:space="preserve">This varies by week due to </w:t>
+      </w:r>
+      <w:r>
+        <w:rPr>
+          <w:rFonts w:cstheme="minorHAnsi"/>
+        </w:rPr>
+        <w:t>everyone’s</w:t>
+      </w:r>
+      <w:r>
+        <w:rPr>
+          <w:rFonts w:cstheme="minorHAnsi"/>
+        </w:rPr>
+        <w:t xml:space="preserve"> work schedule, however all three gather every Wednesday at 2:00 pm to touch base</w:t>
+      </w:r>
+      <w:r>
+        <w:rPr>
+          <w:rFonts w:cstheme="minorHAnsi"/>
+        </w:rPr>
+        <w:t xml:space="preserve">, </w:t>
+      </w:r>
+      <w:r>
+        <w:rPr>
+          <w:rFonts w:cstheme="minorHAnsi"/>
+        </w:rPr>
+        <w:t>assign responsibility until the following meeting if we are unable to gather again</w:t>
+      </w:r>
+      <w:r>
+        <w:rPr>
+          <w:rFonts w:cstheme="minorHAnsi"/>
+        </w:rPr>
+        <w:t>,</w:t>
+      </w:r>
+      <w:r>
+        <w:rPr>
+          <w:rFonts w:cstheme="minorHAnsi"/>
+        </w:rPr>
+        <w:t xml:space="preserve"> </w:t>
+      </w:r>
+      <w:r>
+        <w:rPr>
+          <w:rFonts w:cstheme="minorHAnsi"/>
+        </w:rPr>
+        <w:t>a</w:t>
+      </w:r>
+      <w:r>
+        <w:rPr>
+          <w:rFonts w:cstheme="minorHAnsi"/>
+        </w:rPr>
+        <w:t>nd otherwise decide our next meeting time before the following Wednesday. This time is also used to consult with our advisor, Professor James Black.</w:t>
+      </w:r>
+    </w:p>
+    <w:p>
+      <w:pPr>
+        <w:rPr>
+          <w:rFonts w:cstheme="minorHAnsi"/>
+          <w:sz w:val="28"/>
+          <w:szCs w:val="24"/>
+        </w:rPr>
+      </w:pPr>
+      <w:r>
+        <w:rPr>
+          <w:rFonts w:cstheme="minorHAnsi"/>
+          <w:sz w:val="28"/>
+          <w:szCs w:val="24"/>
+        </w:rPr>
+        <w:t xml:space="preserve">File Sharing </w:t>
+      </w:r>
+    </w:p>
+    <w:p>
+      <w:pPr>
+        <w:rPr>
+          <w:rFonts w:cstheme="minorHAnsi"/>
+        </w:rPr>
+      </w:pPr>
+      <w:r>
+        <w:rPr>
+          <w:rFonts w:cstheme="minorHAnsi"/>
+        </w:rPr>
+        <w:tab/>
+        <w:t xml:space="preserve">During the first scheduled meeting it was decided that </w:t>
+      </w:r>
+      <w:r>
+        <w:rPr>
+          <w:rFonts w:cstheme="minorHAnsi"/>
+        </w:rPr>
+        <w:t>GitHub</w:t>
+      </w:r>
+      <w:r>
+        <w:rPr>
+          <w:rFonts w:cstheme="minorHAnsi"/>
+        </w:rPr>
+        <w:t xml:space="preserve"> would be </w:t>
+      </w:r>
+      <w:r>
+        <w:rPr>
+          <w:rFonts w:cstheme="minorHAnsi"/>
+        </w:rPr>
+        <w:t xml:space="preserve">our method </w:t>
+      </w:r>
+      <w:r>
+        <w:rPr>
+          <w:rFonts w:cstheme="minorHAnsi"/>
+        </w:rPr>
+        <w:t>of</w:t>
+      </w:r>
+      <w:r>
+        <w:rPr>
+          <w:rFonts w:cstheme="minorHAnsi"/>
+        </w:rPr>
+        <w:t xml:space="preserve"> </w:t>
+      </w:r>
+      <w:r>
+        <w:rPr>
+          <w:rFonts w:cstheme="minorHAnsi"/>
+        </w:rPr>
+        <w:t>editing/sharing files via a shared repository. It is excellent at saving old versions of texts, spreadsheets, and models, and each member has an individual copy on his</w:t>
+      </w:r>
+      <w:bookmarkStart w:id="0" w:name="_GoBack"/>
+      <w:bookmarkEnd w:id="0"/>
+      <w:r>
+        <w:rPr>
+          <w:rFonts w:cstheme="minorHAnsi"/>
+        </w:rPr>
+        <w:t xml:space="preserve"> hard drive until they are ready to be merged. </w:t>
+      </w:r>
+    </w:p>
+    <w:p>
+      <w:pPr>
+        <w:rPr>
+          <w:rFonts w:cstheme="minorHAnsi"/>
+          <w:sz w:val="28"/>
+          <w:szCs w:val="24"/>
+        </w:rPr>
+      </w:pPr>
+    </w:p>
+    <w:p>
+      <w:pPr>
+        <w:rPr>
+          <w:rFonts w:cstheme="minorHAnsi"/>
+          <w:sz w:val="28"/>
+          <w:szCs w:val="24"/>
+        </w:rPr>
+      </w:pPr>
+      <w:r>
+        <w:rPr>
+          <w:rFonts w:cstheme="minorHAnsi"/>
+          <w:sz w:val="28"/>
+          <w:szCs w:val="24"/>
+        </w:rPr>
+        <w:lastRenderedPageBreak/>
+        <w:t>Group Leadership Schedule</w:t>
+      </w:r>
+      <w:r>
+        <w:rPr>
+          <w:rFonts w:cstheme="minorHAnsi"/>
+          <w:sz w:val="28"/>
+          <w:szCs w:val="24"/>
+        </w:rPr>
+        <w:t>/Member Assignments</w:t>
+      </w:r>
+      <w:r>
+        <w:rPr>
+          <w:rFonts w:cstheme="minorHAnsi"/>
+          <w:sz w:val="28"/>
+          <w:szCs w:val="24"/>
+        </w:rPr>
+        <w:t>:</w:t>
+      </w:r>
+    </w:p>
+    <w:p>
+      <w:pPr>
+        <w:pStyle w:val="Heading1"/>
+      </w:pPr>
+      <w:r>
+        <w:t>9/12/18 Leader: Cole</w:t>
+      </w:r>
+    </w:p>
+    <w:p>
+      <w:pPr>
+        <w:pStyle w:val="ListParagraph"/>
+        <w:numPr>
+          <w:ilvl w:val="0"/>
+          <w:numId w:val="4"/>
+        </w:numPr>
+        <w:rPr>
+          <w:rFonts w:cstheme="minorHAnsi"/>
+          <w:sz w:val="28"/>
+          <w:szCs w:val="24"/>
+        </w:rPr>
+      </w:pPr>
       <w:r>
         <w:rPr>
           <w:rFonts w:cstheme="minorHAnsi"/>
           <w:sz w:val="24"/>
           <w:szCs w:val="24"/>
         </w:rPr>
-        <w:t>r</w:t>
-      </w:r>
-      <w:proofErr w:type="spellEnd"/>
+        <w:t>Meet advisor and set up weekly meeting time/place</w:t>
+      </w:r>
+    </w:p>
+    <w:p>
+      <w:pPr>
+        <w:pStyle w:val="ListParagraph"/>
+        <w:numPr>
+          <w:ilvl w:val="0"/>
+          <w:numId w:val="4"/>
+        </w:numPr>
+        <w:rPr>
+          <w:rFonts w:cstheme="minorHAnsi"/>
+          <w:sz w:val="28"/>
+          <w:szCs w:val="24"/>
+        </w:rPr>
+      </w:pPr>
       <w:r>
         <w:rPr>
           <w:rFonts w:cstheme="minorHAnsi"/>
           <w:sz w:val="24"/>
           <w:szCs w:val="24"/>
         </w:rPr>
-        <w:t xml:space="preserve"> </w:t>
-      </w:r>
-    </w:p>
-    <w:p>
-      <w:pPr>
-        <w:rPr>
-          <w:rFonts w:cstheme="minorHAnsi"/>
-          <w:sz w:val="28"/>
-          <w:szCs w:val="28"/>
-        </w:rPr>
-      </w:pPr>
-    </w:p>
-    <w:p>
-      <w:pPr>
-        <w:rPr>
-          <w:rFonts w:cstheme="minorHAnsi"/>
-          <w:sz w:val="28"/>
-          <w:szCs w:val="28"/>
-        </w:rPr>
-      </w:pPr>
-    </w:p>
-    <w:p>
-      <w:pPr>
-        <w:rPr>
-          <w:rFonts w:cstheme="minorHAnsi"/>
-          <w:sz w:val="28"/>
-          <w:szCs w:val="28"/>
-        </w:rPr>
-      </w:pPr>
-      <w:r>
-        <w:rPr>
-          <w:rFonts w:cstheme="minorHAnsi"/>
-          <w:sz w:val="28"/>
-          <w:szCs w:val="28"/>
-        </w:rPr>
-        <w:t>Term Meeting Schedule/ Location:</w:t>
-      </w:r>
-      <w:r>
-        <w:rPr>
-          <w:rFonts w:cstheme="minorHAnsi"/>
-          <w:sz w:val="28"/>
-          <w:szCs w:val="28"/>
-        </w:rPr>
-        <w:t xml:space="preserve"> </w:t>
-      </w:r>
-    </w:p>
-    <w:p>
-      <w:pPr>
-        <w:ind w:firstLine="720"/>
-        <w:rPr>
-          <w:rFonts w:cstheme="minorHAnsi"/>
-        </w:rPr>
-      </w:pPr>
-      <w:r>
-        <w:rPr>
-          <w:rFonts w:cstheme="minorHAnsi"/>
-        </w:rPr>
-        <w:t>This varies by week due to each individual work schedule, however all three gather every Wednesday at 2:00 pm to touch base</w:t>
-      </w:r>
-      <w:r>
-        <w:rPr>
-          <w:rFonts w:cstheme="minorHAnsi"/>
-        </w:rPr>
-        <w:t xml:space="preserve">, </w:t>
-      </w:r>
-      <w:r>
-        <w:rPr>
-          <w:rFonts w:cstheme="minorHAnsi"/>
-        </w:rPr>
-        <w:t>assign responsibility until the following meeting if we are unable to gather again</w:t>
-      </w:r>
-      <w:r>
-        <w:rPr>
-          <w:rFonts w:cstheme="minorHAnsi"/>
-        </w:rPr>
-        <w:t>,</w:t>
-      </w:r>
-      <w:r>
-        <w:rPr>
-          <w:rFonts w:cstheme="minorHAnsi"/>
-        </w:rPr>
-        <w:t xml:space="preserve"> </w:t>
-      </w:r>
-      <w:r>
-        <w:rPr>
-          <w:rFonts w:cstheme="minorHAnsi"/>
-        </w:rPr>
-        <w:t>a</w:t>
-      </w:r>
-      <w:bookmarkStart w:id="0" w:name="_GoBack"/>
-      <w:bookmarkEnd w:id="0"/>
-      <w:r>
-        <w:rPr>
-          <w:rFonts w:cstheme="minorHAnsi"/>
-        </w:rPr>
-        <w:t>nd otherwise decide our next meeting time before the following Wednesday. This time is also used to consult with our advisor, Professor James Black.</w:t>
-      </w:r>
-    </w:p>
-    <w:p>
-      <w:pPr>
+        <w:t>Deliver first progress memo</w:t>
+      </w:r>
+    </w:p>
+    <w:p>
+      <w:pPr>
+        <w:pStyle w:val="ListParagraph"/>
+        <w:numPr>
+          <w:ilvl w:val="1"/>
+          <w:numId w:val="4"/>
+        </w:numPr>
         <w:rPr>
           <w:rFonts w:cstheme="minorHAnsi"/>
           <w:sz w:val="28"/>
@@ -355,190 +522,9 @@
       <w:r>
         <w:rPr>
           <w:rFonts w:cstheme="minorHAnsi"/>
-          <w:sz w:val="28"/>
-          <w:szCs w:val="24"/>
-        </w:rPr>
-        <w:t xml:space="preserve">File Sharing </w:t>
-      </w:r>
-    </w:p>
-    <w:p>
-      <w:pPr>
-        <w:rPr>
-          <w:rFonts w:cstheme="minorHAnsi"/>
-        </w:rPr>
-      </w:pPr>
-      <w:r>
-        <w:rPr>
-          <w:rFonts w:cstheme="minorHAnsi"/>
-        </w:rPr>
-        <w:tab/>
-        <w:t xml:space="preserve">During the first scheduled meeting it was decided upon that </w:t>
-      </w:r>
-      <w:proofErr w:type="spellStart"/>
-      <w:r>
-        <w:rPr>
-          <w:rFonts w:cstheme="minorHAnsi"/>
-        </w:rPr>
-        <w:t>Github</w:t>
-      </w:r>
-      <w:proofErr w:type="spellEnd"/>
-      <w:r>
-        <w:rPr>
-          <w:rFonts w:cstheme="minorHAnsi"/>
-        </w:rPr>
-        <w:t xml:space="preserve"> would be </w:t>
-      </w:r>
-      <w:r>
-        <w:rPr>
-          <w:rFonts w:cstheme="minorHAnsi"/>
-        </w:rPr>
-        <w:t>our method</w:t>
-      </w:r>
-      <w:r>
-        <w:rPr>
-          <w:rFonts w:cstheme="minorHAnsi"/>
-        </w:rPr>
-        <w:t xml:space="preserve"> wa</w:t>
-      </w:r>
-      <w:r>
-        <w:rPr>
-          <w:rFonts w:cstheme="minorHAnsi"/>
-        </w:rPr>
-        <w:t xml:space="preserve">s </w:t>
-      </w:r>
-      <w:r>
-        <w:rPr>
-          <w:rFonts w:cstheme="minorHAnsi"/>
-        </w:rPr>
-        <w:t>of</w:t>
-      </w:r>
-      <w:r>
-        <w:rPr>
-          <w:rFonts w:cstheme="minorHAnsi"/>
-        </w:rPr>
-        <w:t xml:space="preserve"> </w:t>
-      </w:r>
-      <w:r>
-        <w:rPr>
-          <w:rFonts w:cstheme="minorHAnsi"/>
-        </w:rPr>
-        <w:t xml:space="preserve">editing/sharing files via a shared repository. It is excellent at saving old versions of texts, spreadsheets, and models, and each member has an individual copy on his/her hard drive until they are ready to be merged. </w:t>
-      </w:r>
-    </w:p>
-    <w:p>
-      <w:pPr>
-        <w:rPr>
-          <w:rFonts w:cstheme="minorHAnsi"/>
-          <w:sz w:val="28"/>
-          <w:szCs w:val="24"/>
-        </w:rPr>
-      </w:pPr>
-    </w:p>
-    <w:p>
-      <w:pPr>
-        <w:rPr>
-          <w:rFonts w:cstheme="minorHAnsi"/>
-          <w:sz w:val="28"/>
-          <w:szCs w:val="24"/>
-        </w:rPr>
-      </w:pPr>
-      <w:r>
-        <w:rPr>
-          <w:rFonts w:cstheme="minorHAnsi"/>
-          <w:sz w:val="28"/>
-          <w:szCs w:val="24"/>
-        </w:rPr>
-        <w:lastRenderedPageBreak/>
-        <w:t>Group Leadership Schedule</w:t>
-      </w:r>
-      <w:r>
-        <w:rPr>
-          <w:rFonts w:cstheme="minorHAnsi"/>
-          <w:sz w:val="28"/>
-          <w:szCs w:val="24"/>
-        </w:rPr>
-        <w:t>/Member Assignments</w:t>
-      </w:r>
-      <w:r>
-        <w:rPr>
-          <w:rFonts w:cstheme="minorHAnsi"/>
-          <w:sz w:val="28"/>
-          <w:szCs w:val="24"/>
-        </w:rPr>
-        <w:t>:</w:t>
-      </w:r>
-    </w:p>
-    <w:p>
-      <w:pPr>
-        <w:pStyle w:val="Heading1"/>
-      </w:pPr>
-      <w:r>
-        <w:t>9/12/18 Leader: Cole</w:t>
-      </w:r>
-    </w:p>
-    <w:p>
-      <w:pPr>
-        <w:pStyle w:val="ListParagraph"/>
-        <w:numPr>
-          <w:ilvl w:val="0"/>
-          <w:numId w:val="4"/>
-        </w:numPr>
-        <w:rPr>
-          <w:rFonts w:cstheme="minorHAnsi"/>
-          <w:sz w:val="28"/>
-          <w:szCs w:val="24"/>
-        </w:rPr>
-      </w:pPr>
-      <w:r>
-        <w:rPr>
-          <w:rFonts w:cstheme="minorHAnsi"/>
           <w:sz w:val="24"/>
           <w:szCs w:val="24"/>
         </w:rPr>
-        <w:t>Meet advisor and set up weekly meeting time/place</w:t>
-      </w:r>
-    </w:p>
-    <w:p>
-      <w:pPr>
-        <w:pStyle w:val="ListParagraph"/>
-        <w:numPr>
-          <w:ilvl w:val="0"/>
-          <w:numId w:val="4"/>
-        </w:numPr>
-        <w:rPr>
-          <w:rFonts w:cstheme="minorHAnsi"/>
-          <w:sz w:val="28"/>
-          <w:szCs w:val="24"/>
-        </w:rPr>
-      </w:pPr>
-      <w:r>
-        <w:rPr>
-          <w:rFonts w:cstheme="minorHAnsi"/>
-          <w:sz w:val="24"/>
-          <w:szCs w:val="24"/>
-        </w:rPr>
-        <w:t>Deliver first progress memo</w:t>
-      </w:r>
-    </w:p>
-    <w:p>
-      <w:pPr>
-        <w:pStyle w:val="ListParagraph"/>
-        <w:numPr>
-          <w:ilvl w:val="1"/>
-          <w:numId w:val="4"/>
-        </w:numPr>
-        <w:rPr>
-          <w:rFonts w:cstheme="minorHAnsi"/>
-          <w:sz w:val="28"/>
-          <w:szCs w:val="24"/>
-        </w:rPr>
-      </w:pPr>
-      <w:r>
-        <w:rPr>
-          <w:rFonts w:cstheme="minorHAnsi"/>
-          <w:sz w:val="24"/>
-          <w:szCs w:val="24"/>
-        </w:rPr>
         <w:t>Assigned to group</w:t>
       </w:r>
     </w:p>
@@ -643,13 +629,8 @@
         </w:numPr>
       </w:pPr>
       <w:r>
-        <w:t xml:space="preserve">Assigned to </w:t>
-      </w:r>
-      <w:proofErr w:type="spellStart"/>
-      <w:r>
-        <w:t>Nishagar</w:t>
-      </w:r>
-      <w:proofErr w:type="spellEnd"/>
+        <w:t>Assigned to Nishagar</w:t>
+      </w:r>
     </w:p>
     <w:p>
       <w:pPr>
@@ -699,13 +680,8 @@
           <w:numId w:val="3"/>
         </w:numPr>
       </w:pPr>
-      <w:proofErr w:type="spellStart"/>
-      <w:r>
-        <w:t>Nishagar</w:t>
-      </w:r>
-      <w:proofErr w:type="spellEnd"/>
-      <w:r>
-        <w:t xml:space="preserve"> and Cole were assigned to Level 1 Design Specifications</w:t>
+      <w:r>
+        <w:t>Nishagar and Cole were assigned to Level 1 Design Specifications</w:t>
       </w:r>
     </w:p>
     <w:p>
@@ -776,13 +752,8 @@
         <w:pStyle w:val="Heading1"/>
       </w:pPr>
       <w:r>
-        <w:t xml:space="preserve">10/10/18 Leader: </w:t>
-      </w:r>
-      <w:proofErr w:type="spellStart"/>
-      <w:r>
-        <w:t>Nishagar</w:t>
-      </w:r>
-      <w:proofErr w:type="spellEnd"/>
+        <w:t>10/10/18 Leader: Nishagar</w:t>
+      </w:r>
     </w:p>
     <w:p>
       <w:pPr>
@@ -894,11 +865,9 @@
         <w:lastRenderedPageBreak/>
         <w:t xml:space="preserve">10/17/18 Leader: </w:t>
       </w:r>
-      <w:proofErr w:type="spellStart"/>
       <w:r>
         <w:t>Nishagar</w:t>
       </w:r>
-      <w:proofErr w:type="spellEnd"/>
     </w:p>
     <w:p>
       <w:pPr>
@@ -1150,13 +1119,8 @@
         <w:pStyle w:val="Heading1"/>
       </w:pPr>
       <w:r>
-        <w:t xml:space="preserve">11/21/18 Leader: </w:t>
-      </w:r>
-      <w:proofErr w:type="spellStart"/>
-      <w:r>
-        <w:t>Nishagar</w:t>
-      </w:r>
-      <w:proofErr w:type="spellEnd"/>
+        <w:t>11/21/18 Leader: Nishagar</w:t>
+      </w:r>
     </w:p>
     <w:p>
       <w:pPr>
@@ -1187,13 +1151,8 @@
         <w:pStyle w:val="Heading1"/>
       </w:pPr>
       <w:r>
-        <w:t xml:space="preserve">11/28/18 Leader: </w:t>
-      </w:r>
-      <w:proofErr w:type="spellStart"/>
-      <w:r>
-        <w:t>Nishagar</w:t>
-      </w:r>
-      <w:proofErr w:type="spellEnd"/>
+        <w:t>11/28/18 Leader: Nishagar</w:t>
+      </w:r>
     </w:p>
     <w:p>
       <w:pPr>
@@ -1258,17 +1217,8 @@
           <w:rFonts w:cstheme="minorHAnsi"/>
           <w:sz w:val="24"/>
         </w:rPr>
-        <w:t xml:space="preserve">Assigned to Cole and </w:t>
-      </w:r>
-      <w:proofErr w:type="spellStart"/>
-      <w:r>
-        <w:rPr>
-          <w:rFonts w:cstheme="minorHAnsi"/>
-          <w:sz w:val="24"/>
-        </w:rPr>
-        <w:t>Nishagar</w:t>
-      </w:r>
-      <w:proofErr w:type="spellEnd"/>
+        <w:t>Assigned to Cole and Nishagar</w:t>
+      </w:r>
     </w:p>
     <w:p>
       <w:pPr>
@@ -1323,13 +1273,8 @@
         </w:numPr>
       </w:pPr>
       <w:r>
-        <w:t xml:space="preserve">Assigned to </w:t>
-      </w:r>
-      <w:proofErr w:type="spellStart"/>
-      <w:r>
-        <w:t>Nishagar</w:t>
-      </w:r>
-      <w:proofErr w:type="spellEnd"/>
+        <w:t>Assigned to Nishagar</w:t>
+      </w:r>
     </w:p>
     <w:p>
       <w:pPr>
@@ -1462,13 +1407,8 @@
         </w:numPr>
       </w:pPr>
       <w:r>
-        <w:t xml:space="preserve">Assigned to </w:t>
-      </w:r>
-      <w:proofErr w:type="spellStart"/>
-      <w:r>
-        <w:t>Nishagar</w:t>
-      </w:r>
-      <w:proofErr w:type="spellEnd"/>
+        <w:t>Assigned to Nishagar</w:t>
+      </w:r>
     </w:p>
     <w:p>
       <w:pPr>

--- a/Written Report/Master Project Management Plan.docx
+++ b/Written Report/Master Project Management Plan.docx
@@ -400,638 +400,741 @@
         <w:rPr>
           <w:rFonts w:cstheme="minorHAnsi"/>
         </w:rPr>
-        <w:t>editing/sharing files via a shared repository. It is excellent at saving old versions of texts, spreadsheets, and models, and each member has an individual copy on his</w:t>
-      </w:r>
+        <w:t xml:space="preserve">editing/sharing files via a shared repository. It is excellent at saving old versions of texts, spreadsheets, and models, and each member has an individual copy on his hard drive until they are ready to be merged. </w:t>
+      </w:r>
+    </w:p>
+    <w:p>
+      <w:pPr>
+        <w:rPr>
+          <w:rFonts w:cstheme="minorHAnsi"/>
+          <w:sz w:val="28"/>
+          <w:szCs w:val="24"/>
+        </w:rPr>
+      </w:pPr>
+    </w:p>
+    <w:p>
+      <w:pPr>
+        <w:rPr>
+          <w:rFonts w:cstheme="minorHAnsi"/>
+          <w:sz w:val="28"/>
+          <w:szCs w:val="24"/>
+        </w:rPr>
+      </w:pPr>
+      <w:r>
+        <w:rPr>
+          <w:rFonts w:cstheme="minorHAnsi"/>
+          <w:sz w:val="28"/>
+          <w:szCs w:val="24"/>
+        </w:rPr>
+        <w:lastRenderedPageBreak/>
+        <w:t>Group Leadership Schedule</w:t>
+      </w:r>
+      <w:r>
+        <w:rPr>
+          <w:rFonts w:cstheme="minorHAnsi"/>
+          <w:sz w:val="28"/>
+          <w:szCs w:val="24"/>
+        </w:rPr>
+        <w:t>/Member Assignments</w:t>
+      </w:r>
+      <w:r>
+        <w:rPr>
+          <w:rFonts w:cstheme="minorHAnsi"/>
+          <w:sz w:val="28"/>
+          <w:szCs w:val="24"/>
+        </w:rPr>
+        <w:t>:</w:t>
+      </w:r>
+    </w:p>
+    <w:p>
+      <w:pPr>
+        <w:pStyle w:val="Heading1"/>
+      </w:pPr>
+      <w:r>
+        <w:t>9/12/18 Leader: Cole</w:t>
+      </w:r>
+    </w:p>
+    <w:p>
+      <w:pPr>
+        <w:pStyle w:val="ListParagraph"/>
+        <w:numPr>
+          <w:ilvl w:val="0"/>
+          <w:numId w:val="4"/>
+        </w:numPr>
+        <w:rPr>
+          <w:rFonts w:cstheme="minorHAnsi"/>
+          <w:sz w:val="28"/>
+          <w:szCs w:val="24"/>
+        </w:rPr>
+      </w:pPr>
+      <w:r>
+        <w:rPr>
+          <w:rFonts w:cstheme="minorHAnsi"/>
+          <w:sz w:val="24"/>
+          <w:szCs w:val="24"/>
+        </w:rPr>
+        <w:t>Meet advisor and set up weekly meeting time/place</w:t>
+      </w:r>
+    </w:p>
+    <w:p>
+      <w:pPr>
+        <w:pStyle w:val="ListParagraph"/>
+        <w:numPr>
+          <w:ilvl w:val="0"/>
+          <w:numId w:val="4"/>
+        </w:numPr>
+        <w:rPr>
+          <w:rFonts w:cstheme="minorHAnsi"/>
+          <w:sz w:val="28"/>
+          <w:szCs w:val="24"/>
+        </w:rPr>
+      </w:pPr>
+      <w:r>
+        <w:rPr>
+          <w:rFonts w:cstheme="minorHAnsi"/>
+          <w:sz w:val="24"/>
+          <w:szCs w:val="24"/>
+        </w:rPr>
+        <w:t>Deliver first progress memo</w:t>
+      </w:r>
+    </w:p>
+    <w:p>
+      <w:pPr>
+        <w:pStyle w:val="ListParagraph"/>
+        <w:numPr>
+          <w:ilvl w:val="1"/>
+          <w:numId w:val="4"/>
+        </w:numPr>
+        <w:rPr>
+          <w:rFonts w:cstheme="minorHAnsi"/>
+          <w:sz w:val="28"/>
+          <w:szCs w:val="24"/>
+        </w:rPr>
+      </w:pPr>
+      <w:r>
+        <w:rPr>
+          <w:rFonts w:cstheme="minorHAnsi"/>
+          <w:sz w:val="24"/>
+          <w:szCs w:val="24"/>
+        </w:rPr>
+        <w:t>Assigned to group</w:t>
+      </w:r>
+    </w:p>
+    <w:p>
+      <w:pPr>
+        <w:pStyle w:val="Heading1"/>
+      </w:pPr>
+      <w:r>
+        <w:t>9/19/18 Leader: Cole</w:t>
+      </w:r>
+    </w:p>
+    <w:p>
+      <w:pPr>
+        <w:pStyle w:val="ListParagraph"/>
+        <w:numPr>
+          <w:ilvl w:val="0"/>
+          <w:numId w:val="1"/>
+        </w:numPr>
+      </w:pPr>
+      <w:r>
+        <w:t>Level 1 requirements started</w:t>
+      </w:r>
+    </w:p>
+    <w:p>
+      <w:pPr>
+        <w:pStyle w:val="ListParagraph"/>
+        <w:numPr>
+          <w:ilvl w:val="0"/>
+          <w:numId w:val="1"/>
+        </w:numPr>
+      </w:pPr>
+      <w:r>
+        <w:t>Ongoing group rules document updated</w:t>
+      </w:r>
+    </w:p>
+    <w:p>
+      <w:pPr>
+        <w:pStyle w:val="ListParagraph"/>
+        <w:numPr>
+          <w:ilvl w:val="0"/>
+          <w:numId w:val="1"/>
+        </w:numPr>
+      </w:pPr>
+      <w:r>
+        <w:t>Wrote problem statement</w:t>
+      </w:r>
+    </w:p>
+    <w:p>
+      <w:pPr>
+        <w:pStyle w:val="ListParagraph"/>
+        <w:numPr>
+          <w:ilvl w:val="1"/>
+          <w:numId w:val="1"/>
+        </w:numPr>
+      </w:pPr>
+      <w:r>
+        <w:t>Assigned to Ivan Albert</w:t>
+      </w:r>
+    </w:p>
+    <w:p>
+      <w:pPr>
+        <w:pStyle w:val="ListParagraph"/>
+        <w:numPr>
+          <w:ilvl w:val="0"/>
+          <w:numId w:val="1"/>
+        </w:numPr>
+      </w:pPr>
+      <w:r>
+        <w:t>Started Gantt chart</w:t>
+      </w:r>
+    </w:p>
+    <w:p>
+      <w:pPr>
+        <w:pStyle w:val="ListParagraph"/>
+        <w:numPr>
+          <w:ilvl w:val="1"/>
+          <w:numId w:val="1"/>
+        </w:numPr>
+      </w:pPr>
+      <w:r>
+        <w:t>Assigned to Cole Trugman</w:t>
+      </w:r>
+    </w:p>
+    <w:p>
+      <w:pPr>
+        <w:pStyle w:val="ListParagraph"/>
+        <w:numPr>
+          <w:ilvl w:val="0"/>
+          <w:numId w:val="1"/>
+        </w:numPr>
+      </w:pPr>
+      <w:r>
+        <w:t>Start background section</w:t>
+      </w:r>
+    </w:p>
+    <w:p>
+      <w:pPr>
+        <w:pStyle w:val="ListParagraph"/>
+        <w:numPr>
+          <w:ilvl w:val="1"/>
+          <w:numId w:val="1"/>
+        </w:numPr>
+      </w:pPr>
+      <w:r>
+        <w:t>Assigned to Nishagar</w:t>
+      </w:r>
+    </w:p>
+    <w:p>
+      <w:pPr>
+        <w:pStyle w:val="Heading1"/>
+      </w:pPr>
+      <w:r>
+        <w:t>9/26/18 Leader: Ivan</w:t>
+      </w:r>
+    </w:p>
+    <w:p>
+      <w:pPr>
+        <w:pStyle w:val="ListParagraph"/>
+        <w:numPr>
+          <w:ilvl w:val="0"/>
+          <w:numId w:val="2"/>
+        </w:numPr>
+      </w:pPr>
+      <w:r>
+        <w:t>In coming week will start on design specifications</w:t>
+      </w:r>
+    </w:p>
+    <w:p>
+      <w:pPr>
+        <w:pStyle w:val="ListParagraph"/>
+        <w:numPr>
+          <w:ilvl w:val="0"/>
+          <w:numId w:val="2"/>
+        </w:numPr>
+      </w:pPr>
+      <w:r>
+        <w:t>Combined individual background sections</w:t>
+      </w:r>
+    </w:p>
+    <w:p>
+      <w:pPr>
+        <w:pStyle w:val="Heading1"/>
+      </w:pPr>
+      <w:r>
+        <w:t>10/03/18 Leader: Ivan</w:t>
+      </w:r>
+    </w:p>
+    <w:p>
+      <w:pPr>
+        <w:pStyle w:val="ListParagraph"/>
+        <w:numPr>
+          <w:ilvl w:val="0"/>
+          <w:numId w:val="3"/>
+        </w:numPr>
+      </w:pPr>
+      <w:r>
+        <w:t>Nishagar and Cole were assigned to Level 1 Design Specifications</w:t>
+      </w:r>
+    </w:p>
+    <w:p>
+      <w:pPr>
+        <w:pStyle w:val="ListParagraph"/>
+        <w:numPr>
+          <w:ilvl w:val="0"/>
+          <w:numId w:val="3"/>
+        </w:numPr>
+      </w:pPr>
+      <w:r>
+        <w:t>Ivan was assigned to Design alternatives.</w:t>
+      </w:r>
+    </w:p>
+    <w:p>
+      <w:pPr>
+        <w:pStyle w:val="ListParagraph"/>
+        <w:numPr>
+          <w:ilvl w:val="2"/>
+          <w:numId w:val="1"/>
+        </w:numPr>
+        <w:ind w:left="1170" w:hanging="90"/>
+      </w:pPr>
+      <w:r>
+        <w:t xml:space="preserve"> Making tables with ranking -2 to 2 gives a clear picture of the ideas the team have and their effectiveness</w:t>
+      </w:r>
+    </w:p>
+    <w:p>
+      <w:pPr>
+        <w:pStyle w:val="ListParagraph"/>
+        <w:numPr>
+          <w:ilvl w:val="0"/>
+          <w:numId w:val="3"/>
+        </w:numPr>
+      </w:pPr>
+      <w:r>
+        <w:t>Discussed possible design and the requirements</w:t>
+      </w:r>
+    </w:p>
+    <w:p>
+      <w:pPr>
+        <w:pStyle w:val="ListParagraph"/>
+        <w:numPr>
+          <w:ilvl w:val="2"/>
+          <w:numId w:val="1"/>
+        </w:numPr>
+        <w:ind w:left="1170" w:hanging="90"/>
+      </w:pPr>
+      <w:r>
+        <w:t>Can have both fast rollers in the front, and the wedge in the back as a defense weapon system</w:t>
+      </w:r>
+    </w:p>
+    <w:p>
+      <w:pPr>
+        <w:pStyle w:val="ListParagraph"/>
+        <w:numPr>
+          <w:ilvl w:val="2"/>
+          <w:numId w:val="1"/>
+        </w:numPr>
+        <w:ind w:left="1260" w:hanging="180"/>
+      </w:pPr>
+      <w:r>
+        <w:t>The direction of the rollers effects the motion of the bot when hits the opponent.</w:t>
+      </w:r>
+    </w:p>
+    <w:p>
+      <w:pPr>
+        <w:pStyle w:val="Heading1"/>
+      </w:pPr>
+      <w:r>
+        <w:t>10/10/18 Leader: Nishagar</w:t>
+      </w:r>
+    </w:p>
+    <w:p>
+      <w:pPr>
+        <w:pStyle w:val="ListParagraph"/>
+        <w:numPr>
+          <w:ilvl w:val="0"/>
+          <w:numId w:val="3"/>
+        </w:numPr>
+      </w:pPr>
+      <w:r>
+        <w:t>Turn</w:t>
+      </w:r>
+      <w:r>
+        <w:t xml:space="preserve"> in design specs and alternatives draf</w:t>
+      </w:r>
+      <w:r>
+        <w:t>t</w:t>
+      </w:r>
+    </w:p>
+    <w:p>
+      <w:pPr>
+        <w:pStyle w:val="ListParagraph"/>
+        <w:numPr>
+          <w:ilvl w:val="0"/>
+          <w:numId w:val="3"/>
+        </w:numPr>
+      </w:pPr>
+      <w:r>
+        <w:t>Decided to design for a minimum pushing/push resisting force of 20 lb.</w:t>
+      </w:r>
+    </w:p>
+    <w:p>
+      <w:pPr>
+        <w:pStyle w:val="ListParagraph"/>
+        <w:numPr>
+          <w:ilvl w:val="0"/>
+          <w:numId w:val="3"/>
+        </w:numPr>
+      </w:pPr>
+      <w:r>
+        <w:t xml:space="preserve">Decided to design for a </w:t>
+      </w:r>
+      <w:r>
+        <w:t>minimum</w:t>
+      </w:r>
+      <w:r>
+        <w:t xml:space="preserve"> speed of </w:t>
+      </w:r>
+      <w:r>
+        <w:t xml:space="preserve">about </w:t>
+      </w:r>
+      <w:r>
+        <w:t>1 fps</w:t>
+      </w:r>
+      <w:r>
+        <w:t xml:space="preserve"> </w:t>
+      </w:r>
+      <w:r>
+        <w:t>both as a defensive tactic as well and a way to make the wedge offensive.</w:t>
+      </w:r>
+    </w:p>
+    <w:p>
+      <w:pPr>
+        <w:pStyle w:val="ListParagraph"/>
+        <w:numPr>
+          <w:ilvl w:val="0"/>
+          <w:numId w:val="3"/>
+        </w:numPr>
+      </w:pPr>
+      <w:r>
+        <w:t xml:space="preserve">Discussed </w:t>
+      </w:r>
+      <w:r>
+        <w:t>utilizing aluminum</w:t>
+      </w:r>
+      <w:r>
+        <w:t xml:space="preserve"> 6063</w:t>
+      </w:r>
+      <w:r>
+        <w:t xml:space="preserve"> for its light weight and easy machinability</w:t>
+      </w:r>
+      <w:r>
+        <w:t>/weldability</w:t>
+      </w:r>
+      <w:r>
+        <w:t xml:space="preserve"> wit</w:t>
+      </w:r>
+      <w:r>
+        <w:t>h the possibility of implementing a thin (1/8”) layer of ar400 steel to protect the soft aluminum</w:t>
+      </w:r>
+    </w:p>
+    <w:p>
+      <w:pPr>
+        <w:pStyle w:val="ListParagraph"/>
+        <w:numPr>
+          <w:ilvl w:val="0"/>
+          <w:numId w:val="3"/>
+        </w:numPr>
+      </w:pPr>
+      <w:r>
+        <w:t>See “design specs” for other choices made this week.</w:t>
+      </w:r>
+    </w:p>
+    <w:p>
+      <w:pPr>
+        <w:pStyle w:val="Heading1"/>
+      </w:pPr>
+      <w:r>
+        <w:lastRenderedPageBreak/>
+        <w:t xml:space="preserve">10/17/18 Leader: </w:t>
+      </w:r>
+      <w:r>
+        <w:t>Nishagar</w:t>
+      </w:r>
+    </w:p>
+    <w:p>
+      <w:pPr>
+        <w:pStyle w:val="ListParagraph"/>
+        <w:numPr>
+          <w:ilvl w:val="0"/>
+          <w:numId w:val="3"/>
+        </w:numPr>
+      </w:pPr>
+      <w:r>
+        <w:t>Update Master Project Plan</w:t>
+      </w:r>
+      <w:r>
+        <w:t xml:space="preserve"> (Started virtual design journal through </w:t>
+      </w:r>
+      <w:proofErr w:type="spellStart"/>
+      <w:r>
+        <w:t>github</w:t>
+      </w:r>
+      <w:proofErr w:type="spellEnd"/>
+      <w:r>
+        <w:t xml:space="preserve"> where it is accessible/ changeable for all members to record design ideas)</w:t>
+      </w:r>
+    </w:p>
+    <w:p>
+      <w:pPr>
+        <w:pStyle w:val="ListParagraph"/>
+        <w:numPr>
+          <w:ilvl w:val="1"/>
+          <w:numId w:val="3"/>
+        </w:numPr>
+      </w:pPr>
+      <w:r>
+        <w:t>Assigned to Cole</w:t>
+      </w:r>
+    </w:p>
+    <w:p>
+      <w:pPr>
+        <w:pStyle w:val="ListParagraph"/>
+        <w:numPr>
+          <w:ilvl w:val="0"/>
+          <w:numId w:val="3"/>
+        </w:numPr>
+      </w:pPr>
+      <w:r>
+        <w:t>Started google doc for design journal/ place for sharing new thoughts/design ideas.</w:t>
+      </w:r>
+    </w:p>
+    <w:p>
+      <w:pPr>
+        <w:pStyle w:val="ListParagraph"/>
+        <w:numPr>
+          <w:ilvl w:val="0"/>
+          <w:numId w:val="3"/>
+        </w:numPr>
+      </w:pPr>
+      <w:r>
+        <w:t>Turn in weekly progress memo</w:t>
+      </w:r>
+    </w:p>
+    <w:p>
+      <w:pPr>
+        <w:pStyle w:val="Heading1"/>
+      </w:pPr>
+      <w:r>
+        <w:t>10/24/18 Leader: Cole</w:t>
+      </w:r>
+    </w:p>
+    <w:p>
+      <w:pPr>
+        <w:pStyle w:val="ListParagraph"/>
+        <w:numPr>
+          <w:ilvl w:val="0"/>
+          <w:numId w:val="3"/>
+        </w:numPr>
+      </w:pPr>
+      <w:r>
+        <w:t>Perform peer review</w:t>
+      </w:r>
+    </w:p>
+    <w:p>
+      <w:pPr>
+        <w:pStyle w:val="ListParagraph"/>
+        <w:numPr>
+          <w:ilvl w:val="1"/>
+          <w:numId w:val="3"/>
+        </w:numPr>
+      </w:pPr>
+      <w:r>
+        <w:t>Assigned to group</w:t>
+      </w:r>
+    </w:p>
+    <w:p>
+      <w:pPr>
+        <w:pStyle w:val="ListParagraph"/>
+        <w:numPr>
+          <w:ilvl w:val="0"/>
+          <w:numId w:val="3"/>
+        </w:numPr>
+      </w:pPr>
+      <w:r>
+        <w:t>Prepare/present preliminary design</w:t>
+      </w:r>
+    </w:p>
+    <w:p>
+      <w:pPr>
+        <w:pStyle w:val="ListParagraph"/>
+        <w:numPr>
+          <w:ilvl w:val="1"/>
+          <w:numId w:val="3"/>
+        </w:numPr>
+      </w:pPr>
+      <w:r>
+        <w:t>Assigned to group</w:t>
+      </w:r>
+      <w:r>
+        <w:t xml:space="preserve"> (Meet Saturday 10/20 to finalize </w:t>
+      </w:r>
+      <w:proofErr w:type="spellStart"/>
+      <w:r>
+        <w:t>powerpoint</w:t>
+      </w:r>
+      <w:proofErr w:type="spellEnd"/>
+      <w:r>
+        <w:t>)</w:t>
+      </w:r>
+    </w:p>
+    <w:p>
+      <w:pPr>
+        <w:pStyle w:val="Heading1"/>
+      </w:pPr>
+      <w:r>
+        <w:t xml:space="preserve">10/31/18 Leader: </w:t>
+      </w:r>
+      <w:r>
+        <w:t>Cole</w:t>
+      </w:r>
+    </w:p>
+    <w:p>
+      <w:pPr>
+        <w:pStyle w:val="ListParagraph"/>
+        <w:numPr>
+          <w:ilvl w:val="0"/>
+          <w:numId w:val="3"/>
+        </w:numPr>
+      </w:pPr>
+      <w:r>
+        <w:t xml:space="preserve">FMEA </w:t>
+      </w:r>
+    </w:p>
+    <w:p>
+      <w:pPr>
+        <w:pStyle w:val="ListParagraph"/>
+        <w:numPr>
+          <w:ilvl w:val="1"/>
+          <w:numId w:val="3"/>
+        </w:numPr>
+      </w:pPr>
+      <w:r>
+        <w:t xml:space="preserve">Electronics Assigned to Ivan </w:t>
+      </w:r>
+    </w:p>
+    <w:p>
+      <w:pPr>
+        <w:pStyle w:val="ListParagraph"/>
+        <w:numPr>
+          <w:ilvl w:val="2"/>
+          <w:numId w:val="3"/>
+        </w:numPr>
+      </w:pPr>
+      <w:r>
+        <w:t xml:space="preserve">Microcontroller (motor control), Battery, wiring, Drive/Weapon Motor, Peripheral Controller, </w:t>
+      </w:r>
+    </w:p>
+    <w:p>
+      <w:pPr>
+        <w:pStyle w:val="ListParagraph"/>
+        <w:numPr>
+          <w:ilvl w:val="1"/>
+          <w:numId w:val="3"/>
+        </w:numPr>
+      </w:pPr>
+      <w:r>
+        <w:t>Assigned to Cole:</w:t>
+      </w:r>
+    </w:p>
+    <w:p>
+      <w:pPr>
+        <w:pStyle w:val="ListParagraph"/>
+        <w:numPr>
+          <w:ilvl w:val="2"/>
+          <w:numId w:val="3"/>
+        </w:numPr>
+      </w:pPr>
+      <w:r>
+        <w:t>Roller failures (Bent axle, motor/roller connection</w:t>
+      </w:r>
+      <w:proofErr w:type="gramStart"/>
+      <w:r>
+        <w:t>, )</w:t>
+      </w:r>
+      <w:proofErr w:type="gramEnd"/>
+      <w:r>
+        <w:t xml:space="preserve"> </w:t>
+      </w:r>
+    </w:p>
+    <w:p>
+      <w:pPr>
+        <w:pStyle w:val="ListParagraph"/>
+        <w:numPr>
+          <w:ilvl w:val="2"/>
+          <w:numId w:val="3"/>
+        </w:numPr>
+      </w:pPr>
+      <w:r>
+        <w:t>Chassis (Component protection, structural integrity)</w:t>
+      </w:r>
+      <w:r>
+        <w:t xml:space="preserve"> </w:t>
+      </w:r>
+    </w:p>
+    <w:p>
+      <w:pPr>
+        <w:pStyle w:val="ListParagraph"/>
+        <w:numPr>
+          <w:ilvl w:val="1"/>
+          <w:numId w:val="3"/>
+        </w:numPr>
+      </w:pPr>
+      <w:r>
+        <w:t xml:space="preserve">Assigned to </w:t>
+      </w:r>
+      <w:proofErr w:type="spellStart"/>
+      <w:r>
+        <w:t>Nishagar</w:t>
+      </w:r>
+      <w:proofErr w:type="spellEnd"/>
+    </w:p>
+    <w:p>
+      <w:pPr>
+        <w:pStyle w:val="ListParagraph"/>
+        <w:numPr>
+          <w:ilvl w:val="2"/>
+          <w:numId w:val="3"/>
+        </w:numPr>
+      </w:pPr>
+      <w:r>
+        <w:t>Manufacturing/Process (Tolerances, machining, assembly issues</w:t>
+      </w:r>
+      <w:r>
+        <w:t>, competition rules)</w:t>
+      </w:r>
+    </w:p>
+    <w:p>
+      <w:pPr>
+        <w:pStyle w:val="ListParagraph"/>
+        <w:numPr>
+          <w:ilvl w:val="2"/>
+          <w:numId w:val="3"/>
+        </w:numPr>
+      </w:pPr>
+      <w:r>
+        <w:t>Wheel Sub-assembly</w:t>
+      </w:r>
+      <w:r>
+        <w:t xml:space="preserve"> (bent/sheared axle, shape abnormalities, lost/damaged wheel, damaged bearing)</w:t>
+      </w:r>
+    </w:p>
+    <w:p>
+      <w:pPr>
+        <w:pStyle w:val="ListParagraph"/>
+        <w:ind w:left="2505"/>
+      </w:pPr>
       <w:bookmarkStart w:id="0" w:name="_GoBack"/>
       <w:bookmarkEnd w:id="0"/>
-      <w:r>
-        <w:rPr>
-          <w:rFonts w:cstheme="minorHAnsi"/>
-        </w:rPr>
-        <w:t xml:space="preserve"> hard drive until they are ready to be merged. </w:t>
-      </w:r>
-    </w:p>
-    <w:p>
-      <w:pPr>
-        <w:rPr>
-          <w:rFonts w:cstheme="minorHAnsi"/>
-          <w:sz w:val="28"/>
-          <w:szCs w:val="24"/>
-        </w:rPr>
-      </w:pPr>
-    </w:p>
-    <w:p>
-      <w:pPr>
-        <w:rPr>
-          <w:rFonts w:cstheme="minorHAnsi"/>
-          <w:sz w:val="28"/>
-          <w:szCs w:val="24"/>
-        </w:rPr>
-      </w:pPr>
-      <w:r>
-        <w:rPr>
-          <w:rFonts w:cstheme="minorHAnsi"/>
-          <w:sz w:val="28"/>
-          <w:szCs w:val="24"/>
-        </w:rPr>
-        <w:lastRenderedPageBreak/>
-        <w:t>Group Leadership Schedule</w:t>
-      </w:r>
-      <w:r>
-        <w:rPr>
-          <w:rFonts w:cstheme="minorHAnsi"/>
-          <w:sz w:val="28"/>
-          <w:szCs w:val="24"/>
-        </w:rPr>
-        <w:t>/Member Assignments</w:t>
-      </w:r>
-      <w:r>
-        <w:rPr>
-          <w:rFonts w:cstheme="minorHAnsi"/>
-          <w:sz w:val="28"/>
-          <w:szCs w:val="24"/>
-        </w:rPr>
-        <w:t>:</w:t>
-      </w:r>
-    </w:p>
-    <w:p>
-      <w:pPr>
-        <w:pStyle w:val="Heading1"/>
-      </w:pPr>
-      <w:r>
-        <w:t>9/12/18 Leader: Cole</w:t>
-      </w:r>
-    </w:p>
-    <w:p>
-      <w:pPr>
-        <w:pStyle w:val="ListParagraph"/>
-        <w:numPr>
-          <w:ilvl w:val="0"/>
-          <w:numId w:val="4"/>
-        </w:numPr>
-        <w:rPr>
-          <w:rFonts w:cstheme="minorHAnsi"/>
-          <w:sz w:val="28"/>
-          <w:szCs w:val="24"/>
-        </w:rPr>
-      </w:pPr>
-      <w:r>
-        <w:rPr>
-          <w:rFonts w:cstheme="minorHAnsi"/>
-          <w:sz w:val="24"/>
-          <w:szCs w:val="24"/>
-        </w:rPr>
-        <w:t>Meet advisor and set up weekly meeting time/place</w:t>
-      </w:r>
-    </w:p>
-    <w:p>
-      <w:pPr>
-        <w:pStyle w:val="ListParagraph"/>
-        <w:numPr>
-          <w:ilvl w:val="0"/>
-          <w:numId w:val="4"/>
-        </w:numPr>
-        <w:rPr>
-          <w:rFonts w:cstheme="minorHAnsi"/>
-          <w:sz w:val="28"/>
-          <w:szCs w:val="24"/>
-        </w:rPr>
-      </w:pPr>
-      <w:r>
-        <w:rPr>
-          <w:rFonts w:cstheme="minorHAnsi"/>
-          <w:sz w:val="24"/>
-          <w:szCs w:val="24"/>
-        </w:rPr>
-        <w:t>Deliver first progress memo</w:t>
-      </w:r>
-    </w:p>
-    <w:p>
-      <w:pPr>
-        <w:pStyle w:val="ListParagraph"/>
-        <w:numPr>
-          <w:ilvl w:val="1"/>
-          <w:numId w:val="4"/>
-        </w:numPr>
-        <w:rPr>
-          <w:rFonts w:cstheme="minorHAnsi"/>
-          <w:sz w:val="28"/>
-          <w:szCs w:val="24"/>
-        </w:rPr>
-      </w:pPr>
-      <w:r>
-        <w:rPr>
-          <w:rFonts w:cstheme="minorHAnsi"/>
-          <w:sz w:val="24"/>
-          <w:szCs w:val="24"/>
-        </w:rPr>
-        <w:t>Assigned to group</w:t>
-      </w:r>
-    </w:p>
-    <w:p>
-      <w:pPr>
-        <w:pStyle w:val="Heading1"/>
-      </w:pPr>
-      <w:r>
-        <w:t>9/19/18 Leader: Cole</w:t>
-      </w:r>
-    </w:p>
-    <w:p>
-      <w:pPr>
-        <w:pStyle w:val="ListParagraph"/>
-        <w:numPr>
-          <w:ilvl w:val="0"/>
-          <w:numId w:val="1"/>
-        </w:numPr>
-      </w:pPr>
-      <w:r>
-        <w:t>Level 1 requirements started</w:t>
-      </w:r>
-    </w:p>
-    <w:p>
-      <w:pPr>
-        <w:pStyle w:val="ListParagraph"/>
-        <w:numPr>
-          <w:ilvl w:val="0"/>
-          <w:numId w:val="1"/>
-        </w:numPr>
-      </w:pPr>
-      <w:r>
-        <w:t>Ongoing group rules document updated</w:t>
-      </w:r>
-    </w:p>
-    <w:p>
-      <w:pPr>
-        <w:pStyle w:val="ListParagraph"/>
-        <w:numPr>
-          <w:ilvl w:val="0"/>
-          <w:numId w:val="1"/>
-        </w:numPr>
-      </w:pPr>
-      <w:r>
-        <w:t>Wrote problem statement</w:t>
-      </w:r>
-    </w:p>
-    <w:p>
-      <w:pPr>
-        <w:pStyle w:val="ListParagraph"/>
-        <w:numPr>
-          <w:ilvl w:val="1"/>
-          <w:numId w:val="1"/>
-        </w:numPr>
-      </w:pPr>
-      <w:r>
-        <w:t>Assigned to Ivan Albert</w:t>
-      </w:r>
-    </w:p>
-    <w:p>
-      <w:pPr>
-        <w:pStyle w:val="ListParagraph"/>
-        <w:numPr>
-          <w:ilvl w:val="0"/>
-          <w:numId w:val="1"/>
-        </w:numPr>
-      </w:pPr>
-      <w:r>
-        <w:t>Started Gantt chart</w:t>
-      </w:r>
-    </w:p>
-    <w:p>
-      <w:pPr>
-        <w:pStyle w:val="ListParagraph"/>
-        <w:numPr>
-          <w:ilvl w:val="1"/>
-          <w:numId w:val="1"/>
-        </w:numPr>
-      </w:pPr>
-      <w:r>
-        <w:t>Assigned to Cole Trugman</w:t>
-      </w:r>
-    </w:p>
-    <w:p>
-      <w:pPr>
-        <w:pStyle w:val="ListParagraph"/>
-        <w:numPr>
-          <w:ilvl w:val="0"/>
-          <w:numId w:val="1"/>
-        </w:numPr>
-      </w:pPr>
-      <w:r>
-        <w:t>Start background section</w:t>
-      </w:r>
-    </w:p>
-    <w:p>
-      <w:pPr>
-        <w:pStyle w:val="ListParagraph"/>
-        <w:numPr>
-          <w:ilvl w:val="1"/>
-          <w:numId w:val="1"/>
-        </w:numPr>
-      </w:pPr>
-      <w:r>
-        <w:t>Assigned to Nishagar</w:t>
-      </w:r>
-    </w:p>
-    <w:p>
-      <w:pPr>
-        <w:pStyle w:val="Heading1"/>
-      </w:pPr>
-      <w:r>
-        <w:t>9/26/18 Leader: Ivan</w:t>
-      </w:r>
-    </w:p>
-    <w:p>
-      <w:pPr>
-        <w:pStyle w:val="ListParagraph"/>
-        <w:numPr>
-          <w:ilvl w:val="0"/>
-          <w:numId w:val="2"/>
-        </w:numPr>
-      </w:pPr>
-      <w:r>
-        <w:t>In coming week will start on design specifications</w:t>
-      </w:r>
-    </w:p>
-    <w:p>
-      <w:pPr>
-        <w:pStyle w:val="ListParagraph"/>
-        <w:numPr>
-          <w:ilvl w:val="0"/>
-          <w:numId w:val="2"/>
-        </w:numPr>
-      </w:pPr>
-      <w:r>
-        <w:t>Combined individual background sections</w:t>
-      </w:r>
-    </w:p>
-    <w:p>
-      <w:pPr>
-        <w:pStyle w:val="Heading1"/>
-      </w:pPr>
-      <w:r>
-        <w:t>10/03/18 Leader: Ivan</w:t>
-      </w:r>
-    </w:p>
-    <w:p>
-      <w:pPr>
-        <w:pStyle w:val="ListParagraph"/>
-        <w:numPr>
-          <w:ilvl w:val="0"/>
-          <w:numId w:val="3"/>
-        </w:numPr>
-      </w:pPr>
-      <w:r>
-        <w:t>Nishagar and Cole were assigned to Level 1 Design Specifications</w:t>
-      </w:r>
-    </w:p>
-    <w:p>
-      <w:pPr>
-        <w:pStyle w:val="ListParagraph"/>
-        <w:numPr>
-          <w:ilvl w:val="0"/>
-          <w:numId w:val="3"/>
-        </w:numPr>
-      </w:pPr>
-      <w:r>
-        <w:t>Ivan was assigned to Design alternatives.</w:t>
-      </w:r>
-    </w:p>
-    <w:p>
-      <w:pPr>
-        <w:pStyle w:val="ListParagraph"/>
-        <w:numPr>
-          <w:ilvl w:val="2"/>
-          <w:numId w:val="1"/>
-        </w:numPr>
-        <w:ind w:left="1170" w:hanging="90"/>
-      </w:pPr>
-      <w:r>
-        <w:t xml:space="preserve"> Making tables with ranking -2 to 2 gives a clear picture of the ideas the team have and their effectiveness</w:t>
-      </w:r>
-    </w:p>
-    <w:p>
-      <w:pPr>
-        <w:pStyle w:val="ListParagraph"/>
-        <w:numPr>
-          <w:ilvl w:val="0"/>
-          <w:numId w:val="3"/>
-        </w:numPr>
-      </w:pPr>
-      <w:r>
-        <w:t>Discussed possible design and the requirements</w:t>
-      </w:r>
-    </w:p>
-    <w:p>
-      <w:pPr>
-        <w:pStyle w:val="ListParagraph"/>
-        <w:numPr>
-          <w:ilvl w:val="2"/>
-          <w:numId w:val="1"/>
-        </w:numPr>
-        <w:ind w:left="1170" w:hanging="90"/>
-      </w:pPr>
-      <w:r>
-        <w:t>Can have both fast rollers in the front, and the wedge in the back as a defense weapon system</w:t>
-      </w:r>
-    </w:p>
-    <w:p>
-      <w:pPr>
-        <w:pStyle w:val="ListParagraph"/>
-        <w:numPr>
-          <w:ilvl w:val="2"/>
-          <w:numId w:val="1"/>
-        </w:numPr>
-        <w:ind w:left="1260" w:hanging="180"/>
-      </w:pPr>
-      <w:r>
-        <w:t>The direction of the rollers effects the motion of the bot when hits the opponent.</w:t>
-      </w:r>
-    </w:p>
-    <w:p>
-      <w:pPr>
-        <w:pStyle w:val="Heading1"/>
-      </w:pPr>
-      <w:r>
-        <w:t>10/10/18 Leader: Nishagar</w:t>
-      </w:r>
-    </w:p>
-    <w:p>
-      <w:pPr>
-        <w:pStyle w:val="ListParagraph"/>
-        <w:numPr>
-          <w:ilvl w:val="0"/>
-          <w:numId w:val="3"/>
-        </w:numPr>
-      </w:pPr>
-      <w:r>
-        <w:t>Turn</w:t>
-      </w:r>
-      <w:r>
-        <w:t xml:space="preserve"> in design specs and alternatives draf</w:t>
-      </w:r>
-      <w:r>
-        <w:t>t</w:t>
-      </w:r>
-    </w:p>
-    <w:p>
-      <w:pPr>
-        <w:pStyle w:val="ListParagraph"/>
-        <w:numPr>
-          <w:ilvl w:val="0"/>
-          <w:numId w:val="3"/>
-        </w:numPr>
-      </w:pPr>
-      <w:r>
-        <w:t>Decided to design for a minimum pushing/push resisting force of 20 lb.</w:t>
-      </w:r>
-    </w:p>
-    <w:p>
-      <w:pPr>
-        <w:pStyle w:val="ListParagraph"/>
-        <w:numPr>
-          <w:ilvl w:val="0"/>
-          <w:numId w:val="3"/>
-        </w:numPr>
-      </w:pPr>
-      <w:r>
-        <w:t xml:space="preserve">Decided to design for a </w:t>
-      </w:r>
-      <w:r>
-        <w:t>minimum</w:t>
-      </w:r>
-      <w:r>
-        <w:t xml:space="preserve"> speed of </w:t>
-      </w:r>
-      <w:r>
-        <w:t xml:space="preserve">about </w:t>
-      </w:r>
-      <w:r>
-        <w:t>1 fps</w:t>
-      </w:r>
-      <w:r>
-        <w:t xml:space="preserve"> </w:t>
-      </w:r>
-      <w:r>
-        <w:t>both as a defensive tactic as well and a way to make the wedge offensive.</w:t>
-      </w:r>
-    </w:p>
-    <w:p>
-      <w:pPr>
-        <w:pStyle w:val="ListParagraph"/>
-        <w:numPr>
-          <w:ilvl w:val="0"/>
-          <w:numId w:val="3"/>
-        </w:numPr>
-      </w:pPr>
-      <w:r>
-        <w:t xml:space="preserve">Discussed </w:t>
-      </w:r>
-      <w:r>
-        <w:t>utilizing aluminum</w:t>
-      </w:r>
-      <w:r>
-        <w:t xml:space="preserve"> 6063</w:t>
-      </w:r>
-      <w:r>
-        <w:t xml:space="preserve"> for its light weight and easy machinability</w:t>
-      </w:r>
-      <w:r>
-        <w:t>/weldability</w:t>
-      </w:r>
-      <w:r>
-        <w:t xml:space="preserve"> wit</w:t>
-      </w:r>
-      <w:r>
-        <w:t>h the possibility of implementing a thin (1/8”) layer of ar400 steel to protect the soft aluminum</w:t>
-      </w:r>
-    </w:p>
-    <w:p>
-      <w:pPr>
-        <w:pStyle w:val="ListParagraph"/>
-        <w:numPr>
-          <w:ilvl w:val="0"/>
-          <w:numId w:val="3"/>
-        </w:numPr>
-      </w:pPr>
-      <w:r>
-        <w:t>See “design specs” for other choices made this week.</w:t>
-      </w:r>
-    </w:p>
-    <w:p>
-      <w:pPr>
-        <w:pStyle w:val="Heading1"/>
-      </w:pPr>
-      <w:r>
-        <w:lastRenderedPageBreak/>
-        <w:t xml:space="preserve">10/17/18 Leader: </w:t>
-      </w:r>
-      <w:r>
-        <w:t>Nishagar</w:t>
-      </w:r>
-    </w:p>
-    <w:p>
-      <w:pPr>
-        <w:pStyle w:val="ListParagraph"/>
-        <w:numPr>
-          <w:ilvl w:val="0"/>
-          <w:numId w:val="3"/>
-        </w:numPr>
-      </w:pPr>
-      <w:r>
-        <w:t>Update Master Project Plan</w:t>
-      </w:r>
-      <w:r>
-        <w:t xml:space="preserve"> (Started virtual design journal through </w:t>
-      </w:r>
-      <w:proofErr w:type="spellStart"/>
-      <w:r>
-        <w:t>github</w:t>
-      </w:r>
-      <w:proofErr w:type="spellEnd"/>
-      <w:r>
-        <w:t xml:space="preserve"> where it is accessible/ changeable for all members to record design ideas)</w:t>
-      </w:r>
-    </w:p>
-    <w:p>
-      <w:pPr>
-        <w:pStyle w:val="ListParagraph"/>
-        <w:numPr>
-          <w:ilvl w:val="1"/>
-          <w:numId w:val="3"/>
-        </w:numPr>
-      </w:pPr>
-      <w:r>
-        <w:t>Assigned to Cole</w:t>
-      </w:r>
-    </w:p>
-    <w:p>
-      <w:pPr>
-        <w:pStyle w:val="ListParagraph"/>
-        <w:numPr>
-          <w:ilvl w:val="0"/>
-          <w:numId w:val="3"/>
-        </w:numPr>
-      </w:pPr>
-      <w:r>
-        <w:t>Started google doc for design journal/ place for sharing new thoughts/design ideas.</w:t>
-      </w:r>
-    </w:p>
-    <w:p>
-      <w:pPr>
-        <w:pStyle w:val="ListParagraph"/>
-        <w:numPr>
-          <w:ilvl w:val="0"/>
-          <w:numId w:val="3"/>
-        </w:numPr>
-      </w:pPr>
-      <w:r>
-        <w:t>Turn in weekly progress memo</w:t>
-      </w:r>
-    </w:p>
-    <w:p>
-      <w:pPr>
-        <w:pStyle w:val="Heading1"/>
-      </w:pPr>
-      <w:r>
-        <w:t>10/24/18 Leader: Cole</w:t>
-      </w:r>
-    </w:p>
-    <w:p>
-      <w:pPr>
-        <w:pStyle w:val="ListParagraph"/>
-        <w:numPr>
-          <w:ilvl w:val="0"/>
-          <w:numId w:val="3"/>
-        </w:numPr>
-      </w:pPr>
-      <w:r>
-        <w:t>Perform peer review</w:t>
-      </w:r>
-    </w:p>
-    <w:p>
-      <w:pPr>
-        <w:pStyle w:val="ListParagraph"/>
-        <w:numPr>
-          <w:ilvl w:val="1"/>
-          <w:numId w:val="3"/>
-        </w:numPr>
-      </w:pPr>
-      <w:r>
-        <w:t>Assigned to group</w:t>
-      </w:r>
-    </w:p>
-    <w:p>
-      <w:pPr>
-        <w:pStyle w:val="ListParagraph"/>
-        <w:numPr>
-          <w:ilvl w:val="0"/>
-          <w:numId w:val="3"/>
-        </w:numPr>
-      </w:pPr>
-      <w:r>
-        <w:t>Prepare/present preliminary design</w:t>
-      </w:r>
-    </w:p>
-    <w:p>
-      <w:pPr>
-        <w:pStyle w:val="ListParagraph"/>
-        <w:numPr>
-          <w:ilvl w:val="1"/>
-          <w:numId w:val="3"/>
-        </w:numPr>
-      </w:pPr>
-      <w:r>
-        <w:t>Assigned to group</w:t>
-      </w:r>
-      <w:r>
-        <w:t xml:space="preserve"> (Meet Saturday 10/20 to finalize </w:t>
-      </w:r>
-      <w:proofErr w:type="spellStart"/>
-      <w:r>
-        <w:t>powerpoint</w:t>
-      </w:r>
-      <w:proofErr w:type="spellEnd"/>
-      <w:r>
-        <w:t>)</w:t>
-      </w:r>
-    </w:p>
-    <w:p>
-      <w:pPr>
-        <w:pStyle w:val="Heading1"/>
-      </w:pPr>
-      <w:r>
-        <w:t xml:space="preserve">10/31/18 Leader: </w:t>
-      </w:r>
-      <w:r>
-        <w:t>Cole</w:t>
-      </w:r>
-    </w:p>
-    <w:p>
-      <w:pPr>
-        <w:pStyle w:val="ListParagraph"/>
-        <w:numPr>
-          <w:ilvl w:val="0"/>
-          <w:numId w:val="3"/>
-        </w:numPr>
-      </w:pPr>
-      <w:r>
-        <w:t xml:space="preserve">FMEA </w:t>
-      </w:r>
-    </w:p>
-    <w:p>
-      <w:pPr>
-        <w:pStyle w:val="ListParagraph"/>
-        <w:numPr>
-          <w:ilvl w:val="1"/>
-          <w:numId w:val="3"/>
-        </w:numPr>
-      </w:pPr>
-      <w:r>
-        <w:t xml:space="preserve">Assigned to </w:t>
-      </w:r>
-      <w:r>
-        <w:t>group as team</w:t>
-      </w:r>
     </w:p>
     <w:p>
       <w:pPr>
@@ -1151,6 +1254,7 @@
         <w:pStyle w:val="Heading1"/>
       </w:pPr>
       <w:r>
+        <w:lastRenderedPageBreak/>
         <w:t>11/28/18 Leader: Nishagar</w:t>
       </w:r>
     </w:p>
@@ -1281,7 +1385,6 @@
         <w:pStyle w:val="Heading1"/>
       </w:pPr>
       <w:r>
-        <w:lastRenderedPageBreak/>
         <w:t>12/12/18 Leader: Cole</w:t>
       </w:r>
     </w:p>
@@ -2147,7 +2250,7 @@
         <w:rFonts w:ascii="Wingdings" w:hAnsi="Wingdings" w:hint="default"/>
       </w:rPr>
     </w:lvl>
-    <w:lvl w:ilvl="3" w:tplc="04090001" w:tentative="1">
+    <w:lvl w:ilvl="3" w:tplc="04090001">
       <w:start w:val="1"/>
       <w:numFmt w:val="bullet"/>
       <w:lvlText w:val=""/>

--- a/Written Report/Master Project Management Plan.docx
+++ b/Written Report/Master Project Management Plan.docx
@@ -1031,7 +1031,15 @@
         </w:numPr>
       </w:pPr>
       <w:r>
-        <w:t xml:space="preserve">Microcontroller (motor control), Battery, wiring, Drive/Weapon Motor, Peripheral Controller, </w:t>
+        <w:t>Microcontroller (motor control), Battery, wiring,</w:t>
+      </w:r>
+      <w:r>
+        <w:t xml:space="preserve"> code,</w:t>
+      </w:r>
+      <w:bookmarkStart w:id="0" w:name="_GoBack"/>
+      <w:bookmarkEnd w:id="0"/>
+      <w:r>
+        <w:t xml:space="preserve"> Drive/Weapon Motor, Peripheral Controller, </w:t>
       </w:r>
     </w:p>
     <w:p>
@@ -1133,8 +1141,6 @@
         <w:pStyle w:val="ListParagraph"/>
         <w:ind w:left="2505"/>
       </w:pPr>
-      <w:bookmarkStart w:id="0" w:name="_GoBack"/>
-      <w:bookmarkEnd w:id="0"/>
     </w:p>
     <w:p>
       <w:pPr>

--- a/Written Report/Master Project Management Plan.docx
+++ b/Written Report/Master Project Management Plan.docx
@@ -18,34 +18,1473 @@
     </w:p>
     <w:p>
       <w:pPr>
-        <w:rPr>
+        <w:pStyle w:val="Heading1"/>
+      </w:pPr>
+      <w:r>
+        <w:t>General Roll assignment:</w:t>
+      </w:r>
+    </w:p>
+    <w:p>
+      <w:pPr>
+        <w:spacing w:line="240" w:lineRule="auto"/>
+        <w:rPr>
+          <w:rFonts w:cstheme="minorHAnsi"/>
+          <w:sz w:val="24"/>
+          <w:szCs w:val="24"/>
+        </w:rPr>
+      </w:pPr>
+      <w:r>
+        <w:rPr>
+          <w:rFonts w:cstheme="minorHAnsi"/>
+          <w:sz w:val="24"/>
+          <w:szCs w:val="24"/>
+        </w:rPr>
+        <w:t xml:space="preserve">Based on each group members </w:t>
+      </w:r>
+      <w:proofErr w:type="gramStart"/>
+      <w:r>
+        <w:rPr>
+          <w:rFonts w:cstheme="minorHAnsi"/>
+          <w:sz w:val="24"/>
+          <w:szCs w:val="24"/>
+        </w:rPr>
+        <w:t>particular experience</w:t>
+      </w:r>
+      <w:proofErr w:type="gramEnd"/>
+      <w:r>
+        <w:rPr>
+          <w:rFonts w:cstheme="minorHAnsi"/>
+          <w:sz w:val="24"/>
+          <w:szCs w:val="24"/>
+        </w:rPr>
+        <w:t>, general rolls were assigned for building/assembly of the bot.</w:t>
+      </w:r>
+    </w:p>
+    <w:p>
+      <w:pPr>
+        <w:spacing w:line="240" w:lineRule="auto"/>
+        <w:rPr>
+          <w:rFonts w:cstheme="minorHAnsi"/>
+          <w:sz w:val="24"/>
+          <w:szCs w:val="24"/>
+        </w:rPr>
+      </w:pPr>
+      <w:r>
+        <w:rPr>
+          <w:rFonts w:cstheme="minorHAnsi"/>
+          <w:sz w:val="24"/>
+          <w:szCs w:val="24"/>
+        </w:rPr>
+        <w:t>Electronics: Assigned to Ivan for mechatronics minor/experience</w:t>
+      </w:r>
+    </w:p>
+    <w:p>
+      <w:pPr>
+        <w:spacing w:line="240" w:lineRule="auto"/>
+        <w:rPr>
+          <w:rFonts w:cstheme="minorHAnsi"/>
+          <w:sz w:val="24"/>
+          <w:szCs w:val="24"/>
+        </w:rPr>
+      </w:pPr>
+      <w:r>
+        <w:rPr>
+          <w:rFonts w:cstheme="minorHAnsi"/>
+          <w:sz w:val="24"/>
+          <w:szCs w:val="24"/>
+        </w:rPr>
+        <w:t xml:space="preserve">Fabrication: Assigned to Cole for </w:t>
+      </w:r>
+      <w:r>
+        <w:rPr>
+          <w:rFonts w:cstheme="minorHAnsi"/>
+          <w:sz w:val="24"/>
+          <w:szCs w:val="24"/>
+        </w:rPr>
+        <w:t>FEA/</w:t>
+      </w:r>
+      <w:r>
+        <w:rPr>
+          <w:rFonts w:cstheme="minorHAnsi"/>
+          <w:sz w:val="24"/>
+          <w:szCs w:val="24"/>
+        </w:rPr>
+        <w:t>welding/machining through MET.</w:t>
+      </w:r>
+    </w:p>
+    <w:p>
+      <w:pPr>
+        <w:spacing w:line="240" w:lineRule="auto"/>
+        <w:rPr>
+          <w:rFonts w:cstheme="minorHAnsi"/>
+          <w:sz w:val="24"/>
+          <w:szCs w:val="24"/>
+        </w:rPr>
+      </w:pPr>
+      <w:r>
+        <w:rPr>
+          <w:rFonts w:cstheme="minorHAnsi"/>
+          <w:sz w:val="24"/>
+          <w:szCs w:val="24"/>
+        </w:rPr>
+        <w:t>Organizati</w:t>
+      </w:r>
+      <w:r>
+        <w:rPr>
+          <w:rFonts w:cstheme="minorHAnsi"/>
+          <w:sz w:val="24"/>
+          <w:szCs w:val="24"/>
+        </w:rPr>
+        <w:t>on/model management</w:t>
+      </w:r>
+      <w:r>
+        <w:rPr>
+          <w:rFonts w:cstheme="minorHAnsi"/>
+          <w:sz w:val="24"/>
+          <w:szCs w:val="24"/>
+        </w:rPr>
+        <w:t>: Assigned to Nishaga</w:t>
+      </w:r>
+      <w:r>
+        <w:rPr>
+          <w:rFonts w:cstheme="minorHAnsi"/>
+          <w:sz w:val="24"/>
+          <w:szCs w:val="24"/>
+        </w:rPr>
+        <w:t xml:space="preserve">r </w:t>
+      </w:r>
+    </w:p>
+    <w:p>
+      <w:pPr>
+        <w:pStyle w:val="Heading1"/>
+      </w:pPr>
+      <w:r>
+        <w:t>Term Meeting Schedule/ Location:</w:t>
+      </w:r>
+      <w:r>
+        <w:t xml:space="preserve"> </w:t>
+      </w:r>
+    </w:p>
+    <w:p>
+      <w:pPr>
+        <w:ind w:firstLine="720"/>
+        <w:rPr>
+          <w:rFonts w:cstheme="minorHAnsi"/>
+        </w:rPr>
+      </w:pPr>
+      <w:r>
+        <w:rPr>
+          <w:rFonts w:cstheme="minorHAnsi"/>
+        </w:rPr>
+        <w:t xml:space="preserve">This varies by week due to </w:t>
+      </w:r>
+      <w:r>
+        <w:rPr>
+          <w:rFonts w:cstheme="minorHAnsi"/>
+        </w:rPr>
+        <w:t>everyone’s</w:t>
+      </w:r>
+      <w:r>
+        <w:rPr>
+          <w:rFonts w:cstheme="minorHAnsi"/>
+        </w:rPr>
+        <w:t xml:space="preserve"> work schedule, however all three gather every Wednesday at 2:00 pm to touch base</w:t>
+      </w:r>
+      <w:r>
+        <w:rPr>
+          <w:rFonts w:cstheme="minorHAnsi"/>
+        </w:rPr>
+        <w:t xml:space="preserve">, </w:t>
+      </w:r>
+      <w:r>
+        <w:rPr>
+          <w:rFonts w:cstheme="minorHAnsi"/>
+        </w:rPr>
+        <w:t>assign responsibility until the following meeting if we are unable to gather again</w:t>
+      </w:r>
+      <w:r>
+        <w:rPr>
+          <w:rFonts w:cstheme="minorHAnsi"/>
+        </w:rPr>
+        <w:t>,</w:t>
+      </w:r>
+      <w:r>
+        <w:rPr>
+          <w:rFonts w:cstheme="minorHAnsi"/>
+        </w:rPr>
+        <w:t xml:space="preserve"> </w:t>
+      </w:r>
+      <w:r>
+        <w:rPr>
+          <w:rFonts w:cstheme="minorHAnsi"/>
+        </w:rPr>
+        <w:t>a</w:t>
+      </w:r>
+      <w:r>
+        <w:rPr>
+          <w:rFonts w:cstheme="minorHAnsi"/>
+        </w:rPr>
+        <w:t>nd otherwise decide our next meeting time before the following Wednesday. This time is also used to consult with our advisor, Professor James Black.</w:t>
+      </w:r>
+    </w:p>
+    <w:p>
+      <w:pPr>
+        <w:pStyle w:val="Heading1"/>
+      </w:pPr>
+      <w:r>
+        <w:t xml:space="preserve">File Sharing </w:t>
+      </w:r>
+    </w:p>
+    <w:p>
+      <w:pPr>
+        <w:rPr>
+          <w:rFonts w:cstheme="minorHAnsi"/>
+        </w:rPr>
+      </w:pPr>
+      <w:r>
+        <w:rPr>
+          <w:rFonts w:cstheme="minorHAnsi"/>
+        </w:rPr>
+        <w:tab/>
+        <w:t xml:space="preserve">During the first scheduled meeting it was decided that </w:t>
+      </w:r>
+      <w:r>
+        <w:rPr>
+          <w:rFonts w:cstheme="minorHAnsi"/>
+        </w:rPr>
+        <w:t>GitHub</w:t>
+      </w:r>
+      <w:r>
+        <w:rPr>
+          <w:rFonts w:cstheme="minorHAnsi"/>
+        </w:rPr>
+        <w:t xml:space="preserve"> would be </w:t>
+      </w:r>
+      <w:r>
+        <w:rPr>
+          <w:rFonts w:cstheme="minorHAnsi"/>
+        </w:rPr>
+        <w:t xml:space="preserve">our method </w:t>
+      </w:r>
+      <w:r>
+        <w:rPr>
+          <w:rFonts w:cstheme="minorHAnsi"/>
+        </w:rPr>
+        <w:t>of</w:t>
+      </w:r>
+      <w:r>
+        <w:rPr>
+          <w:rFonts w:cstheme="minorHAnsi"/>
+        </w:rPr>
+        <w:t xml:space="preserve"> </w:t>
+      </w:r>
+      <w:r>
+        <w:rPr>
+          <w:rFonts w:cstheme="minorHAnsi"/>
+        </w:rPr>
+        <w:t xml:space="preserve">editing/sharing files via a shared repository. It is excellent at saving old versions of texts, spreadsheets, and models, and each member has an individual copy on his hard drive until they are ready to be merged. </w:t>
+      </w:r>
+    </w:p>
+    <w:p>
+      <w:pPr>
+        <w:rPr>
+          <w:rFonts w:cstheme="minorHAnsi"/>
           <w:sz w:val="28"/>
-        </w:rPr>
-      </w:pPr>
-      <w:r>
-        <w:rPr>
+          <w:szCs w:val="24"/>
+        </w:rPr>
+      </w:pPr>
+    </w:p>
+    <w:p>
+      <w:pPr>
+        <w:pStyle w:val="Heading1"/>
+      </w:pPr>
+      <w:r>
+        <w:t>Group Leadership Schedule</w:t>
+      </w:r>
+      <w:r>
+        <w:t>/Member Assignments</w:t>
+      </w:r>
+      <w:r>
+        <w:t>:</w:t>
+      </w:r>
+    </w:p>
+    <w:p>
+      <w:pPr>
+        <w:pStyle w:val="Heading1"/>
+      </w:pPr>
+      <w:r>
+        <w:t>9/12/18 Leader: Cole</w:t>
+      </w:r>
+    </w:p>
+    <w:p>
+      <w:pPr>
+        <w:pStyle w:val="ListParagraph"/>
+        <w:numPr>
+          <w:ilvl w:val="0"/>
+          <w:numId w:val="4"/>
+        </w:numPr>
+        <w:rPr>
+          <w:rFonts w:cstheme="minorHAnsi"/>
           <w:sz w:val="28"/>
-        </w:rPr>
-        <w:t>Gantt Chart: Updated 10/</w:t>
-      </w:r>
-      <w:r>
-        <w:rPr>
+          <w:szCs w:val="24"/>
+        </w:rPr>
+      </w:pPr>
+      <w:r>
+        <w:rPr>
+          <w:rFonts w:cstheme="minorHAnsi"/>
+          <w:sz w:val="24"/>
+          <w:szCs w:val="24"/>
+        </w:rPr>
+        <w:t>Meet advisor and set up weekly meeting time/place</w:t>
+      </w:r>
+    </w:p>
+    <w:p>
+      <w:pPr>
+        <w:pStyle w:val="ListParagraph"/>
+        <w:numPr>
+          <w:ilvl w:val="0"/>
+          <w:numId w:val="4"/>
+        </w:numPr>
+        <w:rPr>
+          <w:rFonts w:cstheme="minorHAnsi"/>
           <w:sz w:val="28"/>
-        </w:rPr>
-        <w:t>17</w:t>
-      </w:r>
-      <w:r>
-        <w:rPr>
+          <w:szCs w:val="24"/>
+        </w:rPr>
+      </w:pPr>
+      <w:r>
+        <w:rPr>
+          <w:rFonts w:cstheme="minorHAnsi"/>
+          <w:sz w:val="24"/>
+          <w:szCs w:val="24"/>
+        </w:rPr>
+        <w:t>Deliver first progress memo</w:t>
+      </w:r>
+    </w:p>
+    <w:p>
+      <w:pPr>
+        <w:pStyle w:val="ListParagraph"/>
+        <w:numPr>
+          <w:ilvl w:val="1"/>
+          <w:numId w:val="4"/>
+        </w:numPr>
+        <w:rPr>
+          <w:rFonts w:cstheme="minorHAnsi"/>
           <w:sz w:val="28"/>
-        </w:rPr>
-        <w:t>/</w:t>
-      </w:r>
-      <w:r>
-        <w:rPr>
+          <w:szCs w:val="24"/>
+        </w:rPr>
+      </w:pPr>
+      <w:r>
+        <w:rPr>
+          <w:rFonts w:cstheme="minorHAnsi"/>
+          <w:sz w:val="24"/>
+          <w:szCs w:val="24"/>
+        </w:rPr>
+        <w:t>Assigned to group</w:t>
+      </w:r>
+    </w:p>
+    <w:p>
+      <w:pPr>
+        <w:pStyle w:val="Heading1"/>
+      </w:pPr>
+      <w:r>
+        <w:t>9/19/18 Leader: Cole</w:t>
+      </w:r>
+    </w:p>
+    <w:p>
+      <w:pPr>
+        <w:pStyle w:val="ListParagraph"/>
+        <w:numPr>
+          <w:ilvl w:val="0"/>
+          <w:numId w:val="1"/>
+        </w:numPr>
+      </w:pPr>
+      <w:r>
+        <w:t>Level 1 requirements started</w:t>
+      </w:r>
+    </w:p>
+    <w:p>
+      <w:pPr>
+        <w:pStyle w:val="ListParagraph"/>
+        <w:numPr>
+          <w:ilvl w:val="0"/>
+          <w:numId w:val="1"/>
+        </w:numPr>
+      </w:pPr>
+      <w:r>
+        <w:t>Ongoing group rules document updated</w:t>
+      </w:r>
+    </w:p>
+    <w:p>
+      <w:pPr>
+        <w:pStyle w:val="ListParagraph"/>
+        <w:numPr>
+          <w:ilvl w:val="0"/>
+          <w:numId w:val="1"/>
+        </w:numPr>
+      </w:pPr>
+      <w:r>
+        <w:t>Wrote problem statement</w:t>
+      </w:r>
+    </w:p>
+    <w:p>
+      <w:pPr>
+        <w:pStyle w:val="ListParagraph"/>
+        <w:numPr>
+          <w:ilvl w:val="1"/>
+          <w:numId w:val="1"/>
+        </w:numPr>
+      </w:pPr>
+      <w:r>
+        <w:t>Assigned to Ivan Albert</w:t>
+      </w:r>
+    </w:p>
+    <w:p>
+      <w:pPr>
+        <w:pStyle w:val="ListParagraph"/>
+        <w:numPr>
+          <w:ilvl w:val="0"/>
+          <w:numId w:val="1"/>
+        </w:numPr>
+      </w:pPr>
+      <w:r>
+        <w:t>Started Gantt chart</w:t>
+      </w:r>
+    </w:p>
+    <w:p>
+      <w:pPr>
+        <w:pStyle w:val="ListParagraph"/>
+        <w:numPr>
+          <w:ilvl w:val="1"/>
+          <w:numId w:val="1"/>
+        </w:numPr>
+      </w:pPr>
+      <w:r>
+        <w:t>Assigned to Cole Trugman</w:t>
+      </w:r>
+    </w:p>
+    <w:p>
+      <w:pPr>
+        <w:pStyle w:val="ListParagraph"/>
+        <w:numPr>
+          <w:ilvl w:val="0"/>
+          <w:numId w:val="1"/>
+        </w:numPr>
+      </w:pPr>
+      <w:r>
+        <w:t>Start background section</w:t>
+      </w:r>
+    </w:p>
+    <w:p>
+      <w:pPr>
+        <w:pStyle w:val="ListParagraph"/>
+        <w:numPr>
+          <w:ilvl w:val="1"/>
+          <w:numId w:val="1"/>
+        </w:numPr>
+      </w:pPr>
+      <w:r>
+        <w:t>Assigned to Nishagar</w:t>
+      </w:r>
+    </w:p>
+    <w:p>
+      <w:pPr>
+        <w:pStyle w:val="Heading1"/>
+      </w:pPr>
+      <w:r>
+        <w:lastRenderedPageBreak/>
+        <w:t>9/26/18 Leader: Ivan</w:t>
+      </w:r>
+    </w:p>
+    <w:p>
+      <w:pPr>
+        <w:pStyle w:val="ListParagraph"/>
+        <w:numPr>
+          <w:ilvl w:val="0"/>
+          <w:numId w:val="2"/>
+        </w:numPr>
+      </w:pPr>
+      <w:r>
+        <w:t>In coming week will start on design specifications</w:t>
+      </w:r>
+    </w:p>
+    <w:p>
+      <w:pPr>
+        <w:pStyle w:val="ListParagraph"/>
+        <w:numPr>
+          <w:ilvl w:val="0"/>
+          <w:numId w:val="2"/>
+        </w:numPr>
+      </w:pPr>
+      <w:r>
+        <w:t>Combined individual background sections</w:t>
+      </w:r>
+    </w:p>
+    <w:p>
+      <w:pPr>
+        <w:pStyle w:val="Heading1"/>
+      </w:pPr>
+      <w:r>
+        <w:t>10/03/18 Leader: Ivan</w:t>
+      </w:r>
+    </w:p>
+    <w:p>
+      <w:pPr>
+        <w:pStyle w:val="ListParagraph"/>
+        <w:numPr>
+          <w:ilvl w:val="0"/>
+          <w:numId w:val="3"/>
+        </w:numPr>
+      </w:pPr>
+      <w:r>
+        <w:t>Nishagar and Cole were assigned to Level 1 Design Specifications</w:t>
+      </w:r>
+    </w:p>
+    <w:p>
+      <w:pPr>
+        <w:pStyle w:val="ListParagraph"/>
+        <w:numPr>
+          <w:ilvl w:val="0"/>
+          <w:numId w:val="3"/>
+        </w:numPr>
+      </w:pPr>
+      <w:r>
+        <w:t>Ivan was assigned to Design alternatives.</w:t>
+      </w:r>
+    </w:p>
+    <w:p>
+      <w:pPr>
+        <w:pStyle w:val="ListParagraph"/>
+        <w:numPr>
+          <w:ilvl w:val="2"/>
+          <w:numId w:val="1"/>
+        </w:numPr>
+        <w:ind w:left="1170" w:hanging="90"/>
+      </w:pPr>
+      <w:r>
+        <w:t xml:space="preserve"> Making tables with ranking -2 to 2 gives a clear picture of the ideas the team have and their effectiveness</w:t>
+      </w:r>
+    </w:p>
+    <w:p>
+      <w:pPr>
+        <w:pStyle w:val="ListParagraph"/>
+        <w:numPr>
+          <w:ilvl w:val="0"/>
+          <w:numId w:val="3"/>
+        </w:numPr>
+      </w:pPr>
+      <w:r>
+        <w:t>Discussed possible design and the requirements</w:t>
+      </w:r>
+    </w:p>
+    <w:p>
+      <w:pPr>
+        <w:pStyle w:val="ListParagraph"/>
+        <w:numPr>
+          <w:ilvl w:val="2"/>
+          <w:numId w:val="1"/>
+        </w:numPr>
+        <w:ind w:left="1170" w:hanging="90"/>
+      </w:pPr>
+      <w:r>
+        <w:t>Can have both fast rollers in the front, and the wedge in the back as a defense weapon system</w:t>
+      </w:r>
+    </w:p>
+    <w:p>
+      <w:pPr>
+        <w:pStyle w:val="ListParagraph"/>
+        <w:numPr>
+          <w:ilvl w:val="2"/>
+          <w:numId w:val="1"/>
+        </w:numPr>
+        <w:ind w:left="1260" w:hanging="180"/>
+      </w:pPr>
+      <w:r>
+        <w:t>The direction of the rollers effects the motion of the bot when hits the opponent.</w:t>
+      </w:r>
+    </w:p>
+    <w:p>
+      <w:pPr>
+        <w:pStyle w:val="Heading1"/>
+      </w:pPr>
+      <w:r>
+        <w:t>10/10/18 Leader: Nishagar</w:t>
+      </w:r>
+    </w:p>
+    <w:p>
+      <w:pPr>
+        <w:pStyle w:val="ListParagraph"/>
+        <w:numPr>
+          <w:ilvl w:val="0"/>
+          <w:numId w:val="3"/>
+        </w:numPr>
+      </w:pPr>
+      <w:r>
+        <w:t>Turn</w:t>
+      </w:r>
+      <w:r>
+        <w:t xml:space="preserve"> in design specs and alternatives draf</w:t>
+      </w:r>
+      <w:r>
+        <w:t>t</w:t>
+      </w:r>
+    </w:p>
+    <w:p>
+      <w:pPr>
+        <w:pStyle w:val="ListParagraph"/>
+        <w:numPr>
+          <w:ilvl w:val="0"/>
+          <w:numId w:val="3"/>
+        </w:numPr>
+      </w:pPr>
+      <w:r>
+        <w:t>Decided to design for a minimum pushing/push resisting force of 20 lb.</w:t>
+      </w:r>
+    </w:p>
+    <w:p>
+      <w:pPr>
+        <w:pStyle w:val="ListParagraph"/>
+        <w:numPr>
+          <w:ilvl w:val="0"/>
+          <w:numId w:val="3"/>
+        </w:numPr>
+      </w:pPr>
+      <w:r>
+        <w:t xml:space="preserve">Decided to design for a </w:t>
+      </w:r>
+      <w:r>
+        <w:t>minimum</w:t>
+      </w:r>
+      <w:r>
+        <w:t xml:space="preserve"> speed of </w:t>
+      </w:r>
+      <w:r>
+        <w:t xml:space="preserve">about </w:t>
+      </w:r>
+      <w:r>
+        <w:t>1 fps</w:t>
+      </w:r>
+      <w:r>
+        <w:t xml:space="preserve"> </w:t>
+      </w:r>
+      <w:r>
+        <w:t>both as a defensive tactic as well and a way to make the wedge offensive.</w:t>
+      </w:r>
+    </w:p>
+    <w:p>
+      <w:pPr>
+        <w:pStyle w:val="ListParagraph"/>
+        <w:numPr>
+          <w:ilvl w:val="0"/>
+          <w:numId w:val="3"/>
+        </w:numPr>
+      </w:pPr>
+      <w:r>
+        <w:t xml:space="preserve">Discussed </w:t>
+      </w:r>
+      <w:r>
+        <w:t>utilizing aluminum</w:t>
+      </w:r>
+      <w:r>
+        <w:t xml:space="preserve"> 6063</w:t>
+      </w:r>
+      <w:r>
+        <w:t xml:space="preserve"> for its light weight and easy machinability</w:t>
+      </w:r>
+      <w:r>
+        <w:t>/weldability</w:t>
+      </w:r>
+      <w:r>
+        <w:t xml:space="preserve"> wit</w:t>
+      </w:r>
+      <w:r>
+        <w:t>h the possibility of implementing a thin (1/8”) layer of ar400 steel to protect the soft aluminum</w:t>
+      </w:r>
+    </w:p>
+    <w:p>
+      <w:pPr>
+        <w:pStyle w:val="ListParagraph"/>
+        <w:numPr>
+          <w:ilvl w:val="0"/>
+          <w:numId w:val="3"/>
+        </w:numPr>
+      </w:pPr>
+      <w:r>
+        <w:t>See “design specs” for other choices made this week.</w:t>
+      </w:r>
+    </w:p>
+    <w:p>
+      <w:pPr>
+        <w:pStyle w:val="Heading1"/>
+      </w:pPr>
+      <w:r>
+        <w:t xml:space="preserve">10/17/18 Leader: </w:t>
+      </w:r>
+      <w:r>
+        <w:t>Nishagar</w:t>
+      </w:r>
+    </w:p>
+    <w:p>
+      <w:pPr>
+        <w:pStyle w:val="ListParagraph"/>
+        <w:numPr>
+          <w:ilvl w:val="0"/>
+          <w:numId w:val="3"/>
+        </w:numPr>
+      </w:pPr>
+      <w:r>
+        <w:t>Update Master Project Plan</w:t>
+      </w:r>
+      <w:r>
+        <w:t xml:space="preserve"> (Started virtual design journal through </w:t>
+      </w:r>
+      <w:proofErr w:type="spellStart"/>
+      <w:r>
+        <w:t>github</w:t>
+      </w:r>
+      <w:proofErr w:type="spellEnd"/>
+      <w:r>
+        <w:t xml:space="preserve"> where it is accessible/ changeable for all members to record design ideas)</w:t>
+      </w:r>
+    </w:p>
+    <w:p>
+      <w:pPr>
+        <w:pStyle w:val="ListParagraph"/>
+        <w:numPr>
+          <w:ilvl w:val="1"/>
+          <w:numId w:val="3"/>
+        </w:numPr>
+      </w:pPr>
+      <w:r>
+        <w:t>Assigned to Cole</w:t>
+      </w:r>
+    </w:p>
+    <w:p>
+      <w:pPr>
+        <w:pStyle w:val="ListParagraph"/>
+        <w:numPr>
+          <w:ilvl w:val="0"/>
+          <w:numId w:val="3"/>
+        </w:numPr>
+      </w:pPr>
+      <w:r>
+        <w:t>Started google doc for design journal/ place for sharing new thoughts/design ideas.</w:t>
+      </w:r>
+    </w:p>
+    <w:p>
+      <w:pPr>
+        <w:pStyle w:val="ListParagraph"/>
+        <w:numPr>
+          <w:ilvl w:val="0"/>
+          <w:numId w:val="3"/>
+        </w:numPr>
+      </w:pPr>
+      <w:r>
+        <w:t>Turn in weekly progress memo</w:t>
+      </w:r>
+    </w:p>
+    <w:p>
+      <w:pPr>
+        <w:pStyle w:val="Heading1"/>
+      </w:pPr>
+      <w:r>
+        <w:t>10/24/18 Leader: Cole</w:t>
+      </w:r>
+    </w:p>
+    <w:p>
+      <w:pPr>
+        <w:pStyle w:val="ListParagraph"/>
+        <w:numPr>
+          <w:ilvl w:val="0"/>
+          <w:numId w:val="3"/>
+        </w:numPr>
+      </w:pPr>
+      <w:r>
+        <w:t>Perform peer review</w:t>
+      </w:r>
+    </w:p>
+    <w:p>
+      <w:pPr>
+        <w:pStyle w:val="ListParagraph"/>
+        <w:numPr>
+          <w:ilvl w:val="1"/>
+          <w:numId w:val="3"/>
+        </w:numPr>
+      </w:pPr>
+      <w:r>
+        <w:t>Assigned to group</w:t>
+      </w:r>
+    </w:p>
+    <w:p>
+      <w:pPr>
+        <w:pStyle w:val="ListParagraph"/>
+        <w:numPr>
+          <w:ilvl w:val="0"/>
+          <w:numId w:val="3"/>
+        </w:numPr>
+      </w:pPr>
+      <w:r>
+        <w:t>Prepare/present preliminary design</w:t>
+      </w:r>
+    </w:p>
+    <w:p>
+      <w:pPr>
+        <w:pStyle w:val="ListParagraph"/>
+        <w:numPr>
+          <w:ilvl w:val="1"/>
+          <w:numId w:val="3"/>
+        </w:numPr>
+      </w:pPr>
+      <w:r>
+        <w:t>Assigned to group</w:t>
+      </w:r>
+      <w:r>
+        <w:t xml:space="preserve"> (Meet Saturday 10/20 to finalize </w:t>
+      </w:r>
+      <w:proofErr w:type="spellStart"/>
+      <w:r>
+        <w:t>powerpoint</w:t>
+      </w:r>
+      <w:proofErr w:type="spellEnd"/>
+      <w:r>
+        <w:t>)</w:t>
+      </w:r>
+    </w:p>
+    <w:p>
+      <w:pPr>
+        <w:pStyle w:val="Heading1"/>
+      </w:pPr>
+      <w:r>
+        <w:t xml:space="preserve">10/31/18 Leader: </w:t>
+      </w:r>
+      <w:r>
+        <w:t>Cole</w:t>
+      </w:r>
+    </w:p>
+    <w:p>
+      <w:pPr>
+        <w:pStyle w:val="ListParagraph"/>
+        <w:numPr>
+          <w:ilvl w:val="0"/>
+          <w:numId w:val="3"/>
+        </w:numPr>
+      </w:pPr>
+      <w:r>
+        <w:t xml:space="preserve">FMEA </w:t>
+      </w:r>
+    </w:p>
+    <w:p>
+      <w:pPr>
+        <w:pStyle w:val="ListParagraph"/>
+        <w:numPr>
+          <w:ilvl w:val="1"/>
+          <w:numId w:val="3"/>
+        </w:numPr>
+      </w:pPr>
+      <w:r>
+        <w:t xml:space="preserve">Electronics Assigned to Ivan </w:t>
+      </w:r>
+    </w:p>
+    <w:p>
+      <w:pPr>
+        <w:pStyle w:val="ListParagraph"/>
+        <w:numPr>
+          <w:ilvl w:val="2"/>
+          <w:numId w:val="3"/>
+        </w:numPr>
+      </w:pPr>
+      <w:r>
+        <w:t>Microcontroller (motor control), Battery, wiring,</w:t>
+      </w:r>
+      <w:r>
+        <w:t xml:space="preserve"> code,</w:t>
+      </w:r>
+      <w:r>
+        <w:t xml:space="preserve"> Drive/Weapon Motor, Peripheral Controller, </w:t>
+      </w:r>
+    </w:p>
+    <w:p>
+      <w:pPr>
+        <w:pStyle w:val="ListParagraph"/>
+        <w:numPr>
+          <w:ilvl w:val="1"/>
+          <w:numId w:val="3"/>
+        </w:numPr>
+      </w:pPr>
+      <w:r>
+        <w:t>Assigned to Cole:</w:t>
+      </w:r>
+    </w:p>
+    <w:p>
+      <w:pPr>
+        <w:pStyle w:val="ListParagraph"/>
+        <w:numPr>
+          <w:ilvl w:val="2"/>
+          <w:numId w:val="3"/>
+        </w:numPr>
+      </w:pPr>
+      <w:r>
+        <w:lastRenderedPageBreak/>
+        <w:t>Roller failures (Bent axle, motor/roller connection</w:t>
+      </w:r>
+      <w:proofErr w:type="gramStart"/>
+      <w:r>
+        <w:t>, )</w:t>
+      </w:r>
+      <w:proofErr w:type="gramEnd"/>
+      <w:r>
+        <w:t xml:space="preserve"> </w:t>
+      </w:r>
+    </w:p>
+    <w:p>
+      <w:pPr>
+        <w:pStyle w:val="ListParagraph"/>
+        <w:numPr>
+          <w:ilvl w:val="2"/>
+          <w:numId w:val="3"/>
+        </w:numPr>
+      </w:pPr>
+      <w:r>
+        <w:t>Chassis (Component protection, structural integrity)</w:t>
+      </w:r>
+      <w:r>
+        <w:t xml:space="preserve"> </w:t>
+      </w:r>
+    </w:p>
+    <w:p>
+      <w:pPr>
+        <w:pStyle w:val="ListParagraph"/>
+        <w:numPr>
+          <w:ilvl w:val="1"/>
+          <w:numId w:val="3"/>
+        </w:numPr>
+      </w:pPr>
+      <w:r>
+        <w:t xml:space="preserve">Assigned to </w:t>
+      </w:r>
+      <w:proofErr w:type="spellStart"/>
+      <w:r>
+        <w:t>Nishagar</w:t>
+      </w:r>
+      <w:proofErr w:type="spellEnd"/>
+    </w:p>
+    <w:p>
+      <w:pPr>
+        <w:pStyle w:val="ListParagraph"/>
+        <w:numPr>
+          <w:ilvl w:val="2"/>
+          <w:numId w:val="3"/>
+        </w:numPr>
+      </w:pPr>
+      <w:r>
+        <w:t>Manufacturing/Process (Tolerances, machining, assembly issues</w:t>
+      </w:r>
+      <w:r>
+        <w:t>, competition rules)</w:t>
+      </w:r>
+    </w:p>
+    <w:p>
+      <w:pPr>
+        <w:pStyle w:val="ListParagraph"/>
+        <w:numPr>
+          <w:ilvl w:val="2"/>
+          <w:numId w:val="3"/>
+        </w:numPr>
+      </w:pPr>
+      <w:r>
+        <w:t>Wheel Sub-assembly</w:t>
+      </w:r>
+      <w:r>
+        <w:t xml:space="preserve"> (bent/sheared axle, shape abnormalities, lost/damaged wheel, damaged bearing)</w:t>
+      </w:r>
+    </w:p>
+    <w:p>
+      <w:pPr>
+        <w:pStyle w:val="ListParagraph"/>
+        <w:ind w:left="2505"/>
+      </w:pPr>
+    </w:p>
+    <w:p>
+      <w:pPr>
+        <w:pStyle w:val="Heading1"/>
+      </w:pPr>
+      <w:r>
+        <w:t>11/7/18 Leader: Ivan</w:t>
+      </w:r>
+    </w:p>
+    <w:p>
+      <w:pPr>
+        <w:pStyle w:val="Heading1"/>
+        <w:numPr>
+          <w:ilvl w:val="0"/>
+          <w:numId w:val="5"/>
+        </w:numPr>
+        <w:rPr>
+          <w:rFonts w:ascii="Verdana" w:hAnsi="Verdana"/>
+          <w:color w:val="333333"/>
+          <w:sz w:val="21"/>
+          <w:szCs w:val="21"/>
+          <w:shd w:val="clear" w:color="auto" w:fill="F9F9F9"/>
+        </w:rPr>
+      </w:pPr>
+      <w:r>
+        <w:rPr>
+          <w:rFonts w:ascii="Verdana" w:hAnsi="Verdana"/>
+          <w:color w:val="333333"/>
+          <w:sz w:val="21"/>
+          <w:szCs w:val="21"/>
+          <w:shd w:val="clear" w:color="auto" w:fill="F9F9F9"/>
+        </w:rPr>
+        <w:t>Master Project Schedule Update</w:t>
+      </w:r>
+    </w:p>
+    <w:p>
+      <w:pPr>
+        <w:pStyle w:val="ListParagraph"/>
+        <w:numPr>
+          <w:ilvl w:val="1"/>
+          <w:numId w:val="5"/>
+        </w:numPr>
+      </w:pPr>
+      <w:r>
+        <w:t xml:space="preserve">Assigned to </w:t>
+      </w:r>
+      <w:r>
+        <w:t>Ivan</w:t>
+      </w:r>
+    </w:p>
+    <w:p>
+      <w:pPr>
+        <w:pStyle w:val="ListParagraph"/>
+        <w:numPr>
+          <w:ilvl w:val="0"/>
+          <w:numId w:val="5"/>
+        </w:numPr>
+      </w:pPr>
+      <w:r>
+        <w:t>Division of jabs for the coming week</w:t>
+      </w:r>
+    </w:p>
+    <w:p>
+      <w:pPr>
+        <w:pStyle w:val="ListParagraph"/>
+        <w:numPr>
+          <w:ilvl w:val="1"/>
+          <w:numId w:val="5"/>
+        </w:numPr>
+      </w:pPr>
+      <w:proofErr w:type="spellStart"/>
+      <w:r>
+        <w:t>Nishagar</w:t>
+      </w:r>
+      <w:proofErr w:type="spellEnd"/>
+      <w:r>
+        <w:t xml:space="preserve"> assigned to failure calculations</w:t>
+      </w:r>
+    </w:p>
+    <w:p>
+      <w:pPr>
+        <w:pStyle w:val="ListParagraph"/>
+        <w:numPr>
+          <w:ilvl w:val="1"/>
+          <w:numId w:val="5"/>
+        </w:numPr>
+      </w:pPr>
+      <w:r>
+        <w:t>Ivan assigned to component selection</w:t>
+      </w:r>
+    </w:p>
+    <w:p>
+      <w:pPr>
+        <w:pStyle w:val="ListParagraph"/>
+        <w:numPr>
+          <w:ilvl w:val="1"/>
+          <w:numId w:val="5"/>
+        </w:numPr>
+      </w:pPr>
+      <w:r>
+        <w:t>Cole assigned to model finalization</w:t>
+      </w:r>
+    </w:p>
+    <w:p>
+      <w:pPr>
+        <w:pStyle w:val="Heading1"/>
+      </w:pPr>
+      <w:r>
+        <w:t xml:space="preserve">11/14/18 Leader: </w:t>
+      </w:r>
+      <w:r>
+        <w:t>Ivan</w:t>
+      </w:r>
+    </w:p>
+    <w:p>
+      <w:pPr>
+        <w:pStyle w:val="ListParagraph"/>
+        <w:numPr>
+          <w:ilvl w:val="0"/>
+          <w:numId w:val="3"/>
+        </w:numPr>
+      </w:pPr>
+      <w:r>
+        <w:t>Progress Memo</w:t>
+      </w:r>
+    </w:p>
+    <w:p>
+      <w:pPr>
+        <w:pStyle w:val="ListParagraph"/>
+        <w:numPr>
+          <w:ilvl w:val="1"/>
+          <w:numId w:val="3"/>
+        </w:numPr>
+      </w:pPr>
+      <w:r>
+        <w:t>Assigned to Cole</w:t>
+      </w:r>
+    </w:p>
+    <w:p>
+      <w:pPr>
+        <w:pStyle w:val="Heading1"/>
+      </w:pPr>
+      <w:r>
+        <w:t>11/21/18 Leader: Nishagar</w:t>
+      </w:r>
+    </w:p>
+    <w:p>
+      <w:pPr>
+        <w:pStyle w:val="ListParagraph"/>
+        <w:numPr>
+          <w:ilvl w:val="0"/>
+          <w:numId w:val="3"/>
+        </w:numPr>
+      </w:pPr>
+      <w:r>
+        <w:t>Progress Memo</w:t>
+      </w:r>
+    </w:p>
+    <w:p>
+      <w:pPr>
+        <w:pStyle w:val="ListParagraph"/>
+        <w:numPr>
+          <w:ilvl w:val="1"/>
+          <w:numId w:val="3"/>
+        </w:numPr>
+      </w:pPr>
+      <w:r>
+        <w:t>Assigned to Ivan</w:t>
+      </w:r>
+    </w:p>
+    <w:p>
+      <w:pPr>
+        <w:pStyle w:val="Heading1"/>
+      </w:pPr>
+      <w:r>
+        <w:t>11/28/18 Leader: Nishagar</w:t>
+      </w:r>
+    </w:p>
+    <w:p>
+      <w:pPr>
+        <w:pStyle w:val="ListParagraph"/>
+        <w:numPr>
+          <w:ilvl w:val="0"/>
+          <w:numId w:val="5"/>
+        </w:numPr>
+      </w:pPr>
+      <w:r>
+        <w:t>Critical Design Review (CDR)</w:t>
+      </w:r>
+    </w:p>
+    <w:p>
+      <w:pPr>
+        <w:pStyle w:val="ListParagraph"/>
+        <w:numPr>
+          <w:ilvl w:val="1"/>
+          <w:numId w:val="5"/>
+        </w:numPr>
+      </w:pPr>
+      <w:r>
+        <w:t>Group assignment</w:t>
+      </w:r>
+    </w:p>
+    <w:p>
+      <w:pPr>
+        <w:pStyle w:val="ListParagraph"/>
+        <w:numPr>
+          <w:ilvl w:val="0"/>
+          <w:numId w:val="5"/>
+        </w:numPr>
+        <w:rPr>
+          <w:rFonts w:cstheme="minorHAnsi"/>
+          <w:sz w:val="24"/>
+        </w:rPr>
+      </w:pPr>
+      <w:r>
+        <w:rPr>
+          <w:rFonts w:cstheme="minorHAnsi"/>
+          <w:color w:val="333333"/>
+          <w:szCs w:val="21"/>
+          <w:shd w:val="clear" w:color="auto" w:fill="FFFFFF"/>
+        </w:rPr>
+        <w:t>Draft Analysis and Manufacturing Plan Appendix </w:t>
+      </w:r>
+    </w:p>
+    <w:p>
+      <w:pPr>
+        <w:pStyle w:val="ListParagraph"/>
+        <w:numPr>
+          <w:ilvl w:val="1"/>
+          <w:numId w:val="5"/>
+        </w:numPr>
+        <w:rPr>
+          <w:rFonts w:cstheme="minorHAnsi"/>
+          <w:sz w:val="24"/>
+        </w:rPr>
+      </w:pPr>
+      <w:r>
+        <w:rPr>
+          <w:rFonts w:cstheme="minorHAnsi"/>
+          <w:sz w:val="24"/>
+        </w:rPr>
+        <w:t>Assigned to Cole and Nishagar</w:t>
+      </w:r>
+    </w:p>
+    <w:p>
+      <w:pPr>
+        <w:pStyle w:val="ListParagraph"/>
+        <w:numPr>
+          <w:ilvl w:val="0"/>
+          <w:numId w:val="5"/>
+        </w:numPr>
+      </w:pPr>
+      <w:r>
+        <w:t>Progress Memo</w:t>
+      </w:r>
+    </w:p>
+    <w:p>
+      <w:pPr>
+        <w:pStyle w:val="ListParagraph"/>
+        <w:numPr>
+          <w:ilvl w:val="1"/>
+          <w:numId w:val="5"/>
+        </w:numPr>
+      </w:pPr>
+      <w:r>
+        <w:t>Assigned to Ivan</w:t>
+      </w:r>
+    </w:p>
+    <w:p>
+      <w:pPr>
+        <w:pStyle w:val="Heading1"/>
+      </w:pPr>
+      <w:r>
+        <w:t>12/5/18 Leader: Cole</w:t>
+      </w:r>
+    </w:p>
+    <w:p>
+      <w:pPr>
+        <w:pStyle w:val="ListParagraph"/>
+        <w:numPr>
+          <w:ilvl w:val="0"/>
+          <w:numId w:val="3"/>
+        </w:numPr>
+      </w:pPr>
+      <w:r>
+        <w:t>Progress Memo</w:t>
+      </w:r>
+    </w:p>
+    <w:p>
+      <w:pPr>
+        <w:pStyle w:val="ListParagraph"/>
+        <w:numPr>
+          <w:ilvl w:val="1"/>
+          <w:numId w:val="3"/>
+        </w:numPr>
+      </w:pPr>
+      <w:r>
+        <w:t>Assigned to Nishagar</w:t>
+      </w:r>
+    </w:p>
+    <w:p>
+      <w:pPr>
+        <w:pStyle w:val="Heading1"/>
+      </w:pPr>
+      <w:r>
+        <w:t>12/12/18 Leader: Cole</w:t>
+      </w:r>
+    </w:p>
+    <w:p>
+      <w:pPr>
+        <w:pStyle w:val="ListParagraph"/>
+        <w:numPr>
+          <w:ilvl w:val="0"/>
+          <w:numId w:val="6"/>
+        </w:numPr>
+      </w:pPr>
+      <w:r>
+        <w:t>Final written report due Monday</w:t>
+      </w:r>
+      <w:r>
+        <w:rPr>
+          <w:rFonts w:cstheme="minorHAnsi"/>
+        </w:rPr>
+        <w:t xml:space="preserve"> (</w:t>
+      </w:r>
+      <w:r>
+        <w:rPr>
+          <w:rFonts w:cstheme="minorHAnsi"/>
+          <w:color w:val="333333"/>
+          <w:shd w:val="clear" w:color="auto" w:fill="F9F9F9"/>
+        </w:rPr>
+        <w:t>Includes "Drawing Package"</w:t>
+      </w:r>
+      <w:r>
+        <w:rPr>
+          <w:rFonts w:cstheme="minorHAnsi"/>
+          <w:color w:val="333333"/>
+        </w:rPr>
+        <w:br/>
+      </w:r>
+      <w:r>
+        <w:rPr>
+          <w:rFonts w:cstheme="minorHAnsi"/>
+          <w:color w:val="333333"/>
+          <w:shd w:val="clear" w:color="auto" w:fill="F9F9F9"/>
+        </w:rPr>
+        <w:t>and "Manufacturing Plan" Appendices, Updated Master Project Schedule, and all other elements defined on website format guide.)</w:t>
+      </w:r>
+    </w:p>
+    <w:p>
+      <w:pPr>
+        <w:pStyle w:val="ListParagraph"/>
+        <w:numPr>
+          <w:ilvl w:val="1"/>
+          <w:numId w:val="6"/>
+        </w:numPr>
+      </w:pPr>
+      <w:r>
+        <w:lastRenderedPageBreak/>
+        <w:t>Assigned to group</w:t>
+      </w:r>
+    </w:p>
+    <w:p>
+      <w:pPr>
+        <w:pStyle w:val="ListParagraph"/>
+        <w:numPr>
+          <w:ilvl w:val="0"/>
+          <w:numId w:val="6"/>
+        </w:numPr>
+      </w:pPr>
+      <w:r>
+        <w:t>Complete orders and supporting documentation</w:t>
+      </w:r>
+    </w:p>
+    <w:p>
+      <w:pPr>
+        <w:pStyle w:val="ListParagraph"/>
+        <w:numPr>
+          <w:ilvl w:val="1"/>
+          <w:numId w:val="6"/>
+        </w:numPr>
+      </w:pPr>
+      <w:r>
+        <w:t>Assigned to Ivan</w:t>
+      </w:r>
+    </w:p>
+    <w:p>
+      <w:pPr>
+        <w:pStyle w:val="ListParagraph"/>
+        <w:numPr>
+          <w:ilvl w:val="0"/>
+          <w:numId w:val="6"/>
+        </w:numPr>
+      </w:pPr>
+      <w:r>
+        <w:t>Deliver CDRs by Tuesday 6:00 pm</w:t>
+      </w:r>
+    </w:p>
+    <w:p>
+      <w:pPr>
+        <w:pStyle w:val="ListParagraph"/>
+        <w:numPr>
+          <w:ilvl w:val="1"/>
+          <w:numId w:val="6"/>
+        </w:numPr>
+      </w:pPr>
+      <w:r>
+        <w:t>Assigned to Cole</w:t>
+      </w:r>
+    </w:p>
+    <w:p>
+      <w:pPr>
+        <w:pStyle w:val="ListParagraph"/>
+        <w:numPr>
+          <w:ilvl w:val="0"/>
+          <w:numId w:val="3"/>
+        </w:numPr>
+      </w:pPr>
+      <w:r>
+        <w:t>Progress Memo</w:t>
+      </w:r>
+    </w:p>
+    <w:p>
+      <w:pPr>
+        <w:pStyle w:val="ListParagraph"/>
+        <w:numPr>
+          <w:ilvl w:val="1"/>
+          <w:numId w:val="3"/>
+        </w:numPr>
+      </w:pPr>
+      <w:r>
+        <w:t>Assigned to Nishagar</w:t>
+      </w:r>
+    </w:p>
+    <w:p>
+      <w:pPr>
+        <w:pStyle w:val="Heading1"/>
+      </w:pPr>
+      <w:r>
+        <w:t>12/19/18 Leader: Ivan</w:t>
+      </w:r>
+    </w:p>
+    <w:p>
+      <w:pPr>
+        <w:pStyle w:val="ListParagraph"/>
+        <w:numPr>
+          <w:ilvl w:val="0"/>
+          <w:numId w:val="3"/>
+        </w:numPr>
+      </w:pPr>
+      <w:r>
+        <w:t>Progress Memo</w:t>
+      </w:r>
+    </w:p>
+    <w:p>
+      <w:pPr>
+        <w:pStyle w:val="ListParagraph"/>
+        <w:numPr>
+          <w:ilvl w:val="1"/>
+          <w:numId w:val="3"/>
+        </w:numPr>
+      </w:pPr>
+      <w:r>
+        <w:t>Assigned to Cole</w:t>
+      </w:r>
+    </w:p>
+    <w:p/>
+    <w:p/>
+    <w:p/>
+    <w:p>
+      <w:pPr>
+        <w:pStyle w:val="ListParagraph"/>
+        <w:ind w:left="1065"/>
+      </w:pPr>
+    </w:p>
+    <w:p>
+      <w:pPr>
+        <w:rPr>
+          <w:rFonts w:cstheme="minorHAnsi"/>
           <w:sz w:val="28"/>
-        </w:rPr>
-        <w:t>18</w:t>
-      </w:r>
+          <w:szCs w:val="24"/>
+        </w:rPr>
+      </w:pPr>
     </w:p>
     <w:p>
       <w:pPr>
@@ -55,13 +1494,49 @@
       </w:pPr>
       <w:r>
         <w:rPr>
+          <w:sz w:val="28"/>
+        </w:rPr>
+        <w:br w:type="page"/>
+      </w:r>
+    </w:p>
+    <w:p>
+      <w:pPr>
+        <w:rPr>
+          <w:sz w:val="28"/>
+        </w:rPr>
+        <w:sectPr>
+          <w:pgSz w:w="12240" w:h="15840"/>
+          <w:pgMar w:top="1440" w:right="1440" w:bottom="1440" w:left="1440" w:header="720" w:footer="720" w:gutter="0"/>
+          <w:cols w:space="720"/>
+          <w:docGrid w:linePitch="360"/>
+        </w:sectPr>
+      </w:pPr>
+    </w:p>
+    <w:p>
+      <w:pPr>
+        <w:pStyle w:val="Heading1"/>
+      </w:pPr>
+      <w:r>
+        <w:lastRenderedPageBreak/>
+        <w:t>Gantt chart updated 11/8/18</w:t>
+      </w:r>
+      <w:bookmarkStart w:id="0" w:name="_GoBack"/>
+      <w:bookmarkEnd w:id="0"/>
+    </w:p>
+    <w:p>
+      <w:pPr>
+        <w:rPr>
+          <w:sz w:val="28"/>
+        </w:rPr>
+      </w:pPr>
+      <w:r>
+        <w:rPr>
           <w:noProof/>
-          <w:sz w:val="28"/>
         </w:rPr>
         <w:drawing>
-          <wp:inline distT="0" distB="0" distL="0" distR="0" wp14:anchorId="6E6DB9FD" wp14:editId="3CA3687C">
-            <wp:extent cx="6553200" cy="2257425"/>
-            <wp:effectExtent l="0" t="0" r="0" b="9525"/>
+          <wp:inline distT="0" distB="0" distL="0" distR="0" wp14:anchorId="29A11E59" wp14:editId="1916CB29">
+            <wp:extent cx="8229600" cy="1959610"/>
+            <wp:effectExtent l="0" t="0" r="0" b="2540"/>
             <wp:docPr id="1" name="Picture 1"/>
             <wp:cNvGraphicFramePr>
               <a:graphicFrameLocks xmlns:a="http://schemas.openxmlformats.org/drawingml/2006/main" noChangeAspect="1"/>
@@ -70,17 +1545,11 @@
               <a:graphicData uri="http://schemas.openxmlformats.org/drawingml/2006/picture">
                 <pic:pic xmlns:pic="http://schemas.openxmlformats.org/drawingml/2006/picture">
                   <pic:nvPicPr>
-                    <pic:cNvPr id="1" name="7C4323.tmp"/>
+                    <pic:cNvPr id="1" name=""/>
                     <pic:cNvPicPr/>
                   </pic:nvPicPr>
                   <pic:blipFill>
-                    <a:blip r:embed="rId5">
-                      <a:extLst>
-                        <a:ext uri="{28A0092B-C50C-407E-A947-70E740481C1C}">
-                          <a14:useLocalDpi xmlns:a14="http://schemas.microsoft.com/office/drawing/2010/main" val="0"/>
-                        </a:ext>
-                      </a:extLst>
-                    </a:blip>
+                    <a:blip r:embed="rId5"/>
                     <a:stretch>
                       <a:fillRect/>
                     </a:stretch>
@@ -88,7 +1557,7 @@
                   <pic:spPr>
                     <a:xfrm>
                       <a:off x="0" y="0"/>
-                      <a:ext cx="6588860" cy="2269709"/>
+                      <a:ext cx="8229600" cy="1959610"/>
                     </a:xfrm>
                     <a:prstGeom prst="rect">
                       <a:avLst/>
@@ -101,1483 +1570,8 @@
         </w:drawing>
       </w:r>
     </w:p>
-    <w:p>
-      <w:pPr>
-        <w:spacing w:line="240" w:lineRule="auto"/>
-        <w:rPr>
-          <w:rFonts w:cstheme="minorHAnsi"/>
-          <w:sz w:val="24"/>
-          <w:szCs w:val="24"/>
-        </w:rPr>
-      </w:pPr>
-      <w:r>
-        <w:rPr>
-          <w:rFonts w:cstheme="minorHAnsi"/>
-          <w:sz w:val="24"/>
-          <w:szCs w:val="24"/>
-        </w:rPr>
-        <w:t>General Roll assignment:</w:t>
-      </w:r>
-    </w:p>
-    <w:p>
-      <w:pPr>
-        <w:spacing w:line="240" w:lineRule="auto"/>
-        <w:rPr>
-          <w:rFonts w:cstheme="minorHAnsi"/>
-          <w:sz w:val="24"/>
-          <w:szCs w:val="24"/>
-        </w:rPr>
-      </w:pPr>
-      <w:r>
-        <w:rPr>
-          <w:rFonts w:cstheme="minorHAnsi"/>
-          <w:sz w:val="24"/>
-          <w:szCs w:val="24"/>
-        </w:rPr>
-        <w:t>Based on each group members particular experience, general rolls were assigned for building/assembly of the bot.</w:t>
-      </w:r>
-    </w:p>
-    <w:p>
-      <w:pPr>
-        <w:spacing w:line="240" w:lineRule="auto"/>
-        <w:rPr>
-          <w:rFonts w:cstheme="minorHAnsi"/>
-          <w:sz w:val="24"/>
-          <w:szCs w:val="24"/>
-        </w:rPr>
-      </w:pPr>
-      <w:r>
-        <w:rPr>
-          <w:rFonts w:cstheme="minorHAnsi"/>
-          <w:sz w:val="24"/>
-          <w:szCs w:val="24"/>
-        </w:rPr>
-        <w:t>Electronics: Assigned to Ivan for mechatronics minor/experience</w:t>
-      </w:r>
-    </w:p>
-    <w:p>
-      <w:pPr>
-        <w:spacing w:line="240" w:lineRule="auto"/>
-        <w:rPr>
-          <w:rFonts w:cstheme="minorHAnsi"/>
-          <w:sz w:val="24"/>
-          <w:szCs w:val="24"/>
-        </w:rPr>
-      </w:pPr>
-      <w:r>
-        <w:rPr>
-          <w:rFonts w:cstheme="minorHAnsi"/>
-          <w:sz w:val="24"/>
-          <w:szCs w:val="24"/>
-        </w:rPr>
-        <w:t xml:space="preserve">Fabrication: Assigned to Cole for </w:t>
-      </w:r>
-      <w:r>
-        <w:rPr>
-          <w:rFonts w:cstheme="minorHAnsi"/>
-          <w:sz w:val="24"/>
-          <w:szCs w:val="24"/>
-        </w:rPr>
-        <w:t>FEA/</w:t>
-      </w:r>
-      <w:r>
-        <w:rPr>
-          <w:rFonts w:cstheme="minorHAnsi"/>
-          <w:sz w:val="24"/>
-          <w:szCs w:val="24"/>
-        </w:rPr>
-        <w:t>welding/machining through MET.</w:t>
-      </w:r>
-    </w:p>
-    <w:p>
-      <w:pPr>
-        <w:spacing w:line="240" w:lineRule="auto"/>
-        <w:rPr>
-          <w:rFonts w:cstheme="minorHAnsi"/>
-          <w:sz w:val="24"/>
-          <w:szCs w:val="24"/>
-        </w:rPr>
-      </w:pPr>
-      <w:r>
-        <w:rPr>
-          <w:rFonts w:cstheme="minorHAnsi"/>
-          <w:sz w:val="24"/>
-          <w:szCs w:val="24"/>
-        </w:rPr>
-        <w:t>Organizati</w:t>
-      </w:r>
-      <w:r>
-        <w:rPr>
-          <w:rFonts w:cstheme="minorHAnsi"/>
-          <w:sz w:val="24"/>
-          <w:szCs w:val="24"/>
-        </w:rPr>
-        <w:t>on/model management</w:t>
-      </w:r>
-      <w:r>
-        <w:rPr>
-          <w:rFonts w:cstheme="minorHAnsi"/>
-          <w:sz w:val="24"/>
-          <w:szCs w:val="24"/>
-        </w:rPr>
-        <w:t>: Assigned to Nishaga</w:t>
-      </w:r>
-      <w:r>
-        <w:rPr>
-          <w:rFonts w:cstheme="minorHAnsi"/>
-          <w:sz w:val="24"/>
-          <w:szCs w:val="24"/>
-        </w:rPr>
-        <w:t xml:space="preserve">r </w:t>
-      </w:r>
-    </w:p>
-    <w:p>
-      <w:pPr>
-        <w:rPr>
-          <w:rFonts w:cstheme="minorHAnsi"/>
-          <w:sz w:val="28"/>
-          <w:szCs w:val="28"/>
-        </w:rPr>
-      </w:pPr>
-    </w:p>
-    <w:p>
-      <w:pPr>
-        <w:rPr>
-          <w:rFonts w:cstheme="minorHAnsi"/>
-          <w:sz w:val="28"/>
-          <w:szCs w:val="28"/>
-        </w:rPr>
-      </w:pPr>
-    </w:p>
-    <w:p>
-      <w:pPr>
-        <w:rPr>
-          <w:rFonts w:cstheme="minorHAnsi"/>
-          <w:sz w:val="28"/>
-          <w:szCs w:val="28"/>
-        </w:rPr>
-      </w:pPr>
-      <w:r>
-        <w:rPr>
-          <w:rFonts w:cstheme="minorHAnsi"/>
-          <w:sz w:val="28"/>
-          <w:szCs w:val="28"/>
-        </w:rPr>
-        <w:t>Term Meeting Schedule/ Location:</w:t>
-      </w:r>
-      <w:r>
-        <w:rPr>
-          <w:rFonts w:cstheme="minorHAnsi"/>
-          <w:sz w:val="28"/>
-          <w:szCs w:val="28"/>
-        </w:rPr>
-        <w:t xml:space="preserve"> </w:t>
-      </w:r>
-    </w:p>
-    <w:p>
-      <w:pPr>
-        <w:ind w:firstLine="720"/>
-        <w:rPr>
-          <w:rFonts w:cstheme="minorHAnsi"/>
-        </w:rPr>
-      </w:pPr>
-      <w:r>
-        <w:rPr>
-          <w:rFonts w:cstheme="minorHAnsi"/>
-        </w:rPr>
-        <w:t xml:space="preserve">This varies by week due to </w:t>
-      </w:r>
-      <w:r>
-        <w:rPr>
-          <w:rFonts w:cstheme="minorHAnsi"/>
-        </w:rPr>
-        <w:t>everyone’s</w:t>
-      </w:r>
-      <w:r>
-        <w:rPr>
-          <w:rFonts w:cstheme="minorHAnsi"/>
-        </w:rPr>
-        <w:t xml:space="preserve"> work schedule, however all three gather every Wednesday at 2:00 pm to touch base</w:t>
-      </w:r>
-      <w:r>
-        <w:rPr>
-          <w:rFonts w:cstheme="minorHAnsi"/>
-        </w:rPr>
-        <w:t xml:space="preserve">, </w:t>
-      </w:r>
-      <w:r>
-        <w:rPr>
-          <w:rFonts w:cstheme="minorHAnsi"/>
-        </w:rPr>
-        <w:t>assign responsibility until the following meeting if we are unable to gather again</w:t>
-      </w:r>
-      <w:r>
-        <w:rPr>
-          <w:rFonts w:cstheme="minorHAnsi"/>
-        </w:rPr>
-        <w:t>,</w:t>
-      </w:r>
-      <w:r>
-        <w:rPr>
-          <w:rFonts w:cstheme="minorHAnsi"/>
-        </w:rPr>
-        <w:t xml:space="preserve"> </w:t>
-      </w:r>
-      <w:r>
-        <w:rPr>
-          <w:rFonts w:cstheme="minorHAnsi"/>
-        </w:rPr>
-        <w:t>a</w:t>
-      </w:r>
-      <w:r>
-        <w:rPr>
-          <w:rFonts w:cstheme="minorHAnsi"/>
-        </w:rPr>
-        <w:t>nd otherwise decide our next meeting time before the following Wednesday. This time is also used to consult with our advisor, Professor James Black.</w:t>
-      </w:r>
-    </w:p>
-    <w:p>
-      <w:pPr>
-        <w:rPr>
-          <w:rFonts w:cstheme="minorHAnsi"/>
-          <w:sz w:val="28"/>
-          <w:szCs w:val="24"/>
-        </w:rPr>
-      </w:pPr>
-      <w:r>
-        <w:rPr>
-          <w:rFonts w:cstheme="minorHAnsi"/>
-          <w:sz w:val="28"/>
-          <w:szCs w:val="24"/>
-        </w:rPr>
-        <w:t xml:space="preserve">File Sharing </w:t>
-      </w:r>
-    </w:p>
-    <w:p>
-      <w:pPr>
-        <w:rPr>
-          <w:rFonts w:cstheme="minorHAnsi"/>
-        </w:rPr>
-      </w:pPr>
-      <w:r>
-        <w:rPr>
-          <w:rFonts w:cstheme="minorHAnsi"/>
-        </w:rPr>
-        <w:tab/>
-        <w:t xml:space="preserve">During the first scheduled meeting it was decided that </w:t>
-      </w:r>
-      <w:r>
-        <w:rPr>
-          <w:rFonts w:cstheme="minorHAnsi"/>
-        </w:rPr>
-        <w:t>GitHub</w:t>
-      </w:r>
-      <w:r>
-        <w:rPr>
-          <w:rFonts w:cstheme="minorHAnsi"/>
-        </w:rPr>
-        <w:t xml:space="preserve"> would be </w:t>
-      </w:r>
-      <w:r>
-        <w:rPr>
-          <w:rFonts w:cstheme="minorHAnsi"/>
-        </w:rPr>
-        <w:t xml:space="preserve">our method </w:t>
-      </w:r>
-      <w:r>
-        <w:rPr>
-          <w:rFonts w:cstheme="minorHAnsi"/>
-        </w:rPr>
-        <w:t>of</w:t>
-      </w:r>
-      <w:r>
-        <w:rPr>
-          <w:rFonts w:cstheme="minorHAnsi"/>
-        </w:rPr>
-        <w:t xml:space="preserve"> </w:t>
-      </w:r>
-      <w:r>
-        <w:rPr>
-          <w:rFonts w:cstheme="minorHAnsi"/>
-        </w:rPr>
-        <w:t xml:space="preserve">editing/sharing files via a shared repository. It is excellent at saving old versions of texts, spreadsheets, and models, and each member has an individual copy on his hard drive until they are ready to be merged. </w:t>
-      </w:r>
-    </w:p>
-    <w:p>
-      <w:pPr>
-        <w:rPr>
-          <w:rFonts w:cstheme="minorHAnsi"/>
-          <w:sz w:val="28"/>
-          <w:szCs w:val="24"/>
-        </w:rPr>
-      </w:pPr>
-    </w:p>
-    <w:p>
-      <w:pPr>
-        <w:rPr>
-          <w:rFonts w:cstheme="minorHAnsi"/>
-          <w:sz w:val="28"/>
-          <w:szCs w:val="24"/>
-        </w:rPr>
-      </w:pPr>
-      <w:r>
-        <w:rPr>
-          <w:rFonts w:cstheme="minorHAnsi"/>
-          <w:sz w:val="28"/>
-          <w:szCs w:val="24"/>
-        </w:rPr>
-        <w:lastRenderedPageBreak/>
-        <w:t>Group Leadership Schedule</w:t>
-      </w:r>
-      <w:r>
-        <w:rPr>
-          <w:rFonts w:cstheme="minorHAnsi"/>
-          <w:sz w:val="28"/>
-          <w:szCs w:val="24"/>
-        </w:rPr>
-        <w:t>/Member Assignments</w:t>
-      </w:r>
-      <w:r>
-        <w:rPr>
-          <w:rFonts w:cstheme="minorHAnsi"/>
-          <w:sz w:val="28"/>
-          <w:szCs w:val="24"/>
-        </w:rPr>
-        <w:t>:</w:t>
-      </w:r>
-    </w:p>
-    <w:p>
-      <w:pPr>
-        <w:pStyle w:val="Heading1"/>
-      </w:pPr>
-      <w:r>
-        <w:t>9/12/18 Leader: Cole</w:t>
-      </w:r>
-    </w:p>
-    <w:p>
-      <w:pPr>
-        <w:pStyle w:val="ListParagraph"/>
-        <w:numPr>
-          <w:ilvl w:val="0"/>
-          <w:numId w:val="4"/>
-        </w:numPr>
-        <w:rPr>
-          <w:rFonts w:cstheme="minorHAnsi"/>
-          <w:sz w:val="28"/>
-          <w:szCs w:val="24"/>
-        </w:rPr>
-      </w:pPr>
-      <w:r>
-        <w:rPr>
-          <w:rFonts w:cstheme="minorHAnsi"/>
-          <w:sz w:val="24"/>
-          <w:szCs w:val="24"/>
-        </w:rPr>
-        <w:t>Meet advisor and set up weekly meeting time/place</w:t>
-      </w:r>
-    </w:p>
-    <w:p>
-      <w:pPr>
-        <w:pStyle w:val="ListParagraph"/>
-        <w:numPr>
-          <w:ilvl w:val="0"/>
-          <w:numId w:val="4"/>
-        </w:numPr>
-        <w:rPr>
-          <w:rFonts w:cstheme="minorHAnsi"/>
-          <w:sz w:val="28"/>
-          <w:szCs w:val="24"/>
-        </w:rPr>
-      </w:pPr>
-      <w:r>
-        <w:rPr>
-          <w:rFonts w:cstheme="minorHAnsi"/>
-          <w:sz w:val="24"/>
-          <w:szCs w:val="24"/>
-        </w:rPr>
-        <w:t>Deliver first progress memo</w:t>
-      </w:r>
-    </w:p>
-    <w:p>
-      <w:pPr>
-        <w:pStyle w:val="ListParagraph"/>
-        <w:numPr>
-          <w:ilvl w:val="1"/>
-          <w:numId w:val="4"/>
-        </w:numPr>
-        <w:rPr>
-          <w:rFonts w:cstheme="minorHAnsi"/>
-          <w:sz w:val="28"/>
-          <w:szCs w:val="24"/>
-        </w:rPr>
-      </w:pPr>
-      <w:r>
-        <w:rPr>
-          <w:rFonts w:cstheme="minorHAnsi"/>
-          <w:sz w:val="24"/>
-          <w:szCs w:val="24"/>
-        </w:rPr>
-        <w:t>Assigned to group</w:t>
-      </w:r>
-    </w:p>
-    <w:p>
-      <w:pPr>
-        <w:pStyle w:val="Heading1"/>
-      </w:pPr>
-      <w:r>
-        <w:t>9/19/18 Leader: Cole</w:t>
-      </w:r>
-    </w:p>
-    <w:p>
-      <w:pPr>
-        <w:pStyle w:val="ListParagraph"/>
-        <w:numPr>
-          <w:ilvl w:val="0"/>
-          <w:numId w:val="1"/>
-        </w:numPr>
-      </w:pPr>
-      <w:r>
-        <w:t>Level 1 requirements started</w:t>
-      </w:r>
-    </w:p>
-    <w:p>
-      <w:pPr>
-        <w:pStyle w:val="ListParagraph"/>
-        <w:numPr>
-          <w:ilvl w:val="0"/>
-          <w:numId w:val="1"/>
-        </w:numPr>
-      </w:pPr>
-      <w:r>
-        <w:t>Ongoing group rules document updated</w:t>
-      </w:r>
-    </w:p>
-    <w:p>
-      <w:pPr>
-        <w:pStyle w:val="ListParagraph"/>
-        <w:numPr>
-          <w:ilvl w:val="0"/>
-          <w:numId w:val="1"/>
-        </w:numPr>
-      </w:pPr>
-      <w:r>
-        <w:t>Wrote problem statement</w:t>
-      </w:r>
-    </w:p>
-    <w:p>
-      <w:pPr>
-        <w:pStyle w:val="ListParagraph"/>
-        <w:numPr>
-          <w:ilvl w:val="1"/>
-          <w:numId w:val="1"/>
-        </w:numPr>
-      </w:pPr>
-      <w:r>
-        <w:t>Assigned to Ivan Albert</w:t>
-      </w:r>
-    </w:p>
-    <w:p>
-      <w:pPr>
-        <w:pStyle w:val="ListParagraph"/>
-        <w:numPr>
-          <w:ilvl w:val="0"/>
-          <w:numId w:val="1"/>
-        </w:numPr>
-      </w:pPr>
-      <w:r>
-        <w:t>Started Gantt chart</w:t>
-      </w:r>
-    </w:p>
-    <w:p>
-      <w:pPr>
-        <w:pStyle w:val="ListParagraph"/>
-        <w:numPr>
-          <w:ilvl w:val="1"/>
-          <w:numId w:val="1"/>
-        </w:numPr>
-      </w:pPr>
-      <w:r>
-        <w:t>Assigned to Cole Trugman</w:t>
-      </w:r>
-    </w:p>
-    <w:p>
-      <w:pPr>
-        <w:pStyle w:val="ListParagraph"/>
-        <w:numPr>
-          <w:ilvl w:val="0"/>
-          <w:numId w:val="1"/>
-        </w:numPr>
-      </w:pPr>
-      <w:r>
-        <w:t>Start background section</w:t>
-      </w:r>
-    </w:p>
-    <w:p>
-      <w:pPr>
-        <w:pStyle w:val="ListParagraph"/>
-        <w:numPr>
-          <w:ilvl w:val="1"/>
-          <w:numId w:val="1"/>
-        </w:numPr>
-      </w:pPr>
-      <w:r>
-        <w:t>Assigned to Nishagar</w:t>
-      </w:r>
-    </w:p>
-    <w:p>
-      <w:pPr>
-        <w:pStyle w:val="Heading1"/>
-      </w:pPr>
-      <w:r>
-        <w:t>9/26/18 Leader: Ivan</w:t>
-      </w:r>
-    </w:p>
-    <w:p>
-      <w:pPr>
-        <w:pStyle w:val="ListParagraph"/>
-        <w:numPr>
-          <w:ilvl w:val="0"/>
-          <w:numId w:val="2"/>
-        </w:numPr>
-      </w:pPr>
-      <w:r>
-        <w:t>In coming week will start on design specifications</w:t>
-      </w:r>
-    </w:p>
-    <w:p>
-      <w:pPr>
-        <w:pStyle w:val="ListParagraph"/>
-        <w:numPr>
-          <w:ilvl w:val="0"/>
-          <w:numId w:val="2"/>
-        </w:numPr>
-      </w:pPr>
-      <w:r>
-        <w:t>Combined individual background sections</w:t>
-      </w:r>
-    </w:p>
-    <w:p>
-      <w:pPr>
-        <w:pStyle w:val="Heading1"/>
-      </w:pPr>
-      <w:r>
-        <w:t>10/03/18 Leader: Ivan</w:t>
-      </w:r>
-    </w:p>
-    <w:p>
-      <w:pPr>
-        <w:pStyle w:val="ListParagraph"/>
-        <w:numPr>
-          <w:ilvl w:val="0"/>
-          <w:numId w:val="3"/>
-        </w:numPr>
-      </w:pPr>
-      <w:r>
-        <w:t>Nishagar and Cole were assigned to Level 1 Design Specifications</w:t>
-      </w:r>
-    </w:p>
-    <w:p>
-      <w:pPr>
-        <w:pStyle w:val="ListParagraph"/>
-        <w:numPr>
-          <w:ilvl w:val="0"/>
-          <w:numId w:val="3"/>
-        </w:numPr>
-      </w:pPr>
-      <w:r>
-        <w:t>Ivan was assigned to Design alternatives.</w:t>
-      </w:r>
-    </w:p>
-    <w:p>
-      <w:pPr>
-        <w:pStyle w:val="ListParagraph"/>
-        <w:numPr>
-          <w:ilvl w:val="2"/>
-          <w:numId w:val="1"/>
-        </w:numPr>
-        <w:ind w:left="1170" w:hanging="90"/>
-      </w:pPr>
-      <w:r>
-        <w:t xml:space="preserve"> Making tables with ranking -2 to 2 gives a clear picture of the ideas the team have and their effectiveness</w:t>
-      </w:r>
-    </w:p>
-    <w:p>
-      <w:pPr>
-        <w:pStyle w:val="ListParagraph"/>
-        <w:numPr>
-          <w:ilvl w:val="0"/>
-          <w:numId w:val="3"/>
-        </w:numPr>
-      </w:pPr>
-      <w:r>
-        <w:t>Discussed possible design and the requirements</w:t>
-      </w:r>
-    </w:p>
-    <w:p>
-      <w:pPr>
-        <w:pStyle w:val="ListParagraph"/>
-        <w:numPr>
-          <w:ilvl w:val="2"/>
-          <w:numId w:val="1"/>
-        </w:numPr>
-        <w:ind w:left="1170" w:hanging="90"/>
-      </w:pPr>
-      <w:r>
-        <w:t>Can have both fast rollers in the front, and the wedge in the back as a defense weapon system</w:t>
-      </w:r>
-    </w:p>
-    <w:p>
-      <w:pPr>
-        <w:pStyle w:val="ListParagraph"/>
-        <w:numPr>
-          <w:ilvl w:val="2"/>
-          <w:numId w:val="1"/>
-        </w:numPr>
-        <w:ind w:left="1260" w:hanging="180"/>
-      </w:pPr>
-      <w:r>
-        <w:t>The direction of the rollers effects the motion of the bot when hits the opponent.</w:t>
-      </w:r>
-    </w:p>
-    <w:p>
-      <w:pPr>
-        <w:pStyle w:val="Heading1"/>
-      </w:pPr>
-      <w:r>
-        <w:t>10/10/18 Leader: Nishagar</w:t>
-      </w:r>
-    </w:p>
-    <w:p>
-      <w:pPr>
-        <w:pStyle w:val="ListParagraph"/>
-        <w:numPr>
-          <w:ilvl w:val="0"/>
-          <w:numId w:val="3"/>
-        </w:numPr>
-      </w:pPr>
-      <w:r>
-        <w:t>Turn</w:t>
-      </w:r>
-      <w:r>
-        <w:t xml:space="preserve"> in design specs and alternatives draf</w:t>
-      </w:r>
-      <w:r>
-        <w:t>t</w:t>
-      </w:r>
-    </w:p>
-    <w:p>
-      <w:pPr>
-        <w:pStyle w:val="ListParagraph"/>
-        <w:numPr>
-          <w:ilvl w:val="0"/>
-          <w:numId w:val="3"/>
-        </w:numPr>
-      </w:pPr>
-      <w:r>
-        <w:t>Decided to design for a minimum pushing/push resisting force of 20 lb.</w:t>
-      </w:r>
-    </w:p>
-    <w:p>
-      <w:pPr>
-        <w:pStyle w:val="ListParagraph"/>
-        <w:numPr>
-          <w:ilvl w:val="0"/>
-          <w:numId w:val="3"/>
-        </w:numPr>
-      </w:pPr>
-      <w:r>
-        <w:t xml:space="preserve">Decided to design for a </w:t>
-      </w:r>
-      <w:r>
-        <w:t>minimum</w:t>
-      </w:r>
-      <w:r>
-        <w:t xml:space="preserve"> speed of </w:t>
-      </w:r>
-      <w:r>
-        <w:t xml:space="preserve">about </w:t>
-      </w:r>
-      <w:r>
-        <w:t>1 fps</w:t>
-      </w:r>
-      <w:r>
-        <w:t xml:space="preserve"> </w:t>
-      </w:r>
-      <w:r>
-        <w:t>both as a defensive tactic as well and a way to make the wedge offensive.</w:t>
-      </w:r>
-    </w:p>
-    <w:p>
-      <w:pPr>
-        <w:pStyle w:val="ListParagraph"/>
-        <w:numPr>
-          <w:ilvl w:val="0"/>
-          <w:numId w:val="3"/>
-        </w:numPr>
-      </w:pPr>
-      <w:r>
-        <w:t xml:space="preserve">Discussed </w:t>
-      </w:r>
-      <w:r>
-        <w:t>utilizing aluminum</w:t>
-      </w:r>
-      <w:r>
-        <w:t xml:space="preserve"> 6063</w:t>
-      </w:r>
-      <w:r>
-        <w:t xml:space="preserve"> for its light weight and easy machinability</w:t>
-      </w:r>
-      <w:r>
-        <w:t>/weldability</w:t>
-      </w:r>
-      <w:r>
-        <w:t xml:space="preserve"> wit</w:t>
-      </w:r>
-      <w:r>
-        <w:t>h the possibility of implementing a thin (1/8”) layer of ar400 steel to protect the soft aluminum</w:t>
-      </w:r>
-    </w:p>
-    <w:p>
-      <w:pPr>
-        <w:pStyle w:val="ListParagraph"/>
-        <w:numPr>
-          <w:ilvl w:val="0"/>
-          <w:numId w:val="3"/>
-        </w:numPr>
-      </w:pPr>
-      <w:r>
-        <w:t>See “design specs” for other choices made this week.</w:t>
-      </w:r>
-    </w:p>
-    <w:p>
-      <w:pPr>
-        <w:pStyle w:val="Heading1"/>
-      </w:pPr>
-      <w:r>
-        <w:lastRenderedPageBreak/>
-        <w:t xml:space="preserve">10/17/18 Leader: </w:t>
-      </w:r>
-      <w:r>
-        <w:t>Nishagar</w:t>
-      </w:r>
-    </w:p>
-    <w:p>
-      <w:pPr>
-        <w:pStyle w:val="ListParagraph"/>
-        <w:numPr>
-          <w:ilvl w:val="0"/>
-          <w:numId w:val="3"/>
-        </w:numPr>
-      </w:pPr>
-      <w:r>
-        <w:t>Update Master Project Plan</w:t>
-      </w:r>
-      <w:r>
-        <w:t xml:space="preserve"> (Started virtual design journal through </w:t>
-      </w:r>
-      <w:proofErr w:type="spellStart"/>
-      <w:r>
-        <w:t>github</w:t>
-      </w:r>
-      <w:proofErr w:type="spellEnd"/>
-      <w:r>
-        <w:t xml:space="preserve"> where it is accessible/ changeable for all members to record design ideas)</w:t>
-      </w:r>
-    </w:p>
-    <w:p>
-      <w:pPr>
-        <w:pStyle w:val="ListParagraph"/>
-        <w:numPr>
-          <w:ilvl w:val="1"/>
-          <w:numId w:val="3"/>
-        </w:numPr>
-      </w:pPr>
-      <w:r>
-        <w:t>Assigned to Cole</w:t>
-      </w:r>
-    </w:p>
-    <w:p>
-      <w:pPr>
-        <w:pStyle w:val="ListParagraph"/>
-        <w:numPr>
-          <w:ilvl w:val="0"/>
-          <w:numId w:val="3"/>
-        </w:numPr>
-      </w:pPr>
-      <w:r>
-        <w:t>Started google doc for design journal/ place for sharing new thoughts/design ideas.</w:t>
-      </w:r>
-    </w:p>
-    <w:p>
-      <w:pPr>
-        <w:pStyle w:val="ListParagraph"/>
-        <w:numPr>
-          <w:ilvl w:val="0"/>
-          <w:numId w:val="3"/>
-        </w:numPr>
-      </w:pPr>
-      <w:r>
-        <w:t>Turn in weekly progress memo</w:t>
-      </w:r>
-    </w:p>
-    <w:p>
-      <w:pPr>
-        <w:pStyle w:val="Heading1"/>
-      </w:pPr>
-      <w:r>
-        <w:t>10/24/18 Leader: Cole</w:t>
-      </w:r>
-    </w:p>
-    <w:p>
-      <w:pPr>
-        <w:pStyle w:val="ListParagraph"/>
-        <w:numPr>
-          <w:ilvl w:val="0"/>
-          <w:numId w:val="3"/>
-        </w:numPr>
-      </w:pPr>
-      <w:r>
-        <w:t>Perform peer review</w:t>
-      </w:r>
-    </w:p>
-    <w:p>
-      <w:pPr>
-        <w:pStyle w:val="ListParagraph"/>
-        <w:numPr>
-          <w:ilvl w:val="1"/>
-          <w:numId w:val="3"/>
-        </w:numPr>
-      </w:pPr>
-      <w:r>
-        <w:t>Assigned to group</w:t>
-      </w:r>
-    </w:p>
-    <w:p>
-      <w:pPr>
-        <w:pStyle w:val="ListParagraph"/>
-        <w:numPr>
-          <w:ilvl w:val="0"/>
-          <w:numId w:val="3"/>
-        </w:numPr>
-      </w:pPr>
-      <w:r>
-        <w:t>Prepare/present preliminary design</w:t>
-      </w:r>
-    </w:p>
-    <w:p>
-      <w:pPr>
-        <w:pStyle w:val="ListParagraph"/>
-        <w:numPr>
-          <w:ilvl w:val="1"/>
-          <w:numId w:val="3"/>
-        </w:numPr>
-      </w:pPr>
-      <w:r>
-        <w:t>Assigned to group</w:t>
-      </w:r>
-      <w:r>
-        <w:t xml:space="preserve"> (Meet Saturday 10/20 to finalize </w:t>
-      </w:r>
-      <w:proofErr w:type="spellStart"/>
-      <w:r>
-        <w:t>powerpoint</w:t>
-      </w:r>
-      <w:proofErr w:type="spellEnd"/>
-      <w:r>
-        <w:t>)</w:t>
-      </w:r>
-    </w:p>
-    <w:p>
-      <w:pPr>
-        <w:pStyle w:val="Heading1"/>
-      </w:pPr>
-      <w:r>
-        <w:t xml:space="preserve">10/31/18 Leader: </w:t>
-      </w:r>
-      <w:r>
-        <w:t>Cole</w:t>
-      </w:r>
-    </w:p>
-    <w:p>
-      <w:pPr>
-        <w:pStyle w:val="ListParagraph"/>
-        <w:numPr>
-          <w:ilvl w:val="0"/>
-          <w:numId w:val="3"/>
-        </w:numPr>
-      </w:pPr>
-      <w:r>
-        <w:t xml:space="preserve">FMEA </w:t>
-      </w:r>
-    </w:p>
-    <w:p>
-      <w:pPr>
-        <w:pStyle w:val="ListParagraph"/>
-        <w:numPr>
-          <w:ilvl w:val="1"/>
-          <w:numId w:val="3"/>
-        </w:numPr>
-      </w:pPr>
-      <w:r>
-        <w:t xml:space="preserve">Electronics Assigned to Ivan </w:t>
-      </w:r>
-    </w:p>
-    <w:p>
-      <w:pPr>
-        <w:pStyle w:val="ListParagraph"/>
-        <w:numPr>
-          <w:ilvl w:val="2"/>
-          <w:numId w:val="3"/>
-        </w:numPr>
-      </w:pPr>
-      <w:r>
-        <w:t>Microcontroller (motor control), Battery, wiring,</w:t>
-      </w:r>
-      <w:r>
-        <w:t xml:space="preserve"> code,</w:t>
-      </w:r>
-      <w:bookmarkStart w:id="0" w:name="_GoBack"/>
-      <w:bookmarkEnd w:id="0"/>
-      <w:r>
-        <w:t xml:space="preserve"> Drive/Weapon Motor, Peripheral Controller, </w:t>
-      </w:r>
-    </w:p>
-    <w:p>
-      <w:pPr>
-        <w:pStyle w:val="ListParagraph"/>
-        <w:numPr>
-          <w:ilvl w:val="1"/>
-          <w:numId w:val="3"/>
-        </w:numPr>
-      </w:pPr>
-      <w:r>
-        <w:t>Assigned to Cole:</w:t>
-      </w:r>
-    </w:p>
-    <w:p>
-      <w:pPr>
-        <w:pStyle w:val="ListParagraph"/>
-        <w:numPr>
-          <w:ilvl w:val="2"/>
-          <w:numId w:val="3"/>
-        </w:numPr>
-      </w:pPr>
-      <w:r>
-        <w:t>Roller failures (Bent axle, motor/roller connection</w:t>
-      </w:r>
-      <w:proofErr w:type="gramStart"/>
-      <w:r>
-        <w:t>, )</w:t>
-      </w:r>
-      <w:proofErr w:type="gramEnd"/>
-      <w:r>
-        <w:t xml:space="preserve"> </w:t>
-      </w:r>
-    </w:p>
-    <w:p>
-      <w:pPr>
-        <w:pStyle w:val="ListParagraph"/>
-        <w:numPr>
-          <w:ilvl w:val="2"/>
-          <w:numId w:val="3"/>
-        </w:numPr>
-      </w:pPr>
-      <w:r>
-        <w:t>Chassis (Component protection, structural integrity)</w:t>
-      </w:r>
-      <w:r>
-        <w:t xml:space="preserve"> </w:t>
-      </w:r>
-    </w:p>
-    <w:p>
-      <w:pPr>
-        <w:pStyle w:val="ListParagraph"/>
-        <w:numPr>
-          <w:ilvl w:val="1"/>
-          <w:numId w:val="3"/>
-        </w:numPr>
-      </w:pPr>
-      <w:r>
-        <w:t xml:space="preserve">Assigned to </w:t>
-      </w:r>
-      <w:proofErr w:type="spellStart"/>
-      <w:r>
-        <w:t>Nishagar</w:t>
-      </w:r>
-      <w:proofErr w:type="spellEnd"/>
-    </w:p>
-    <w:p>
-      <w:pPr>
-        <w:pStyle w:val="ListParagraph"/>
-        <w:numPr>
-          <w:ilvl w:val="2"/>
-          <w:numId w:val="3"/>
-        </w:numPr>
-      </w:pPr>
-      <w:r>
-        <w:t>Manufacturing/Process (Tolerances, machining, assembly issues</w:t>
-      </w:r>
-      <w:r>
-        <w:t>, competition rules)</w:t>
-      </w:r>
-    </w:p>
-    <w:p>
-      <w:pPr>
-        <w:pStyle w:val="ListParagraph"/>
-        <w:numPr>
-          <w:ilvl w:val="2"/>
-          <w:numId w:val="3"/>
-        </w:numPr>
-      </w:pPr>
-      <w:r>
-        <w:t>Wheel Sub-assembly</w:t>
-      </w:r>
-      <w:r>
-        <w:t xml:space="preserve"> (bent/sheared axle, shape abnormalities, lost/damaged wheel, damaged bearing)</w:t>
-      </w:r>
-    </w:p>
-    <w:p>
-      <w:pPr>
-        <w:pStyle w:val="ListParagraph"/>
-        <w:ind w:left="2505"/>
-      </w:pPr>
-    </w:p>
-    <w:p>
-      <w:pPr>
-        <w:pStyle w:val="Heading1"/>
-      </w:pPr>
-      <w:r>
-        <w:t>11/7/18 Leader: Ivan</w:t>
-      </w:r>
-    </w:p>
-    <w:p>
-      <w:pPr>
-        <w:pStyle w:val="Heading1"/>
-        <w:numPr>
-          <w:ilvl w:val="0"/>
-          <w:numId w:val="5"/>
-        </w:numPr>
-        <w:rPr>
-          <w:rFonts w:ascii="Verdana" w:hAnsi="Verdana"/>
-          <w:color w:val="333333"/>
-          <w:sz w:val="21"/>
-          <w:szCs w:val="21"/>
-          <w:shd w:val="clear" w:color="auto" w:fill="F9F9F9"/>
-        </w:rPr>
-      </w:pPr>
-      <w:r>
-        <w:rPr>
-          <w:rFonts w:ascii="Verdana" w:hAnsi="Verdana"/>
-          <w:color w:val="333333"/>
-          <w:sz w:val="21"/>
-          <w:szCs w:val="21"/>
-          <w:shd w:val="clear" w:color="auto" w:fill="F9F9F9"/>
-        </w:rPr>
-        <w:t>Master Project Schedule Update</w:t>
-      </w:r>
-    </w:p>
-    <w:p>
-      <w:pPr>
-        <w:pStyle w:val="ListParagraph"/>
-        <w:numPr>
-          <w:ilvl w:val="1"/>
-          <w:numId w:val="5"/>
-        </w:numPr>
-      </w:pPr>
-      <w:r>
-        <w:t>Assigned to Cole</w:t>
-      </w:r>
-    </w:p>
-    <w:p>
-      <w:pPr>
-        <w:pStyle w:val="Heading1"/>
-      </w:pPr>
-      <w:r>
-        <w:t xml:space="preserve">11/14/18 Leader: </w:t>
-      </w:r>
-      <w:r>
-        <w:t>Ivan</w:t>
-      </w:r>
-    </w:p>
-    <w:p>
-      <w:pPr>
-        <w:pStyle w:val="ListParagraph"/>
-        <w:numPr>
-          <w:ilvl w:val="0"/>
-          <w:numId w:val="3"/>
-        </w:numPr>
-      </w:pPr>
-      <w:r>
-        <w:t>Progress Memo</w:t>
-      </w:r>
-    </w:p>
-    <w:p>
-      <w:pPr>
-        <w:pStyle w:val="ListParagraph"/>
-        <w:numPr>
-          <w:ilvl w:val="1"/>
-          <w:numId w:val="3"/>
-        </w:numPr>
-      </w:pPr>
-      <w:r>
-        <w:t>Assigned to Cole</w:t>
-      </w:r>
-    </w:p>
-    <w:p>
-      <w:pPr>
-        <w:pStyle w:val="Heading1"/>
-      </w:pPr>
-      <w:r>
-        <w:t>11/21/18 Leader: Nishagar</w:t>
-      </w:r>
-    </w:p>
-    <w:p>
-      <w:pPr>
-        <w:pStyle w:val="ListParagraph"/>
-        <w:numPr>
-          <w:ilvl w:val="0"/>
-          <w:numId w:val="3"/>
-        </w:numPr>
-      </w:pPr>
-      <w:r>
-        <w:t>Progress Memo</w:t>
-      </w:r>
-    </w:p>
-    <w:p>
-      <w:pPr>
-        <w:pStyle w:val="ListParagraph"/>
-        <w:numPr>
-          <w:ilvl w:val="1"/>
-          <w:numId w:val="3"/>
-        </w:numPr>
-      </w:pPr>
-      <w:r>
-        <w:t>Assigned to Ivan</w:t>
-      </w:r>
-    </w:p>
-    <w:p>
-      <w:pPr>
-        <w:pStyle w:val="Heading1"/>
-      </w:pPr>
-      <w:r>
-        <w:lastRenderedPageBreak/>
-        <w:t>11/28/18 Leader: Nishagar</w:t>
-      </w:r>
-    </w:p>
-    <w:p>
-      <w:pPr>
-        <w:pStyle w:val="ListParagraph"/>
-        <w:numPr>
-          <w:ilvl w:val="0"/>
-          <w:numId w:val="5"/>
-        </w:numPr>
-      </w:pPr>
-      <w:r>
-        <w:t>Critical Design Review (CDR)</w:t>
-      </w:r>
-    </w:p>
-    <w:p>
-      <w:pPr>
-        <w:pStyle w:val="ListParagraph"/>
-        <w:numPr>
-          <w:ilvl w:val="1"/>
-          <w:numId w:val="5"/>
-        </w:numPr>
-      </w:pPr>
-      <w:r>
-        <w:t>Group assignment</w:t>
-      </w:r>
-    </w:p>
-    <w:p>
-      <w:pPr>
-        <w:pStyle w:val="ListParagraph"/>
-        <w:numPr>
-          <w:ilvl w:val="0"/>
-          <w:numId w:val="5"/>
-        </w:numPr>
-        <w:rPr>
-          <w:rFonts w:cstheme="minorHAnsi"/>
-          <w:sz w:val="24"/>
-        </w:rPr>
-      </w:pPr>
-      <w:r>
-        <w:rPr>
-          <w:rFonts w:cstheme="minorHAnsi"/>
-          <w:color w:val="333333"/>
-          <w:szCs w:val="21"/>
-          <w:shd w:val="clear" w:color="auto" w:fill="FFFFFF"/>
-        </w:rPr>
-        <w:t>Draft Analysis and Manufacturing Plan Appendix </w:t>
-      </w:r>
-    </w:p>
-    <w:p>
-      <w:pPr>
-        <w:pStyle w:val="ListParagraph"/>
-        <w:numPr>
-          <w:ilvl w:val="1"/>
-          <w:numId w:val="5"/>
-        </w:numPr>
-        <w:rPr>
-          <w:rFonts w:cstheme="minorHAnsi"/>
-          <w:sz w:val="24"/>
-        </w:rPr>
-      </w:pPr>
-      <w:r>
-        <w:rPr>
-          <w:rFonts w:cstheme="minorHAnsi"/>
-          <w:sz w:val="24"/>
-        </w:rPr>
-        <w:t>Assigned to Cole and Nishagar</w:t>
-      </w:r>
-    </w:p>
-    <w:p>
-      <w:pPr>
-        <w:pStyle w:val="ListParagraph"/>
-        <w:numPr>
-          <w:ilvl w:val="0"/>
-          <w:numId w:val="5"/>
-        </w:numPr>
-      </w:pPr>
-      <w:r>
-        <w:t>Progress Memo</w:t>
-      </w:r>
-    </w:p>
-    <w:p>
-      <w:pPr>
-        <w:pStyle w:val="ListParagraph"/>
-        <w:numPr>
-          <w:ilvl w:val="1"/>
-          <w:numId w:val="5"/>
-        </w:numPr>
-      </w:pPr>
-      <w:r>
-        <w:t>Assigned to Ivan</w:t>
-      </w:r>
-    </w:p>
-    <w:p>
-      <w:pPr>
-        <w:pStyle w:val="Heading1"/>
-      </w:pPr>
-      <w:r>
-        <w:t>12/5/18 Leader: Cole</w:t>
-      </w:r>
-    </w:p>
-    <w:p>
-      <w:pPr>
-        <w:pStyle w:val="ListParagraph"/>
-        <w:numPr>
-          <w:ilvl w:val="0"/>
-          <w:numId w:val="3"/>
-        </w:numPr>
-      </w:pPr>
-      <w:r>
-        <w:t>Progress Memo</w:t>
-      </w:r>
-    </w:p>
-    <w:p>
-      <w:pPr>
-        <w:pStyle w:val="ListParagraph"/>
-        <w:numPr>
-          <w:ilvl w:val="1"/>
-          <w:numId w:val="3"/>
-        </w:numPr>
-      </w:pPr>
-      <w:r>
-        <w:t>Assigned to Nishagar</w:t>
-      </w:r>
-    </w:p>
-    <w:p>
-      <w:pPr>
-        <w:pStyle w:val="Heading1"/>
-      </w:pPr>
-      <w:r>
-        <w:t>12/12/18 Leader: Cole</w:t>
-      </w:r>
-    </w:p>
-    <w:p>
-      <w:pPr>
-        <w:pStyle w:val="ListParagraph"/>
-        <w:numPr>
-          <w:ilvl w:val="0"/>
-          <w:numId w:val="6"/>
-        </w:numPr>
-      </w:pPr>
-      <w:r>
-        <w:t>Final written report due Monday</w:t>
-      </w:r>
-      <w:r>
-        <w:rPr>
-          <w:rFonts w:cstheme="minorHAnsi"/>
-        </w:rPr>
-        <w:t xml:space="preserve"> (</w:t>
-      </w:r>
-      <w:r>
-        <w:rPr>
-          <w:rFonts w:cstheme="minorHAnsi"/>
-          <w:color w:val="333333"/>
-          <w:shd w:val="clear" w:color="auto" w:fill="F9F9F9"/>
-        </w:rPr>
-        <w:t>Includes "Drawing Package"</w:t>
-      </w:r>
-      <w:r>
-        <w:rPr>
-          <w:rFonts w:cstheme="minorHAnsi"/>
-          <w:color w:val="333333"/>
-        </w:rPr>
-        <w:br/>
-      </w:r>
-      <w:r>
-        <w:rPr>
-          <w:rFonts w:cstheme="minorHAnsi"/>
-          <w:color w:val="333333"/>
-          <w:shd w:val="clear" w:color="auto" w:fill="F9F9F9"/>
-        </w:rPr>
-        <w:t>and "Manufacturing Plan" Appendices, Updated Master Project Schedule, and all other elements defined on website format guide.)</w:t>
-      </w:r>
-    </w:p>
-    <w:p>
-      <w:pPr>
-        <w:pStyle w:val="ListParagraph"/>
-        <w:numPr>
-          <w:ilvl w:val="1"/>
-          <w:numId w:val="6"/>
-        </w:numPr>
-      </w:pPr>
-      <w:r>
-        <w:t>Assigned to group</w:t>
-      </w:r>
-    </w:p>
-    <w:p>
-      <w:pPr>
-        <w:pStyle w:val="ListParagraph"/>
-        <w:numPr>
-          <w:ilvl w:val="0"/>
-          <w:numId w:val="6"/>
-        </w:numPr>
-      </w:pPr>
-      <w:r>
-        <w:t>Complete orders and supporting documentation</w:t>
-      </w:r>
-    </w:p>
-    <w:p>
-      <w:pPr>
-        <w:pStyle w:val="ListParagraph"/>
-        <w:numPr>
-          <w:ilvl w:val="1"/>
-          <w:numId w:val="6"/>
-        </w:numPr>
-      </w:pPr>
-      <w:r>
-        <w:t>Assigned to Ivan</w:t>
-      </w:r>
-    </w:p>
-    <w:p>
-      <w:pPr>
-        <w:pStyle w:val="ListParagraph"/>
-        <w:numPr>
-          <w:ilvl w:val="0"/>
-          <w:numId w:val="6"/>
-        </w:numPr>
-      </w:pPr>
-      <w:r>
-        <w:t>Deliver CDRs by Tuesday 6:00 pm</w:t>
-      </w:r>
-    </w:p>
-    <w:p>
-      <w:pPr>
-        <w:pStyle w:val="ListParagraph"/>
-        <w:numPr>
-          <w:ilvl w:val="1"/>
-          <w:numId w:val="6"/>
-        </w:numPr>
-      </w:pPr>
-      <w:r>
-        <w:t>Assigned to Cole</w:t>
-      </w:r>
-    </w:p>
-    <w:p>
-      <w:pPr>
-        <w:pStyle w:val="ListParagraph"/>
-        <w:numPr>
-          <w:ilvl w:val="0"/>
-          <w:numId w:val="3"/>
-        </w:numPr>
-      </w:pPr>
-      <w:r>
-        <w:t>Progress Memo</w:t>
-      </w:r>
-    </w:p>
-    <w:p>
-      <w:pPr>
-        <w:pStyle w:val="ListParagraph"/>
-        <w:numPr>
-          <w:ilvl w:val="1"/>
-          <w:numId w:val="3"/>
-        </w:numPr>
-      </w:pPr>
-      <w:r>
-        <w:t>Assigned to Nishagar</w:t>
-      </w:r>
-    </w:p>
-    <w:p>
-      <w:pPr>
-        <w:pStyle w:val="Heading1"/>
-      </w:pPr>
-      <w:r>
-        <w:t>12/19/18 Leader: Ivan</w:t>
-      </w:r>
-    </w:p>
-    <w:p>
-      <w:pPr>
-        <w:pStyle w:val="ListParagraph"/>
-        <w:numPr>
-          <w:ilvl w:val="0"/>
-          <w:numId w:val="3"/>
-        </w:numPr>
-      </w:pPr>
-      <w:r>
-        <w:t>Progress Memo</w:t>
-      </w:r>
-    </w:p>
-    <w:p>
-      <w:pPr>
-        <w:pStyle w:val="ListParagraph"/>
-        <w:numPr>
-          <w:ilvl w:val="1"/>
-          <w:numId w:val="3"/>
-        </w:numPr>
-      </w:pPr>
-      <w:r>
-        <w:t>Assigned to Cole</w:t>
-      </w:r>
-    </w:p>
-    <w:p/>
-    <w:p/>
-    <w:p/>
-    <w:p>
-      <w:pPr>
-        <w:pStyle w:val="ListParagraph"/>
-        <w:ind w:left="1065"/>
-      </w:pPr>
-    </w:p>
-    <w:p>
-      <w:pPr>
-        <w:rPr>
-          <w:rFonts w:cstheme="minorHAnsi"/>
-          <w:sz w:val="28"/>
-          <w:szCs w:val="24"/>
-        </w:rPr>
-      </w:pPr>
-    </w:p>
-    <w:p>
-      <w:pPr>
-        <w:rPr>
-          <w:sz w:val="28"/>
-        </w:rPr>
-      </w:pPr>
-    </w:p>
     <w:sectPr>
-      <w:pgSz w:w="12240" w:h="15840"/>
+      <w:pgSz w:w="15840" w:h="12240" w:orient="landscape"/>
       <w:pgMar w:top="1440" w:right="1440" w:bottom="1440" w:left="1440" w:header="720" w:footer="720" w:gutter="0"/>
       <w:cols w:space="720"/>
       <w:docGrid w:linePitch="360"/>

--- a/Written Report/Master Project Management Plan.docx
+++ b/Written Report/Master Project Management Plan.docx
@@ -1,6 +1,6 @@
 
 <file path=word/document.xml><?xml version="1.0" encoding="utf-8"?>
-<w:document xmlns:wpc="http://schemas.microsoft.com/office/word/2010/wordprocessingCanvas" xmlns:cx="http://schemas.microsoft.com/office/drawing/2014/chartex" xmlns:cx1="http://schemas.microsoft.com/office/drawing/2015/9/8/chartex" xmlns:cx2="http://schemas.microsoft.com/office/drawing/2015/10/21/chartex" xmlns:cx3="http://schemas.microsoft.com/office/drawing/2016/5/9/chartex" xmlns:cx4="http://schemas.microsoft.com/office/drawing/2016/5/10/chartex" xmlns:cx5="http://schemas.microsoft.com/office/drawing/2016/5/11/chartex" xmlns:cx6="http://schemas.microsoft.com/office/drawing/2016/5/12/chartex" xmlns:cx7="http://schemas.microsoft.com/office/drawing/2016/5/13/chartex" xmlns:cx8="http://schemas.microsoft.com/office/drawing/2016/5/14/chartex" xmlns:mc="http://schemas.openxmlformats.org/markup-compatibility/2006" xmlns:aink="http://schemas.microsoft.com/office/drawing/2016/ink" xmlns:am3d="http://schemas.microsoft.com/office/drawing/2017/model3d" xmlns:o="urn:schemas-microsoft-com:office:office" xmlns:r="http://schemas.openxmlformats.org/officeDocument/2006/relationships" xmlns:m="http://schemas.openxmlformats.org/officeDocument/2006/math" xmlns:v="urn:schemas-microsoft-com:vml" xmlns:wp14="http://schemas.microsoft.com/office/word/2010/wordprocessingDrawing" xmlns:wp="http://schemas.openxmlformats.org/drawingml/2006/wordprocessingDrawing" xmlns:w10="urn:schemas-microsoft-com:office:word" xmlns:w="http://schemas.openxmlformats.org/wordprocessingml/2006/main" xmlns:w14="http://schemas.microsoft.com/office/word/2010/wordml" xmlns:w15="http://schemas.microsoft.com/office/word/2012/wordml" xmlns:w16cid="http://schemas.microsoft.com/office/word/2016/wordml/cid" xmlns:w16se="http://schemas.microsoft.com/office/word/2015/wordml/symex" xmlns:wpg="http://schemas.microsoft.com/office/word/2010/wordprocessingGroup" xmlns:wpi="http://schemas.microsoft.com/office/word/2010/wordprocessingInk" xmlns:wne="http://schemas.microsoft.com/office/word/2006/wordml" xmlns:wps="http://schemas.microsoft.com/office/word/2010/wordprocessingShape" mc:Ignorable="w14 w15 w16se w16cid wp14">
+<w:document xmlns:wpc="http://schemas.microsoft.com/office/word/2010/wordprocessingCanvas" xmlns:cx="http://schemas.microsoft.com/office/drawing/2014/chartex" xmlns:cx1="http://schemas.microsoft.com/office/drawing/2015/9/8/chartex" xmlns:cx2="http://schemas.microsoft.com/office/drawing/2015/10/21/chartex" xmlns:cx3="http://schemas.microsoft.com/office/drawing/2016/5/9/chartex" xmlns:cx4="http://schemas.microsoft.com/office/drawing/2016/5/10/chartex" xmlns:cx5="http://schemas.microsoft.com/office/drawing/2016/5/11/chartex" xmlns:mc="http://schemas.openxmlformats.org/markup-compatibility/2006" xmlns:o="urn:schemas-microsoft-com:office:office" xmlns:r="http://schemas.openxmlformats.org/officeDocument/2006/relationships" xmlns:m="http://schemas.openxmlformats.org/officeDocument/2006/math" xmlns:v="urn:schemas-microsoft-com:vml" xmlns:wp14="http://schemas.microsoft.com/office/word/2010/wordprocessingDrawing" xmlns:wp="http://schemas.openxmlformats.org/drawingml/2006/wordprocessingDrawing" xmlns:w10="urn:schemas-microsoft-com:office:word" xmlns:w="http://schemas.openxmlformats.org/wordprocessingml/2006/main" xmlns:w14="http://schemas.microsoft.com/office/word/2010/wordml" xmlns:w15="http://schemas.microsoft.com/office/word/2012/wordml" xmlns:w16se="http://schemas.microsoft.com/office/word/2015/wordml/symex" xmlns:wpg="http://schemas.microsoft.com/office/word/2010/wordprocessingGroup" xmlns:wpi="http://schemas.microsoft.com/office/word/2010/wordprocessingInk" xmlns:wne="http://schemas.microsoft.com/office/word/2006/wordml" xmlns:wps="http://schemas.microsoft.com/office/word/2010/wordprocessingShape" mc:Ignorable="w14 w15 w16se wp14">
   <w:body>
     <w:p>
       <w:pPr>
@@ -39,25 +39,25 @@
           <w:sz w:val="24"/>
           <w:szCs w:val="24"/>
         </w:rPr>
-        <w:t xml:space="preserve">Based on each group members </w:t>
-      </w:r>
-      <w:proofErr w:type="gramStart"/>
-      <w:r>
+        <w:t>Based on each group members particular experience, general rolls were assigned for building/assembly of the bot.</w:t>
+      </w:r>
+    </w:p>
+    <w:p>
+      <w:pPr>
+        <w:spacing w:line="240" w:lineRule="auto"/>
         <w:rPr>
           <w:rFonts w:cstheme="minorHAnsi"/>
           <w:sz w:val="24"/>
           <w:szCs w:val="24"/>
         </w:rPr>
-        <w:t>particular experience</w:t>
-      </w:r>
-      <w:proofErr w:type="gramEnd"/>
+      </w:pPr>
       <w:r>
         <w:rPr>
           <w:rFonts w:cstheme="minorHAnsi"/>
           <w:sz w:val="24"/>
           <w:szCs w:val="24"/>
         </w:rPr>
-        <w:t>, general rolls were assigned for building/assembly of the bot.</w:t>
+        <w:t>Electronics: Assigned to Ivan for mechatronics minor/experience</w:t>
       </w:r>
     </w:p>
     <w:p>
@@ -75,7 +75,23 @@
           <w:sz w:val="24"/>
           <w:szCs w:val="24"/>
         </w:rPr>
-        <w:t>Electronics: Assigned to Ivan for mechatronics minor/experience</w:t>
+        <w:t xml:space="preserve">Fabrication: Assigned to Cole for </w:t>
+      </w:r>
+      <w:r>
+        <w:rPr>
+          <w:rFonts w:cstheme="minorHAnsi"/>
+          <w:sz w:val="24"/>
+          <w:szCs w:val="24"/>
+        </w:rPr>
+        <w:t>FEA/</w:t>
+      </w:r>
+      <w:r>
+        <w:rPr>
+          <w:rFonts w:cstheme="minorHAnsi"/>
+          <w:sz w:val="24"/>
+          <w:szCs w:val="24"/>
+        </w:rPr>
+        <w:t>welding/machining through MET.</w:t>
       </w:r>
     </w:p>
     <w:p>
@@ -93,7 +109,7 @@
           <w:sz w:val="24"/>
           <w:szCs w:val="24"/>
         </w:rPr>
-        <w:t xml:space="preserve">Fabrication: Assigned to Cole for </w:t>
+        <w:t>Organizati</w:t>
       </w:r>
       <w:r>
         <w:rPr>
@@ -101,7 +117,7 @@
           <w:sz w:val="24"/>
           <w:szCs w:val="24"/>
         </w:rPr>
-        <w:t>FEA/</w:t>
+        <w:t>on/model management</w:t>
       </w:r>
       <w:r>
         <w:rPr>
@@ -109,1434 +125,208 @@
           <w:sz w:val="24"/>
           <w:szCs w:val="24"/>
         </w:rPr>
-        <w:t>welding/machining through MET.</w:t>
+        <w:t>: Assigned to Nishaga</w:t>
+      </w:r>
+      <w:r>
+        <w:rPr>
+          <w:rFonts w:cstheme="minorHAnsi"/>
+          <w:sz w:val="24"/>
+          <w:szCs w:val="24"/>
+        </w:rPr>
+        <w:t xml:space="preserve">r </w:t>
       </w:r>
     </w:p>
     <w:p>
       <w:pPr>
-        <w:spacing w:line="240" w:lineRule="auto"/>
-        <w:rPr>
-          <w:rFonts w:cstheme="minorHAnsi"/>
-          <w:sz w:val="24"/>
-          <w:szCs w:val="24"/>
-        </w:rPr>
-      </w:pPr>
-      <w:r>
-        <w:rPr>
-          <w:rFonts w:cstheme="minorHAnsi"/>
-          <w:sz w:val="24"/>
-          <w:szCs w:val="24"/>
-        </w:rPr>
-        <w:t>Organizati</w:t>
-      </w:r>
-      <w:r>
-        <w:rPr>
-          <w:rFonts w:cstheme="minorHAnsi"/>
-          <w:sz w:val="24"/>
-          <w:szCs w:val="24"/>
-        </w:rPr>
-        <w:t>on/model management</w:t>
-      </w:r>
-      <w:r>
-        <w:rPr>
-          <w:rFonts w:cstheme="minorHAnsi"/>
-          <w:sz w:val="24"/>
-          <w:szCs w:val="24"/>
-        </w:rPr>
-        <w:t>: Assigned to Nishaga</w:t>
-      </w:r>
-      <w:r>
-        <w:rPr>
-          <w:rFonts w:cstheme="minorHAnsi"/>
-          <w:sz w:val="24"/>
-          <w:szCs w:val="24"/>
-        </w:rPr>
-        <w:t xml:space="preserve">r </w:t>
+        <w:pStyle w:val="Heading1"/>
+      </w:pPr>
+      <w:r>
+        <w:t>Term Meeting Schedule/ Location:</w:t>
+      </w:r>
+      <w:r>
+        <w:t xml:space="preserve"> </w:t>
       </w:r>
     </w:p>
     <w:p>
       <w:pPr>
-        <w:pStyle w:val="Heading1"/>
-      </w:pPr>
-      <w:r>
-        <w:t>Term Meeting Schedule/ Location:</w:t>
-      </w:r>
-      <w:r>
+        <w:ind w:firstLine="720"/>
+        <w:rPr>
+          <w:rFonts w:cstheme="minorHAnsi"/>
+        </w:rPr>
+      </w:pPr>
+      <w:r>
+        <w:rPr>
+          <w:rFonts w:cstheme="minorHAnsi"/>
+        </w:rPr>
+        <w:t xml:space="preserve">This varies by week due to </w:t>
+      </w:r>
+      <w:r>
+        <w:rPr>
+          <w:rFonts w:cstheme="minorHAnsi"/>
+        </w:rPr>
+        <w:t>everyone’s</w:t>
+      </w:r>
+      <w:r>
+        <w:rPr>
+          <w:rFonts w:cstheme="minorHAnsi"/>
+        </w:rPr>
+        <w:t xml:space="preserve"> work schedule, however all three gather every </w:t>
+      </w:r>
+      <w:r>
+        <w:rPr>
+          <w:rFonts w:cstheme="minorHAnsi"/>
+        </w:rPr>
+        <w:t>Tuesday</w:t>
+      </w:r>
+      <w:r>
+        <w:rPr>
+          <w:rFonts w:cstheme="minorHAnsi"/>
+        </w:rPr>
+        <w:t xml:space="preserve"> at </w:t>
+      </w:r>
+      <w:r>
+        <w:rPr>
+          <w:rFonts w:cstheme="minorHAnsi"/>
+        </w:rPr>
+        <w:t>4</w:t>
+      </w:r>
+      <w:r>
+        <w:rPr>
+          <w:rFonts w:cstheme="minorHAnsi"/>
+        </w:rPr>
+        <w:t>:00 pm to touch base</w:t>
+      </w:r>
+      <w:r>
+        <w:rPr>
+          <w:rFonts w:cstheme="minorHAnsi"/>
+        </w:rPr>
+        <w:t xml:space="preserve">, </w:t>
+      </w:r>
+      <w:r>
+        <w:rPr>
+          <w:rFonts w:cstheme="minorHAnsi"/>
+        </w:rPr>
+        <w:t>assign responsibility until the following meeting if we are unable to gather again</w:t>
+      </w:r>
+      <w:r>
+        <w:rPr>
+          <w:rFonts w:cstheme="minorHAnsi"/>
+        </w:rPr>
+        <w:t>,</w:t>
+      </w:r>
+      <w:r>
+        <w:rPr>
+          <w:rFonts w:cstheme="minorHAnsi"/>
+        </w:rPr>
         <w:t xml:space="preserve"> </w:t>
+      </w:r>
+      <w:r>
+        <w:rPr>
+          <w:rFonts w:cstheme="minorHAnsi"/>
+        </w:rPr>
+        <w:t>a</w:t>
+      </w:r>
+      <w:r>
+        <w:rPr>
+          <w:rFonts w:cstheme="minorHAnsi"/>
+        </w:rPr>
+        <w:t>nd otherwise decide our next meeting time before the following Wednesday. This time is also used to consult with our advisor, Professor James Black.</w:t>
       </w:r>
     </w:p>
     <w:p>
       <w:pPr>
-        <w:ind w:firstLine="720"/>
-        <w:rPr>
-          <w:rFonts w:cstheme="minorHAnsi"/>
-        </w:rPr>
-      </w:pPr>
-      <w:r>
-        <w:rPr>
-          <w:rFonts w:cstheme="minorHAnsi"/>
-        </w:rPr>
-        <w:t xml:space="preserve">This varies by week due to </w:t>
-      </w:r>
-      <w:r>
-        <w:rPr>
-          <w:rFonts w:cstheme="minorHAnsi"/>
-        </w:rPr>
-        <w:t>everyone’s</w:t>
-      </w:r>
-      <w:r>
-        <w:rPr>
-          <w:rFonts w:cstheme="minorHAnsi"/>
-        </w:rPr>
-        <w:t xml:space="preserve"> work schedule, however all three gather every Wednesday at 2:00 pm to touch base</w:t>
-      </w:r>
-      <w:r>
-        <w:rPr>
-          <w:rFonts w:cstheme="minorHAnsi"/>
-        </w:rPr>
-        <w:t xml:space="preserve">, </w:t>
-      </w:r>
-      <w:r>
-        <w:rPr>
-          <w:rFonts w:cstheme="minorHAnsi"/>
-        </w:rPr>
-        <w:t>assign responsibility until the following meeting if we are unable to gather again</w:t>
-      </w:r>
-      <w:r>
-        <w:rPr>
-          <w:rFonts w:cstheme="minorHAnsi"/>
-        </w:rPr>
-        <w:t>,</w:t>
-      </w:r>
-      <w:r>
-        <w:rPr>
-          <w:rFonts w:cstheme="minorHAnsi"/>
-        </w:rPr>
-        <w:t xml:space="preserve"> </w:t>
-      </w:r>
-      <w:r>
-        <w:rPr>
-          <w:rFonts w:cstheme="minorHAnsi"/>
-        </w:rPr>
-        <w:t>a</w:t>
-      </w:r>
-      <w:r>
-        <w:rPr>
-          <w:rFonts w:cstheme="minorHAnsi"/>
-        </w:rPr>
-        <w:t>nd otherwise decide our next meeting time before the following Wednesday. This time is also used to consult with our advisor, Professor James Black.</w:t>
+        <w:pStyle w:val="Heading1"/>
+      </w:pPr>
+      <w:r>
+        <w:t xml:space="preserve">File Sharing </w:t>
       </w:r>
     </w:p>
     <w:p>
       <w:pPr>
-        <w:pStyle w:val="Heading1"/>
-      </w:pPr>
-      <w:r>
-        <w:t xml:space="preserve">File Sharing </w:t>
+        <w:rPr>
+          <w:rFonts w:cstheme="minorHAnsi"/>
+        </w:rPr>
+      </w:pPr>
+      <w:r>
+        <w:rPr>
+          <w:rFonts w:cstheme="minorHAnsi"/>
+        </w:rPr>
+        <w:tab/>
+        <w:t xml:space="preserve">During the first scheduled meeting it was decided that </w:t>
+      </w:r>
+      <w:r>
+        <w:rPr>
+          <w:rFonts w:cstheme="minorHAnsi"/>
+        </w:rPr>
+        <w:t>GitHub</w:t>
+      </w:r>
+      <w:r>
+        <w:rPr>
+          <w:rFonts w:cstheme="minorHAnsi"/>
+        </w:rPr>
+        <w:t xml:space="preserve"> would be </w:t>
+      </w:r>
+      <w:r>
+        <w:rPr>
+          <w:rFonts w:cstheme="minorHAnsi"/>
+        </w:rPr>
+        <w:t xml:space="preserve">our method </w:t>
+      </w:r>
+      <w:r>
+        <w:rPr>
+          <w:rFonts w:cstheme="minorHAnsi"/>
+        </w:rPr>
+        <w:t>of</w:t>
+      </w:r>
+      <w:r>
+        <w:rPr>
+          <w:rFonts w:cstheme="minorHAnsi"/>
+        </w:rPr>
+        <w:t xml:space="preserve"> </w:t>
+      </w:r>
+      <w:r>
+        <w:rPr>
+          <w:rFonts w:cstheme="minorHAnsi"/>
+        </w:rPr>
+        <w:t xml:space="preserve">editing/sharing files via a shared repository. It is excellent at saving old versions of texts, spreadsheets, and models, and each member has an individual copy on his hard drive until they are ready to be merged. </w:t>
       </w:r>
     </w:p>
     <w:p>
       <w:pPr>
-        <w:rPr>
-          <w:rFonts w:cstheme="minorHAnsi"/>
-        </w:rPr>
-      </w:pPr>
-      <w:r>
-        <w:rPr>
-          <w:rFonts w:cstheme="minorHAnsi"/>
-        </w:rPr>
-        <w:tab/>
-        <w:t xml:space="preserve">During the first scheduled meeting it was decided that </w:t>
-      </w:r>
-      <w:r>
-        <w:rPr>
-          <w:rFonts w:cstheme="minorHAnsi"/>
-        </w:rPr>
-        <w:t>GitHub</w:t>
-      </w:r>
-      <w:r>
-        <w:rPr>
-          <w:rFonts w:cstheme="minorHAnsi"/>
-        </w:rPr>
-        <w:t xml:space="preserve"> would be </w:t>
-      </w:r>
-      <w:r>
-        <w:rPr>
-          <w:rFonts w:cstheme="minorHAnsi"/>
-        </w:rPr>
-        <w:t xml:space="preserve">our method </w:t>
-      </w:r>
-      <w:r>
-        <w:rPr>
-          <w:rFonts w:cstheme="minorHAnsi"/>
-        </w:rPr>
-        <w:t>of</w:t>
-      </w:r>
-      <w:r>
-        <w:rPr>
-          <w:rFonts w:cstheme="minorHAnsi"/>
-        </w:rPr>
-        <w:t xml:space="preserve"> </w:t>
-      </w:r>
-      <w:r>
-        <w:rPr>
-          <w:rFonts w:cstheme="minorHAnsi"/>
-        </w:rPr>
-        <w:t xml:space="preserve">editing/sharing files via a shared repository. It is excellent at saving old versions of texts, spreadsheets, and models, and each member has an individual copy on his hard drive until they are ready to be merged. </w:t>
+        <w:pStyle w:val="Heading1"/>
+      </w:pPr>
+      <w:r>
+        <w:t>Group Leadership</w:t>
       </w:r>
     </w:p>
     <w:p>
-      <w:pPr>
-        <w:rPr>
-          <w:rFonts w:cstheme="minorHAnsi"/>
-          <w:sz w:val="28"/>
-          <w:szCs w:val="24"/>
-        </w:rPr>
-      </w:pPr>
+      <w:r>
+        <w:t>The title of group leader will rotate every two weeks starting with Cole, then Ivan then Nishagar</w:t>
+      </w:r>
+      <w:r>
+        <w:t>.</w:t>
+      </w:r>
     </w:p>
     <w:p>
       <w:pPr>
         <w:pStyle w:val="Heading1"/>
       </w:pPr>
       <w:r>
-        <w:t>Group Leadership Schedule</w:t>
-      </w:r>
-      <w:r>
-        <w:t>/Member Assignments</w:t>
-      </w:r>
-      <w:r>
-        <w:t>:</w:t>
-      </w:r>
-    </w:p>
-    <w:p>
-      <w:pPr>
-        <w:pStyle w:val="Heading1"/>
-      </w:pPr>
-      <w:r>
-        <w:t>9/12/18 Leader: Cole</w:t>
-      </w:r>
-    </w:p>
-    <w:p>
-      <w:pPr>
-        <w:pStyle w:val="ListParagraph"/>
-        <w:numPr>
-          <w:ilvl w:val="0"/>
-          <w:numId w:val="4"/>
-        </w:numPr>
-        <w:rPr>
-          <w:rFonts w:cstheme="minorHAnsi"/>
-          <w:sz w:val="28"/>
-          <w:szCs w:val="24"/>
-        </w:rPr>
-      </w:pPr>
-      <w:r>
-        <w:rPr>
-          <w:rFonts w:cstheme="minorHAnsi"/>
-          <w:sz w:val="24"/>
-          <w:szCs w:val="24"/>
-        </w:rPr>
-        <w:t>Meet advisor and set up weekly meeting time/place</w:t>
-      </w:r>
-    </w:p>
-    <w:p>
-      <w:pPr>
-        <w:pStyle w:val="ListParagraph"/>
-        <w:numPr>
-          <w:ilvl w:val="0"/>
-          <w:numId w:val="4"/>
-        </w:numPr>
-        <w:rPr>
-          <w:rFonts w:cstheme="minorHAnsi"/>
-          <w:sz w:val="28"/>
-          <w:szCs w:val="24"/>
-        </w:rPr>
-      </w:pPr>
-      <w:r>
-        <w:rPr>
-          <w:rFonts w:cstheme="minorHAnsi"/>
-          <w:sz w:val="24"/>
-          <w:szCs w:val="24"/>
-        </w:rPr>
-        <w:t>Deliver first progress memo</w:t>
-      </w:r>
-    </w:p>
-    <w:p>
-      <w:pPr>
-        <w:pStyle w:val="ListParagraph"/>
-        <w:numPr>
-          <w:ilvl w:val="1"/>
-          <w:numId w:val="4"/>
-        </w:numPr>
-        <w:rPr>
-          <w:rFonts w:cstheme="minorHAnsi"/>
-          <w:sz w:val="28"/>
-          <w:szCs w:val="24"/>
-        </w:rPr>
-      </w:pPr>
-      <w:r>
-        <w:rPr>
-          <w:rFonts w:cstheme="minorHAnsi"/>
-          <w:sz w:val="24"/>
-          <w:szCs w:val="24"/>
-        </w:rPr>
-        <w:t>Assigned to group</w:t>
-      </w:r>
-    </w:p>
-    <w:p>
-      <w:pPr>
-        <w:pStyle w:val="Heading1"/>
-      </w:pPr>
-      <w:r>
-        <w:t>9/19/18 Leader: Cole</w:t>
-      </w:r>
-    </w:p>
-    <w:p>
-      <w:pPr>
-        <w:pStyle w:val="ListParagraph"/>
-        <w:numPr>
-          <w:ilvl w:val="0"/>
-          <w:numId w:val="1"/>
-        </w:numPr>
-      </w:pPr>
-      <w:r>
-        <w:t>Level 1 requirements started</w:t>
-      </w:r>
-    </w:p>
-    <w:p>
-      <w:pPr>
-        <w:pStyle w:val="ListParagraph"/>
-        <w:numPr>
-          <w:ilvl w:val="0"/>
-          <w:numId w:val="1"/>
-        </w:numPr>
-      </w:pPr>
-      <w:r>
-        <w:t>Ongoing group rules document updated</w:t>
-      </w:r>
-    </w:p>
-    <w:p>
-      <w:pPr>
-        <w:pStyle w:val="ListParagraph"/>
-        <w:numPr>
-          <w:ilvl w:val="0"/>
-          <w:numId w:val="1"/>
-        </w:numPr>
-      </w:pPr>
-      <w:r>
-        <w:t>Wrote problem statement</w:t>
-      </w:r>
-    </w:p>
-    <w:p>
-      <w:pPr>
-        <w:pStyle w:val="ListParagraph"/>
-        <w:numPr>
-          <w:ilvl w:val="1"/>
-          <w:numId w:val="1"/>
-        </w:numPr>
-      </w:pPr>
-      <w:r>
-        <w:t>Assigned to Ivan Albert</w:t>
-      </w:r>
-    </w:p>
-    <w:p>
-      <w:pPr>
-        <w:pStyle w:val="ListParagraph"/>
-        <w:numPr>
-          <w:ilvl w:val="0"/>
-          <w:numId w:val="1"/>
-        </w:numPr>
-      </w:pPr>
-      <w:r>
-        <w:t>Started Gantt chart</w:t>
-      </w:r>
-    </w:p>
-    <w:p>
-      <w:pPr>
-        <w:pStyle w:val="ListParagraph"/>
-        <w:numPr>
-          <w:ilvl w:val="1"/>
-          <w:numId w:val="1"/>
-        </w:numPr>
-      </w:pPr>
-      <w:r>
-        <w:t>Assigned to Cole Trugman</w:t>
-      </w:r>
-    </w:p>
-    <w:p>
-      <w:pPr>
-        <w:pStyle w:val="ListParagraph"/>
-        <w:numPr>
-          <w:ilvl w:val="0"/>
-          <w:numId w:val="1"/>
-        </w:numPr>
-      </w:pPr>
-      <w:r>
-        <w:t>Start background section</w:t>
-      </w:r>
-    </w:p>
-    <w:p>
-      <w:pPr>
-        <w:pStyle w:val="ListParagraph"/>
-        <w:numPr>
-          <w:ilvl w:val="1"/>
-          <w:numId w:val="1"/>
-        </w:numPr>
-      </w:pPr>
-      <w:r>
-        <w:t>Assigned to Nishagar</w:t>
-      </w:r>
-    </w:p>
-    <w:p>
-      <w:pPr>
-        <w:pStyle w:val="Heading1"/>
-      </w:pPr>
-      <w:r>
         <w:lastRenderedPageBreak/>
-        <w:t>9/26/18 Leader: Ivan</w:t>
-      </w:r>
-    </w:p>
-    <w:p>
-      <w:pPr>
-        <w:pStyle w:val="ListParagraph"/>
-        <w:numPr>
-          <w:ilvl w:val="0"/>
-          <w:numId w:val="2"/>
-        </w:numPr>
-      </w:pPr>
-      <w:r>
-        <w:t>In coming week will start on design specifications</w:t>
-      </w:r>
-    </w:p>
-    <w:p>
-      <w:pPr>
-        <w:pStyle w:val="ListParagraph"/>
-        <w:numPr>
-          <w:ilvl w:val="0"/>
-          <w:numId w:val="2"/>
-        </w:numPr>
-      </w:pPr>
-      <w:r>
-        <w:t>Combined individual background sections</w:t>
-      </w:r>
-    </w:p>
-    <w:p>
-      <w:pPr>
-        <w:pStyle w:val="Heading1"/>
-      </w:pPr>
-      <w:r>
-        <w:t>10/03/18 Leader: Ivan</w:t>
-      </w:r>
-    </w:p>
-    <w:p>
-      <w:pPr>
-        <w:pStyle w:val="ListParagraph"/>
-        <w:numPr>
-          <w:ilvl w:val="0"/>
-          <w:numId w:val="3"/>
-        </w:numPr>
-      </w:pPr>
-      <w:r>
-        <w:t>Nishagar and Cole were assigned to Level 1 Design Specifications</w:t>
-      </w:r>
-    </w:p>
-    <w:p>
-      <w:pPr>
-        <w:pStyle w:val="ListParagraph"/>
-        <w:numPr>
-          <w:ilvl w:val="0"/>
-          <w:numId w:val="3"/>
-        </w:numPr>
-      </w:pPr>
-      <w:r>
-        <w:t>Ivan was assigned to Design alternatives.</w:t>
-      </w:r>
-    </w:p>
-    <w:p>
-      <w:pPr>
-        <w:pStyle w:val="ListParagraph"/>
-        <w:numPr>
-          <w:ilvl w:val="2"/>
-          <w:numId w:val="1"/>
-        </w:numPr>
-        <w:ind w:left="1170" w:hanging="90"/>
-      </w:pPr>
-      <w:r>
-        <w:t xml:space="preserve"> Making tables with ranking -2 to 2 gives a clear picture of the ideas the team have and their effectiveness</w:t>
-      </w:r>
-    </w:p>
-    <w:p>
-      <w:pPr>
-        <w:pStyle w:val="ListParagraph"/>
-        <w:numPr>
-          <w:ilvl w:val="0"/>
-          <w:numId w:val="3"/>
-        </w:numPr>
-      </w:pPr>
-      <w:r>
-        <w:t>Discussed possible design and the requirements</w:t>
-      </w:r>
-    </w:p>
-    <w:p>
-      <w:pPr>
-        <w:pStyle w:val="ListParagraph"/>
-        <w:numPr>
-          <w:ilvl w:val="2"/>
-          <w:numId w:val="1"/>
-        </w:numPr>
-        <w:ind w:left="1170" w:hanging="90"/>
-      </w:pPr>
-      <w:r>
-        <w:t>Can have both fast rollers in the front, and the wedge in the back as a defense weapon system</w:t>
-      </w:r>
-    </w:p>
-    <w:p>
-      <w:pPr>
-        <w:pStyle w:val="ListParagraph"/>
-        <w:numPr>
-          <w:ilvl w:val="2"/>
-          <w:numId w:val="1"/>
-        </w:numPr>
-        <w:ind w:left="1260" w:hanging="180"/>
-      </w:pPr>
-      <w:r>
-        <w:t>The direction of the rollers effects the motion of the bot when hits the opponent.</w:t>
-      </w:r>
-    </w:p>
-    <w:p>
-      <w:pPr>
-        <w:pStyle w:val="Heading1"/>
-      </w:pPr>
-      <w:r>
-        <w:t>10/10/18 Leader: Nishagar</w:t>
-      </w:r>
-    </w:p>
-    <w:p>
-      <w:pPr>
-        <w:pStyle w:val="ListParagraph"/>
-        <w:numPr>
-          <w:ilvl w:val="0"/>
-          <w:numId w:val="3"/>
-        </w:numPr>
-      </w:pPr>
-      <w:r>
-        <w:t>Turn</w:t>
-      </w:r>
-      <w:r>
-        <w:t xml:space="preserve"> in design specs and alternatives draf</w:t>
-      </w:r>
-      <w:r>
-        <w:t>t</w:t>
-      </w:r>
-    </w:p>
-    <w:p>
-      <w:pPr>
-        <w:pStyle w:val="ListParagraph"/>
-        <w:numPr>
-          <w:ilvl w:val="0"/>
-          <w:numId w:val="3"/>
-        </w:numPr>
-      </w:pPr>
-      <w:r>
-        <w:t>Decided to design for a minimum pushing/push resisting force of 20 lb.</w:t>
-      </w:r>
-    </w:p>
-    <w:p>
-      <w:pPr>
-        <w:pStyle w:val="ListParagraph"/>
-        <w:numPr>
-          <w:ilvl w:val="0"/>
-          <w:numId w:val="3"/>
-        </w:numPr>
-      </w:pPr>
-      <w:r>
-        <w:t xml:space="preserve">Decided to design for a </w:t>
-      </w:r>
-      <w:r>
-        <w:t>minimum</w:t>
-      </w:r>
-      <w:r>
-        <w:t xml:space="preserve"> speed of </w:t>
-      </w:r>
-      <w:r>
-        <w:t xml:space="preserve">about </w:t>
-      </w:r>
-      <w:r>
-        <w:t>1 fps</w:t>
-      </w:r>
-      <w:r>
-        <w:t xml:space="preserve"> </w:t>
-      </w:r>
-      <w:r>
-        <w:t>both as a defensive tactic as well and a way to make the wedge offensive.</w:t>
-      </w:r>
-    </w:p>
-    <w:p>
-      <w:pPr>
-        <w:pStyle w:val="ListParagraph"/>
-        <w:numPr>
-          <w:ilvl w:val="0"/>
-          <w:numId w:val="3"/>
-        </w:numPr>
-      </w:pPr>
-      <w:r>
-        <w:t xml:space="preserve">Discussed </w:t>
-      </w:r>
-      <w:r>
-        <w:t>utilizing aluminum</w:t>
-      </w:r>
-      <w:r>
-        <w:t xml:space="preserve"> 6063</w:t>
-      </w:r>
-      <w:r>
-        <w:t xml:space="preserve"> for its light weight and easy machinability</w:t>
-      </w:r>
-      <w:r>
-        <w:t>/weldability</w:t>
-      </w:r>
-      <w:r>
-        <w:t xml:space="preserve"> wit</w:t>
-      </w:r>
-      <w:r>
-        <w:t>h the possibility of implementing a thin (1/8”) layer of ar400 steel to protect the soft aluminum</w:t>
-      </w:r>
-    </w:p>
-    <w:p>
-      <w:pPr>
-        <w:pStyle w:val="ListParagraph"/>
-        <w:numPr>
-          <w:ilvl w:val="0"/>
-          <w:numId w:val="3"/>
-        </w:numPr>
-      </w:pPr>
-      <w:r>
-        <w:t>See “design specs” for other choices made this week.</w:t>
-      </w:r>
-    </w:p>
-    <w:p>
-      <w:pPr>
-        <w:pStyle w:val="Heading1"/>
-      </w:pPr>
-      <w:r>
-        <w:t xml:space="preserve">10/17/18 Leader: </w:t>
-      </w:r>
-      <w:r>
-        <w:t>Nishagar</w:t>
-      </w:r>
-    </w:p>
-    <w:p>
-      <w:pPr>
-        <w:pStyle w:val="ListParagraph"/>
-        <w:numPr>
-          <w:ilvl w:val="0"/>
-          <w:numId w:val="3"/>
-        </w:numPr>
-      </w:pPr>
-      <w:r>
-        <w:t>Update Master Project Plan</w:t>
-      </w:r>
-      <w:r>
-        <w:t xml:space="preserve"> (Started virtual design journal through </w:t>
-      </w:r>
-      <w:proofErr w:type="spellStart"/>
-      <w:r>
-        <w:t>github</w:t>
-      </w:r>
-      <w:proofErr w:type="spellEnd"/>
-      <w:r>
-        <w:t xml:space="preserve"> where it is accessible/ changeable for all members to record design ideas)</w:t>
-      </w:r>
-    </w:p>
-    <w:p>
-      <w:pPr>
-        <w:pStyle w:val="ListParagraph"/>
-        <w:numPr>
-          <w:ilvl w:val="1"/>
-          <w:numId w:val="3"/>
-        </w:numPr>
-      </w:pPr>
-      <w:r>
-        <w:t>Assigned to Cole</w:t>
-      </w:r>
-    </w:p>
-    <w:p>
-      <w:pPr>
-        <w:pStyle w:val="ListParagraph"/>
-        <w:numPr>
-          <w:ilvl w:val="0"/>
-          <w:numId w:val="3"/>
-        </w:numPr>
-      </w:pPr>
-      <w:r>
-        <w:t>Started google doc for design journal/ place for sharing new thoughts/design ideas.</w:t>
-      </w:r>
-    </w:p>
-    <w:p>
-      <w:pPr>
-        <w:pStyle w:val="ListParagraph"/>
-        <w:numPr>
-          <w:ilvl w:val="0"/>
-          <w:numId w:val="3"/>
-        </w:numPr>
-      </w:pPr>
-      <w:r>
-        <w:t>Turn in weekly progress memo</w:t>
-      </w:r>
-    </w:p>
-    <w:p>
-      <w:pPr>
-        <w:pStyle w:val="Heading1"/>
-      </w:pPr>
-      <w:r>
-        <w:t>10/24/18 Leader: Cole</w:t>
-      </w:r>
-    </w:p>
-    <w:p>
-      <w:pPr>
-        <w:pStyle w:val="ListParagraph"/>
-        <w:numPr>
-          <w:ilvl w:val="0"/>
-          <w:numId w:val="3"/>
-        </w:numPr>
-      </w:pPr>
-      <w:r>
-        <w:t>Perform peer review</w:t>
-      </w:r>
-    </w:p>
-    <w:p>
-      <w:pPr>
-        <w:pStyle w:val="ListParagraph"/>
-        <w:numPr>
-          <w:ilvl w:val="1"/>
-          <w:numId w:val="3"/>
-        </w:numPr>
-      </w:pPr>
-      <w:r>
-        <w:t>Assigned to group</w:t>
-      </w:r>
-    </w:p>
-    <w:p>
-      <w:pPr>
-        <w:pStyle w:val="ListParagraph"/>
-        <w:numPr>
-          <w:ilvl w:val="0"/>
-          <w:numId w:val="3"/>
-        </w:numPr>
-      </w:pPr>
-      <w:r>
-        <w:t>Prepare/present preliminary design</w:t>
-      </w:r>
-    </w:p>
-    <w:p>
-      <w:pPr>
-        <w:pStyle w:val="ListParagraph"/>
-        <w:numPr>
-          <w:ilvl w:val="1"/>
-          <w:numId w:val="3"/>
-        </w:numPr>
-      </w:pPr>
-      <w:r>
-        <w:t>Assigned to group</w:t>
-      </w:r>
-      <w:r>
-        <w:t xml:space="preserve"> (Meet Saturday 10/20 to finalize </w:t>
-      </w:r>
-      <w:proofErr w:type="spellStart"/>
-      <w:r>
-        <w:t>powerpoint</w:t>
-      </w:r>
-      <w:proofErr w:type="spellEnd"/>
-      <w:r>
-        <w:t>)</w:t>
-      </w:r>
-    </w:p>
-    <w:p>
-      <w:pPr>
-        <w:pStyle w:val="Heading1"/>
-      </w:pPr>
-      <w:r>
-        <w:t xml:space="preserve">10/31/18 Leader: </w:t>
-      </w:r>
-      <w:r>
-        <w:t>Cole</w:t>
-      </w:r>
-    </w:p>
-    <w:p>
-      <w:pPr>
-        <w:pStyle w:val="ListParagraph"/>
-        <w:numPr>
-          <w:ilvl w:val="0"/>
-          <w:numId w:val="3"/>
-        </w:numPr>
-      </w:pPr>
-      <w:r>
-        <w:t xml:space="preserve">FMEA </w:t>
-      </w:r>
-    </w:p>
-    <w:p>
-      <w:pPr>
-        <w:pStyle w:val="ListParagraph"/>
-        <w:numPr>
-          <w:ilvl w:val="1"/>
-          <w:numId w:val="3"/>
-        </w:numPr>
-      </w:pPr>
-      <w:r>
-        <w:t xml:space="preserve">Electronics Assigned to Ivan </w:t>
-      </w:r>
-    </w:p>
-    <w:p>
-      <w:pPr>
-        <w:pStyle w:val="ListParagraph"/>
-        <w:numPr>
-          <w:ilvl w:val="2"/>
-          <w:numId w:val="3"/>
-        </w:numPr>
-      </w:pPr>
-      <w:r>
-        <w:t>Microcontroller (motor control), Battery, wiring,</w:t>
-      </w:r>
-      <w:r>
-        <w:t xml:space="preserve"> code,</w:t>
-      </w:r>
-      <w:r>
-        <w:t xml:space="preserve"> Drive/Weapon Motor, Peripheral Controller, </w:t>
-      </w:r>
-    </w:p>
-    <w:p>
-      <w:pPr>
-        <w:pStyle w:val="ListParagraph"/>
-        <w:numPr>
-          <w:ilvl w:val="1"/>
-          <w:numId w:val="3"/>
-        </w:numPr>
-      </w:pPr>
-      <w:r>
-        <w:t>Assigned to Cole:</w:t>
-      </w:r>
-    </w:p>
-    <w:p>
-      <w:pPr>
-        <w:pStyle w:val="ListParagraph"/>
-        <w:numPr>
-          <w:ilvl w:val="2"/>
-          <w:numId w:val="3"/>
-        </w:numPr>
-      </w:pPr>
-      <w:r>
-        <w:lastRenderedPageBreak/>
-        <w:t>Roller failures (Bent axle, motor/roller connection</w:t>
-      </w:r>
-      <w:proofErr w:type="gramStart"/>
-      <w:r>
-        <w:t>, )</w:t>
-      </w:r>
-      <w:proofErr w:type="gramEnd"/>
-      <w:r>
-        <w:t xml:space="preserve"> </w:t>
-      </w:r>
-    </w:p>
-    <w:p>
-      <w:pPr>
-        <w:pStyle w:val="ListParagraph"/>
-        <w:numPr>
-          <w:ilvl w:val="2"/>
-          <w:numId w:val="3"/>
-        </w:numPr>
-      </w:pPr>
-      <w:r>
-        <w:t>Chassis (Component protection, structural integrity)</w:t>
-      </w:r>
-      <w:r>
-        <w:t xml:space="preserve"> </w:t>
-      </w:r>
-    </w:p>
-    <w:p>
-      <w:pPr>
-        <w:pStyle w:val="ListParagraph"/>
-        <w:numPr>
-          <w:ilvl w:val="1"/>
-          <w:numId w:val="3"/>
-        </w:numPr>
-      </w:pPr>
-      <w:r>
-        <w:t xml:space="preserve">Assigned to </w:t>
-      </w:r>
-      <w:proofErr w:type="spellStart"/>
-      <w:r>
-        <w:t>Nishagar</w:t>
-      </w:r>
-      <w:proofErr w:type="spellEnd"/>
-    </w:p>
-    <w:p>
-      <w:pPr>
-        <w:pStyle w:val="ListParagraph"/>
-        <w:numPr>
-          <w:ilvl w:val="2"/>
-          <w:numId w:val="3"/>
-        </w:numPr>
-      </w:pPr>
-      <w:r>
-        <w:t>Manufacturing/Process (Tolerances, machining, assembly issues</w:t>
-      </w:r>
-      <w:r>
-        <w:t>, competition rules)</w:t>
-      </w:r>
-    </w:p>
-    <w:p>
-      <w:pPr>
-        <w:pStyle w:val="ListParagraph"/>
-        <w:numPr>
-          <w:ilvl w:val="2"/>
-          <w:numId w:val="3"/>
-        </w:numPr>
-      </w:pPr>
-      <w:r>
-        <w:t>Wheel Sub-assembly</w:t>
-      </w:r>
-      <w:r>
-        <w:t xml:space="preserve"> (bent/sheared axle, shape abnormalities, lost/damaged wheel, damaged bearing)</w:t>
-      </w:r>
-    </w:p>
-    <w:p>
-      <w:pPr>
-        <w:pStyle w:val="ListParagraph"/>
-        <w:ind w:left="2505"/>
-      </w:pPr>
-    </w:p>
-    <w:p>
-      <w:pPr>
-        <w:pStyle w:val="Heading1"/>
-      </w:pPr>
-      <w:r>
-        <w:t>11/7/18 Leader: Ivan</w:t>
-      </w:r>
-    </w:p>
-    <w:p>
-      <w:pPr>
-        <w:pStyle w:val="Heading1"/>
-        <w:numPr>
-          <w:ilvl w:val="0"/>
-          <w:numId w:val="5"/>
-        </w:numPr>
-        <w:rPr>
-          <w:rFonts w:ascii="Verdana" w:hAnsi="Verdana"/>
-          <w:color w:val="333333"/>
-          <w:sz w:val="21"/>
-          <w:szCs w:val="21"/>
-          <w:shd w:val="clear" w:color="auto" w:fill="F9F9F9"/>
-        </w:rPr>
-      </w:pPr>
-      <w:r>
-        <w:rPr>
-          <w:rFonts w:ascii="Verdana" w:hAnsi="Verdana"/>
-          <w:color w:val="333333"/>
-          <w:sz w:val="21"/>
-          <w:szCs w:val="21"/>
-          <w:shd w:val="clear" w:color="auto" w:fill="F9F9F9"/>
-        </w:rPr>
-        <w:t>Master Project Schedule Update</w:t>
-      </w:r>
-    </w:p>
-    <w:p>
-      <w:pPr>
-        <w:pStyle w:val="ListParagraph"/>
-        <w:numPr>
-          <w:ilvl w:val="1"/>
-          <w:numId w:val="5"/>
-        </w:numPr>
-      </w:pPr>
-      <w:r>
-        <w:t xml:space="preserve">Assigned to </w:t>
-      </w:r>
-      <w:r>
-        <w:t>Ivan</w:t>
-      </w:r>
-    </w:p>
-    <w:p>
-      <w:pPr>
-        <w:pStyle w:val="ListParagraph"/>
-        <w:numPr>
-          <w:ilvl w:val="0"/>
-          <w:numId w:val="5"/>
-        </w:numPr>
-      </w:pPr>
-      <w:r>
-        <w:t>Division of jabs for the coming week</w:t>
-      </w:r>
-    </w:p>
-    <w:p>
-      <w:pPr>
-        <w:pStyle w:val="ListParagraph"/>
-        <w:numPr>
-          <w:ilvl w:val="1"/>
-          <w:numId w:val="5"/>
-        </w:numPr>
-      </w:pPr>
-      <w:proofErr w:type="spellStart"/>
-      <w:r>
-        <w:t>Nishagar</w:t>
-      </w:r>
-      <w:proofErr w:type="spellEnd"/>
-      <w:r>
-        <w:t xml:space="preserve"> assigned to failure calculations</w:t>
-      </w:r>
-    </w:p>
-    <w:p>
-      <w:pPr>
-        <w:pStyle w:val="ListParagraph"/>
-        <w:numPr>
-          <w:ilvl w:val="1"/>
-          <w:numId w:val="5"/>
-        </w:numPr>
-      </w:pPr>
-      <w:r>
-        <w:t>Ivan assigned to component selection</w:t>
-      </w:r>
-    </w:p>
-    <w:p>
-      <w:pPr>
-        <w:pStyle w:val="ListParagraph"/>
-        <w:numPr>
-          <w:ilvl w:val="1"/>
-          <w:numId w:val="5"/>
-        </w:numPr>
-      </w:pPr>
-      <w:r>
-        <w:t>Cole assigned to model finalization</w:t>
-      </w:r>
-    </w:p>
-    <w:p>
-      <w:pPr>
-        <w:pStyle w:val="Heading1"/>
-      </w:pPr>
-      <w:r>
-        <w:t xml:space="preserve">11/14/18 Leader: </w:t>
-      </w:r>
-      <w:r>
-        <w:t>Ivan</w:t>
-      </w:r>
-    </w:p>
-    <w:p>
-      <w:pPr>
-        <w:pStyle w:val="ListParagraph"/>
-        <w:numPr>
-          <w:ilvl w:val="0"/>
-          <w:numId w:val="3"/>
-        </w:numPr>
-      </w:pPr>
-      <w:r>
-        <w:t>Progress Memo</w:t>
-      </w:r>
-    </w:p>
-    <w:p>
-      <w:pPr>
-        <w:pStyle w:val="ListParagraph"/>
-        <w:numPr>
-          <w:ilvl w:val="1"/>
-          <w:numId w:val="3"/>
-        </w:numPr>
-      </w:pPr>
-      <w:r>
-        <w:t>Assigned to Cole</w:t>
-      </w:r>
-    </w:p>
-    <w:p>
-      <w:pPr>
-        <w:pStyle w:val="Heading1"/>
-      </w:pPr>
-      <w:r>
-        <w:t>11/21/18 Leader: Nishagar</w:t>
-      </w:r>
-    </w:p>
-    <w:p>
-      <w:pPr>
-        <w:pStyle w:val="ListParagraph"/>
-        <w:numPr>
-          <w:ilvl w:val="0"/>
-          <w:numId w:val="3"/>
-        </w:numPr>
-      </w:pPr>
-      <w:r>
-        <w:t>Progress Memo</w:t>
-      </w:r>
-    </w:p>
-    <w:p>
-      <w:pPr>
-        <w:pStyle w:val="ListParagraph"/>
-        <w:numPr>
-          <w:ilvl w:val="1"/>
-          <w:numId w:val="3"/>
-        </w:numPr>
-      </w:pPr>
-      <w:r>
-        <w:t>Assigned to Ivan</w:t>
-      </w:r>
-    </w:p>
-    <w:p>
-      <w:pPr>
-        <w:pStyle w:val="Heading1"/>
-      </w:pPr>
-      <w:r>
-        <w:t>11/28/18 Leader: Nishagar</w:t>
-      </w:r>
-    </w:p>
-    <w:p>
-      <w:pPr>
-        <w:pStyle w:val="ListParagraph"/>
-        <w:numPr>
-          <w:ilvl w:val="0"/>
-          <w:numId w:val="5"/>
-        </w:numPr>
-      </w:pPr>
-      <w:r>
-        <w:t>Critical Design Review (CDR)</w:t>
-      </w:r>
-    </w:p>
-    <w:p>
-      <w:pPr>
-        <w:pStyle w:val="ListParagraph"/>
-        <w:numPr>
-          <w:ilvl w:val="1"/>
-          <w:numId w:val="5"/>
-        </w:numPr>
-      </w:pPr>
-      <w:r>
-        <w:t>Group assignment</w:t>
-      </w:r>
-    </w:p>
-    <w:p>
-      <w:pPr>
-        <w:pStyle w:val="ListParagraph"/>
-        <w:numPr>
-          <w:ilvl w:val="0"/>
-          <w:numId w:val="5"/>
-        </w:numPr>
-        <w:rPr>
-          <w:rFonts w:cstheme="minorHAnsi"/>
-          <w:sz w:val="24"/>
-        </w:rPr>
-      </w:pPr>
-      <w:r>
-        <w:rPr>
-          <w:rFonts w:cstheme="minorHAnsi"/>
-          <w:color w:val="333333"/>
-          <w:szCs w:val="21"/>
-          <w:shd w:val="clear" w:color="auto" w:fill="FFFFFF"/>
-        </w:rPr>
-        <w:t>Draft Analysis and Manufacturing Plan Appendix </w:t>
-      </w:r>
-    </w:p>
-    <w:p>
-      <w:pPr>
-        <w:pStyle w:val="ListParagraph"/>
-        <w:numPr>
-          <w:ilvl w:val="1"/>
-          <w:numId w:val="5"/>
-        </w:numPr>
-        <w:rPr>
-          <w:rFonts w:cstheme="minorHAnsi"/>
-          <w:sz w:val="24"/>
-        </w:rPr>
-      </w:pPr>
-      <w:r>
-        <w:rPr>
-          <w:rFonts w:cstheme="minorHAnsi"/>
-          <w:sz w:val="24"/>
-        </w:rPr>
-        <w:t>Assigned to Cole and Nishagar</w:t>
-      </w:r>
-    </w:p>
-    <w:p>
-      <w:pPr>
-        <w:pStyle w:val="ListParagraph"/>
-        <w:numPr>
-          <w:ilvl w:val="0"/>
-          <w:numId w:val="5"/>
-        </w:numPr>
-      </w:pPr>
-      <w:r>
-        <w:t>Progress Memo</w:t>
-      </w:r>
-    </w:p>
-    <w:p>
-      <w:pPr>
-        <w:pStyle w:val="ListParagraph"/>
-        <w:numPr>
-          <w:ilvl w:val="1"/>
-          <w:numId w:val="5"/>
-        </w:numPr>
-      </w:pPr>
-      <w:r>
-        <w:t>Assigned to Ivan</w:t>
-      </w:r>
-    </w:p>
-    <w:p>
-      <w:pPr>
-        <w:pStyle w:val="Heading1"/>
-      </w:pPr>
-      <w:r>
-        <w:t>12/5/18 Leader: Cole</w:t>
-      </w:r>
-    </w:p>
-    <w:p>
-      <w:pPr>
-        <w:pStyle w:val="ListParagraph"/>
-        <w:numPr>
-          <w:ilvl w:val="0"/>
-          <w:numId w:val="3"/>
-        </w:numPr>
-      </w:pPr>
-      <w:r>
-        <w:t>Progress Memo</w:t>
-      </w:r>
-    </w:p>
-    <w:p>
-      <w:pPr>
-        <w:pStyle w:val="ListParagraph"/>
-        <w:numPr>
-          <w:ilvl w:val="1"/>
-          <w:numId w:val="3"/>
-        </w:numPr>
-      </w:pPr>
-      <w:r>
-        <w:t>Assigned to Nishagar</w:t>
-      </w:r>
-    </w:p>
-    <w:p>
-      <w:pPr>
-        <w:pStyle w:val="Heading1"/>
-      </w:pPr>
-      <w:r>
-        <w:t>12/12/18 Leader: Cole</w:t>
-      </w:r>
-    </w:p>
-    <w:p>
-      <w:pPr>
-        <w:pStyle w:val="ListParagraph"/>
-        <w:numPr>
-          <w:ilvl w:val="0"/>
-          <w:numId w:val="6"/>
-        </w:numPr>
-      </w:pPr>
-      <w:r>
-        <w:t>Final written report due Monday</w:t>
-      </w:r>
-      <w:r>
-        <w:rPr>
-          <w:rFonts w:cstheme="minorHAnsi"/>
-        </w:rPr>
-        <w:t xml:space="preserve"> (</w:t>
-      </w:r>
-      <w:r>
-        <w:rPr>
-          <w:rFonts w:cstheme="minorHAnsi"/>
-          <w:color w:val="333333"/>
-          <w:shd w:val="clear" w:color="auto" w:fill="F9F9F9"/>
-        </w:rPr>
-        <w:t>Includes "Drawing Package"</w:t>
-      </w:r>
-      <w:r>
-        <w:rPr>
-          <w:rFonts w:cstheme="minorHAnsi"/>
-          <w:color w:val="333333"/>
-        </w:rPr>
-        <w:br/>
-      </w:r>
-      <w:r>
-        <w:rPr>
-          <w:rFonts w:cstheme="minorHAnsi"/>
-          <w:color w:val="333333"/>
-          <w:shd w:val="clear" w:color="auto" w:fill="F9F9F9"/>
-        </w:rPr>
-        <w:t>and "Manufacturing Plan" Appendices, Updated Master Project Schedule, and all other elements defined on website format guide.)</w:t>
-      </w:r>
-    </w:p>
-    <w:p>
-      <w:pPr>
-        <w:pStyle w:val="ListParagraph"/>
-        <w:numPr>
-          <w:ilvl w:val="1"/>
-          <w:numId w:val="6"/>
-        </w:numPr>
-      </w:pPr>
-      <w:r>
-        <w:lastRenderedPageBreak/>
-        <w:t>Assigned to group</w:t>
-      </w:r>
-    </w:p>
-    <w:p>
-      <w:pPr>
-        <w:pStyle w:val="ListParagraph"/>
-        <w:numPr>
-          <w:ilvl w:val="0"/>
-          <w:numId w:val="6"/>
-        </w:numPr>
-      </w:pPr>
-      <w:r>
-        <w:t>Complete orders and supporting documentation</w:t>
-      </w:r>
-    </w:p>
-    <w:p>
-      <w:pPr>
-        <w:pStyle w:val="ListParagraph"/>
-        <w:numPr>
-          <w:ilvl w:val="1"/>
-          <w:numId w:val="6"/>
-        </w:numPr>
-      </w:pPr>
-      <w:r>
-        <w:t>Assigned to Ivan</w:t>
-      </w:r>
-    </w:p>
-    <w:p>
-      <w:pPr>
-        <w:pStyle w:val="ListParagraph"/>
-        <w:numPr>
-          <w:ilvl w:val="0"/>
-          <w:numId w:val="6"/>
-        </w:numPr>
-      </w:pPr>
-      <w:r>
-        <w:t>Deliver CDRs by Tuesday 6:00 pm</w:t>
-      </w:r>
-    </w:p>
-    <w:p>
-      <w:pPr>
-        <w:pStyle w:val="ListParagraph"/>
-        <w:numPr>
-          <w:ilvl w:val="1"/>
-          <w:numId w:val="6"/>
-        </w:numPr>
-      </w:pPr>
-      <w:r>
-        <w:t>Assigned to Cole</w:t>
-      </w:r>
-    </w:p>
-    <w:p>
-      <w:pPr>
-        <w:pStyle w:val="ListParagraph"/>
-        <w:numPr>
-          <w:ilvl w:val="0"/>
-          <w:numId w:val="3"/>
-        </w:numPr>
-      </w:pPr>
-      <w:r>
-        <w:t>Progress Memo</w:t>
-      </w:r>
-    </w:p>
-    <w:p>
-      <w:pPr>
-        <w:pStyle w:val="ListParagraph"/>
-        <w:numPr>
-          <w:ilvl w:val="1"/>
-          <w:numId w:val="3"/>
-        </w:numPr>
-      </w:pPr>
-      <w:r>
-        <w:t>Assigned to Nishagar</w:t>
-      </w:r>
-    </w:p>
-    <w:p>
-      <w:pPr>
-        <w:pStyle w:val="Heading1"/>
-      </w:pPr>
-      <w:r>
-        <w:t>12/19/18 Leader: Ivan</w:t>
-      </w:r>
-    </w:p>
-    <w:p>
-      <w:pPr>
-        <w:pStyle w:val="ListParagraph"/>
-        <w:numPr>
-          <w:ilvl w:val="0"/>
-          <w:numId w:val="3"/>
-        </w:numPr>
-      </w:pPr>
-      <w:r>
-        <w:t>Progress Memo</w:t>
-      </w:r>
-    </w:p>
-    <w:p>
-      <w:pPr>
-        <w:pStyle w:val="ListParagraph"/>
-        <w:numPr>
-          <w:ilvl w:val="1"/>
-          <w:numId w:val="3"/>
-        </w:numPr>
-      </w:pPr>
-      <w:r>
-        <w:t>Assigned to Cole</w:t>
-      </w:r>
-    </w:p>
-    <w:p/>
-    <w:p/>
-    <w:p/>
-    <w:p>
-      <w:pPr>
-        <w:pStyle w:val="ListParagraph"/>
-        <w:ind w:left="1065"/>
-      </w:pPr>
-    </w:p>
-    <w:p>
-      <w:pPr>
-        <w:rPr>
-          <w:rFonts w:cstheme="minorHAnsi"/>
-          <w:sz w:val="28"/>
-          <w:szCs w:val="24"/>
-        </w:rPr>
-      </w:pPr>
-    </w:p>
-    <w:p>
-      <w:pPr>
-        <w:rPr>
-          <w:sz w:val="28"/>
-        </w:rPr>
-      </w:pPr>
-      <w:r>
-        <w:rPr>
-          <w:sz w:val="28"/>
-        </w:rPr>
-        <w:br w:type="page"/>
-      </w:r>
-    </w:p>
-    <w:p>
-      <w:pPr>
-        <w:rPr>
-          <w:sz w:val="28"/>
-        </w:rPr>
-        <w:sectPr>
-          <w:pgSz w:w="12240" w:h="15840"/>
-          <w:pgMar w:top="1440" w:right="1440" w:bottom="1440" w:left="1440" w:header="720" w:footer="720" w:gutter="0"/>
-          <w:cols w:space="720"/>
-          <w:docGrid w:linePitch="360"/>
-        </w:sectPr>
-      </w:pPr>
-    </w:p>
-    <w:p>
-      <w:pPr>
-        <w:pStyle w:val="Heading1"/>
-      </w:pPr>
-      <w:r>
-        <w:lastRenderedPageBreak/>
-        <w:t>Gantt chart updated 11/8/18</w:t>
+        <w:t>Gantt Chart</w:t>
       </w:r>
       <w:bookmarkStart w:id="0" w:name="_GoBack"/>
       <w:bookmarkEnd w:id="0"/>
     </w:p>
     <w:p>
-      <w:pPr>
-        <w:rPr>
-          <w:sz w:val="28"/>
-        </w:rPr>
-      </w:pPr>
       <w:r>
         <w:rPr>
           <w:noProof/>
         </w:rPr>
         <w:drawing>
-          <wp:inline distT="0" distB="0" distL="0" distR="0" wp14:anchorId="29A11E59" wp14:editId="1916CB29">
-            <wp:extent cx="8229600" cy="1959610"/>
-            <wp:effectExtent l="0" t="0" r="0" b="2540"/>
+          <wp:inline distT="0" distB="0" distL="0" distR="0" wp14:anchorId="30DFBF5E" wp14:editId="6F45144F">
+            <wp:extent cx="8229600" cy="1847215"/>
+            <wp:effectExtent l="0" t="0" r="0" b="635"/>
             <wp:docPr id="1" name="Picture 1"/>
             <wp:cNvGraphicFramePr>
               <a:graphicFrameLocks xmlns:a="http://schemas.openxmlformats.org/drawingml/2006/main" noChangeAspect="1"/>
@@ -1557,7 +347,7 @@
                   <pic:spPr>
                     <a:xfrm>
                       <a:off x="0" y="0"/>
-                      <a:ext cx="8229600" cy="1959610"/>
+                      <a:ext cx="8229600" cy="1847215"/>
                     </a:xfrm>
                     <a:prstGeom prst="rect">
                       <a:avLst/>
@@ -1581,7 +371,7 @@
 </file>
 
 <file path=word/numbering.xml><?xml version="1.0" encoding="utf-8"?>
-<w:numbering xmlns:wpc="http://schemas.microsoft.com/office/word/2010/wordprocessingCanvas" xmlns:cx="http://schemas.microsoft.com/office/drawing/2014/chartex" xmlns:cx1="http://schemas.microsoft.com/office/drawing/2015/9/8/chartex" xmlns:cx2="http://schemas.microsoft.com/office/drawing/2015/10/21/chartex" xmlns:cx3="http://schemas.microsoft.com/office/drawing/2016/5/9/chartex" xmlns:cx4="http://schemas.microsoft.com/office/drawing/2016/5/10/chartex" xmlns:cx5="http://schemas.microsoft.com/office/drawing/2016/5/11/chartex" xmlns:cx6="http://schemas.microsoft.com/office/drawing/2016/5/12/chartex" xmlns:cx7="http://schemas.microsoft.com/office/drawing/2016/5/13/chartex" xmlns:cx8="http://schemas.microsoft.com/office/drawing/2016/5/14/chartex" xmlns:mc="http://schemas.openxmlformats.org/markup-compatibility/2006" xmlns:aink="http://schemas.microsoft.com/office/drawing/2016/ink" xmlns:am3d="http://schemas.microsoft.com/office/drawing/2017/model3d" xmlns:o="urn:schemas-microsoft-com:office:office" xmlns:r="http://schemas.openxmlformats.org/officeDocument/2006/relationships" xmlns:m="http://schemas.openxmlformats.org/officeDocument/2006/math" xmlns:v="urn:schemas-microsoft-com:vml" xmlns:wp14="http://schemas.microsoft.com/office/word/2010/wordprocessingDrawing" xmlns:wp="http://schemas.openxmlformats.org/drawingml/2006/wordprocessingDrawing" xmlns:w10="urn:schemas-microsoft-com:office:word" xmlns:w="http://schemas.openxmlformats.org/wordprocessingml/2006/main" xmlns:w14="http://schemas.microsoft.com/office/word/2010/wordml" xmlns:w15="http://schemas.microsoft.com/office/word/2012/wordml" xmlns:w16cid="http://schemas.microsoft.com/office/word/2016/wordml/cid" xmlns:w16se="http://schemas.microsoft.com/office/word/2015/wordml/symex" xmlns:wpg="http://schemas.microsoft.com/office/word/2010/wordprocessingGroup" xmlns:wpi="http://schemas.microsoft.com/office/word/2010/wordprocessingInk" xmlns:wne="http://schemas.microsoft.com/office/word/2006/wordml" xmlns:wps="http://schemas.microsoft.com/office/word/2010/wordprocessingShape" mc:Ignorable="w14 w15 w16se w16cid wp14">
+<w:numbering xmlns:wpc="http://schemas.microsoft.com/office/word/2010/wordprocessingCanvas" xmlns:cx="http://schemas.microsoft.com/office/drawing/2014/chartex" xmlns:cx1="http://schemas.microsoft.com/office/drawing/2015/9/8/chartex" xmlns:cx2="http://schemas.microsoft.com/office/drawing/2015/10/21/chartex" xmlns:cx3="http://schemas.microsoft.com/office/drawing/2016/5/9/chartex" xmlns:cx4="http://schemas.microsoft.com/office/drawing/2016/5/10/chartex" xmlns:cx5="http://schemas.microsoft.com/office/drawing/2016/5/11/chartex" xmlns:mc="http://schemas.openxmlformats.org/markup-compatibility/2006" xmlns:o="urn:schemas-microsoft-com:office:office" xmlns:r="http://schemas.openxmlformats.org/officeDocument/2006/relationships" xmlns:m="http://schemas.openxmlformats.org/officeDocument/2006/math" xmlns:v="urn:schemas-microsoft-com:vml" xmlns:wp14="http://schemas.microsoft.com/office/word/2010/wordprocessingDrawing" xmlns:wp="http://schemas.openxmlformats.org/drawingml/2006/wordprocessingDrawing" xmlns:w10="urn:schemas-microsoft-com:office:word" xmlns:w="http://schemas.openxmlformats.org/wordprocessingml/2006/main" xmlns:w14="http://schemas.microsoft.com/office/word/2010/wordml" xmlns:w15="http://schemas.microsoft.com/office/word/2012/wordml" xmlns:w16se="http://schemas.microsoft.com/office/word/2015/wordml/symex" xmlns:wpg="http://schemas.microsoft.com/office/word/2010/wordprocessingGroup" xmlns:wpi="http://schemas.microsoft.com/office/word/2010/wordprocessingInk" xmlns:wne="http://schemas.microsoft.com/office/word/2006/wordml" xmlns:wps="http://schemas.microsoft.com/office/word/2010/wordprocessingShape" mc:Ignorable="w14 w15 w16se wp14">
   <w:abstractNum w:abstractNumId="0" w15:restartNumberingAfterBreak="0">
     <w:nsid w:val="0AEE071A"/>
     <w:multiLevelType w:val="multilevel"/>
@@ -2598,7 +1388,7 @@
 </file>
 
 <file path=word/styles.xml><?xml version="1.0" encoding="utf-8"?>
-<w:styles xmlns:mc="http://schemas.openxmlformats.org/markup-compatibility/2006" xmlns:r="http://schemas.openxmlformats.org/officeDocument/2006/relationships" xmlns:w="http://schemas.openxmlformats.org/wordprocessingml/2006/main" xmlns:w14="http://schemas.microsoft.com/office/word/2010/wordml" xmlns:w15="http://schemas.microsoft.com/office/word/2012/wordml" xmlns:w16cid="http://schemas.microsoft.com/office/word/2016/wordml/cid" xmlns:w16se="http://schemas.microsoft.com/office/word/2015/wordml/symex" mc:Ignorable="w14 w15 w16se w16cid">
+<w:styles xmlns:mc="http://schemas.openxmlformats.org/markup-compatibility/2006" xmlns:r="http://schemas.openxmlformats.org/officeDocument/2006/relationships" xmlns:w="http://schemas.openxmlformats.org/wordprocessingml/2006/main" xmlns:w14="http://schemas.microsoft.com/office/word/2010/wordml" xmlns:w15="http://schemas.microsoft.com/office/word/2012/wordml" xmlns:w16se="http://schemas.microsoft.com/office/word/2015/wordml/symex" mc:Ignorable="w14 w15 w16se">
   <w:docDefaults>
     <w:rPrDefault>
       <w:rPr>
@@ -2614,7 +1404,7 @@
       </w:pPr>
     </w:pPrDefault>
   </w:docDefaults>
-  <w:latentStyles w:defLockedState="0" w:defUIPriority="99" w:defSemiHidden="0" w:defUnhideWhenUsed="0" w:defQFormat="0" w:count="375">
+  <w:latentStyles w:defLockedState="0" w:defUIPriority="99" w:defSemiHidden="0" w:defUnhideWhenUsed="0" w:defQFormat="0" w:count="374">
     <w:lsdException w:name="Normal" w:uiPriority="0" w:qFormat="1"/>
     <w:lsdException w:name="heading 1" w:uiPriority="9" w:qFormat="1"/>
     <w:lsdException w:name="heading 2" w:semiHidden="1" w:uiPriority="9" w:unhideWhenUsed="1" w:qFormat="1"/>
@@ -2989,7 +1779,6 @@
     <w:lsdException w:name="Mention" w:semiHidden="1" w:unhideWhenUsed="1"/>
     <w:lsdException w:name="Smart Hyperlink" w:semiHidden="1" w:unhideWhenUsed="1"/>
     <w:lsdException w:name="Hashtag" w:semiHidden="1" w:unhideWhenUsed="1"/>
-    <w:lsdException w:name="Unresolved Mention" w:semiHidden="1" w:unhideWhenUsed="1"/>
   </w:latentStyles>
   <w:style w:type="paragraph" w:default="1" w:styleId="Normal">
     <w:name w:val="Normal"/>

--- a/Written Report/Master Project Management Plan.docx
+++ b/Written Report/Master Project Management Plan.docx
@@ -1,6 +1,6 @@
 
 <file path=word/document.xml><?xml version="1.0" encoding="utf-8"?>
-<w:document xmlns:wpc="http://schemas.microsoft.com/office/word/2010/wordprocessingCanvas" xmlns:cx="http://schemas.microsoft.com/office/drawing/2014/chartex" xmlns:cx1="http://schemas.microsoft.com/office/drawing/2015/9/8/chartex" xmlns:cx2="http://schemas.microsoft.com/office/drawing/2015/10/21/chartex" xmlns:cx3="http://schemas.microsoft.com/office/drawing/2016/5/9/chartex" xmlns:cx4="http://schemas.microsoft.com/office/drawing/2016/5/10/chartex" xmlns:cx5="http://schemas.microsoft.com/office/drawing/2016/5/11/chartex" xmlns:mc="http://schemas.openxmlformats.org/markup-compatibility/2006" xmlns:o="urn:schemas-microsoft-com:office:office" xmlns:r="http://schemas.openxmlformats.org/officeDocument/2006/relationships" xmlns:m="http://schemas.openxmlformats.org/officeDocument/2006/math" xmlns:v="urn:schemas-microsoft-com:vml" xmlns:wp14="http://schemas.microsoft.com/office/word/2010/wordprocessingDrawing" xmlns:wp="http://schemas.openxmlformats.org/drawingml/2006/wordprocessingDrawing" xmlns:w10="urn:schemas-microsoft-com:office:word" xmlns:w="http://schemas.openxmlformats.org/wordprocessingml/2006/main" xmlns:w14="http://schemas.microsoft.com/office/word/2010/wordml" xmlns:w15="http://schemas.microsoft.com/office/word/2012/wordml" xmlns:w16se="http://schemas.microsoft.com/office/word/2015/wordml/symex" xmlns:wpg="http://schemas.microsoft.com/office/word/2010/wordprocessingGroup" xmlns:wpi="http://schemas.microsoft.com/office/word/2010/wordprocessingInk" xmlns:wne="http://schemas.microsoft.com/office/word/2006/wordml" xmlns:wps="http://schemas.microsoft.com/office/word/2010/wordprocessingShape" mc:Ignorable="w14 w15 w16se wp14">
+<w:document xmlns:wpc="http://schemas.microsoft.com/office/word/2010/wordprocessingCanvas" xmlns:cx="http://schemas.microsoft.com/office/drawing/2014/chartex" xmlns:cx1="http://schemas.microsoft.com/office/drawing/2015/9/8/chartex" xmlns:cx2="http://schemas.microsoft.com/office/drawing/2015/10/21/chartex" xmlns:cx3="http://schemas.microsoft.com/office/drawing/2016/5/9/chartex" xmlns:cx4="http://schemas.microsoft.com/office/drawing/2016/5/10/chartex" xmlns:cx5="http://schemas.microsoft.com/office/drawing/2016/5/11/chartex" xmlns:cx6="http://schemas.microsoft.com/office/drawing/2016/5/12/chartex" xmlns:cx7="http://schemas.microsoft.com/office/drawing/2016/5/13/chartex" xmlns:cx8="http://schemas.microsoft.com/office/drawing/2016/5/14/chartex" xmlns:mc="http://schemas.openxmlformats.org/markup-compatibility/2006" xmlns:aink="http://schemas.microsoft.com/office/drawing/2016/ink" xmlns:am3d="http://schemas.microsoft.com/office/drawing/2017/model3d" xmlns:o="urn:schemas-microsoft-com:office:office" xmlns:r="http://schemas.openxmlformats.org/officeDocument/2006/relationships" xmlns:m="http://schemas.openxmlformats.org/officeDocument/2006/math" xmlns:v="urn:schemas-microsoft-com:vml" xmlns:wp14="http://schemas.microsoft.com/office/word/2010/wordprocessingDrawing" xmlns:wp="http://schemas.openxmlformats.org/drawingml/2006/wordprocessingDrawing" xmlns:w10="urn:schemas-microsoft-com:office:word" xmlns:w="http://schemas.openxmlformats.org/wordprocessingml/2006/main" xmlns:w14="http://schemas.microsoft.com/office/word/2010/wordml" xmlns:w15="http://schemas.microsoft.com/office/word/2012/wordml" xmlns:w16cid="http://schemas.microsoft.com/office/word/2016/wordml/cid" xmlns:w16se="http://schemas.microsoft.com/office/word/2015/wordml/symex" xmlns:wpg="http://schemas.microsoft.com/office/word/2010/wordprocessingGroup" xmlns:wpi="http://schemas.microsoft.com/office/word/2010/wordprocessingInk" xmlns:wne="http://schemas.microsoft.com/office/word/2006/wordml" xmlns:wps="http://schemas.microsoft.com/office/word/2010/wordprocessingShape" mc:Ignorable="w14 w15 w16se w16cid wp14">
   <w:body>
     <w:p>
       <w:pPr>
@@ -315,19 +315,18 @@
         <w:lastRenderedPageBreak/>
         <w:t>Gantt Chart</w:t>
       </w:r>
-      <w:bookmarkStart w:id="0" w:name="_GoBack"/>
-      <w:bookmarkEnd w:id="0"/>
     </w:p>
     <w:p>
+      <w:bookmarkStart w:id="0" w:name="_GoBack"/>
       <w:r>
         <w:rPr>
           <w:noProof/>
         </w:rPr>
         <w:drawing>
-          <wp:inline distT="0" distB="0" distL="0" distR="0" wp14:anchorId="30DFBF5E" wp14:editId="6F45144F">
-            <wp:extent cx="8229600" cy="1847215"/>
-            <wp:effectExtent l="0" t="0" r="0" b="635"/>
-            <wp:docPr id="1" name="Picture 1"/>
+          <wp:inline distT="0" distB="0" distL="0" distR="0" wp14:anchorId="21A8A622" wp14:editId="1B788802">
+            <wp:extent cx="8229600" cy="2571750"/>
+            <wp:effectExtent l="0" t="0" r="0" b="0"/>
+            <wp:docPr id="2" name="Picture 2"/>
             <wp:cNvGraphicFramePr>
               <a:graphicFrameLocks xmlns:a="http://schemas.openxmlformats.org/drawingml/2006/main" noChangeAspect="1"/>
             </wp:cNvGraphicFramePr>
@@ -335,11 +334,17 @@
               <a:graphicData uri="http://schemas.openxmlformats.org/drawingml/2006/picture">
                 <pic:pic xmlns:pic="http://schemas.openxmlformats.org/drawingml/2006/picture">
                   <pic:nvPicPr>
-                    <pic:cNvPr id="1" name=""/>
+                    <pic:cNvPr id="2" name="18455CD.tmp"/>
                     <pic:cNvPicPr/>
                   </pic:nvPicPr>
                   <pic:blipFill>
-                    <a:blip r:embed="rId5"/>
+                    <a:blip r:embed="rId5">
+                      <a:extLst>
+                        <a:ext uri="{28A0092B-C50C-407E-A947-70E740481C1C}">
+                          <a14:useLocalDpi xmlns:a14="http://schemas.microsoft.com/office/drawing/2010/main" val="0"/>
+                        </a:ext>
+                      </a:extLst>
+                    </a:blip>
                     <a:stretch>
                       <a:fillRect/>
                     </a:stretch>
@@ -347,7 +352,7 @@
                   <pic:spPr>
                     <a:xfrm>
                       <a:off x="0" y="0"/>
-                      <a:ext cx="8229600" cy="1847215"/>
+                      <a:ext cx="8229600" cy="2571750"/>
                     </a:xfrm>
                     <a:prstGeom prst="rect">
                       <a:avLst/>
@@ -359,6 +364,7 @@
           </wp:inline>
         </w:drawing>
       </w:r>
+      <w:bookmarkEnd w:id="0"/>
     </w:p>
     <w:sectPr>
       <w:pgSz w:w="15840" w:h="12240" w:orient="landscape"/>
@@ -371,7 +377,7 @@
 </file>
 
 <file path=word/numbering.xml><?xml version="1.0" encoding="utf-8"?>
-<w:numbering xmlns:wpc="http://schemas.microsoft.com/office/word/2010/wordprocessingCanvas" xmlns:cx="http://schemas.microsoft.com/office/drawing/2014/chartex" xmlns:cx1="http://schemas.microsoft.com/office/drawing/2015/9/8/chartex" xmlns:cx2="http://schemas.microsoft.com/office/drawing/2015/10/21/chartex" xmlns:cx3="http://schemas.microsoft.com/office/drawing/2016/5/9/chartex" xmlns:cx4="http://schemas.microsoft.com/office/drawing/2016/5/10/chartex" xmlns:cx5="http://schemas.microsoft.com/office/drawing/2016/5/11/chartex" xmlns:mc="http://schemas.openxmlformats.org/markup-compatibility/2006" xmlns:o="urn:schemas-microsoft-com:office:office" xmlns:r="http://schemas.openxmlformats.org/officeDocument/2006/relationships" xmlns:m="http://schemas.openxmlformats.org/officeDocument/2006/math" xmlns:v="urn:schemas-microsoft-com:vml" xmlns:wp14="http://schemas.microsoft.com/office/word/2010/wordprocessingDrawing" xmlns:wp="http://schemas.openxmlformats.org/drawingml/2006/wordprocessingDrawing" xmlns:w10="urn:schemas-microsoft-com:office:word" xmlns:w="http://schemas.openxmlformats.org/wordprocessingml/2006/main" xmlns:w14="http://schemas.microsoft.com/office/word/2010/wordml" xmlns:w15="http://schemas.microsoft.com/office/word/2012/wordml" xmlns:w16se="http://schemas.microsoft.com/office/word/2015/wordml/symex" xmlns:wpg="http://schemas.microsoft.com/office/word/2010/wordprocessingGroup" xmlns:wpi="http://schemas.microsoft.com/office/word/2010/wordprocessingInk" xmlns:wne="http://schemas.microsoft.com/office/word/2006/wordml" xmlns:wps="http://schemas.microsoft.com/office/word/2010/wordprocessingShape" mc:Ignorable="w14 w15 w16se wp14">
+<w:numbering xmlns:wpc="http://schemas.microsoft.com/office/word/2010/wordprocessingCanvas" xmlns:cx="http://schemas.microsoft.com/office/drawing/2014/chartex" xmlns:cx1="http://schemas.microsoft.com/office/drawing/2015/9/8/chartex" xmlns:cx2="http://schemas.microsoft.com/office/drawing/2015/10/21/chartex" xmlns:cx3="http://schemas.microsoft.com/office/drawing/2016/5/9/chartex" xmlns:cx4="http://schemas.microsoft.com/office/drawing/2016/5/10/chartex" xmlns:cx5="http://schemas.microsoft.com/office/drawing/2016/5/11/chartex" xmlns:cx6="http://schemas.microsoft.com/office/drawing/2016/5/12/chartex" xmlns:cx7="http://schemas.microsoft.com/office/drawing/2016/5/13/chartex" xmlns:cx8="http://schemas.microsoft.com/office/drawing/2016/5/14/chartex" xmlns:mc="http://schemas.openxmlformats.org/markup-compatibility/2006" xmlns:aink="http://schemas.microsoft.com/office/drawing/2016/ink" xmlns:am3d="http://schemas.microsoft.com/office/drawing/2017/model3d" xmlns:o="urn:schemas-microsoft-com:office:office" xmlns:r="http://schemas.openxmlformats.org/officeDocument/2006/relationships" xmlns:m="http://schemas.openxmlformats.org/officeDocument/2006/math" xmlns:v="urn:schemas-microsoft-com:vml" xmlns:wp14="http://schemas.microsoft.com/office/word/2010/wordprocessingDrawing" xmlns:wp="http://schemas.openxmlformats.org/drawingml/2006/wordprocessingDrawing" xmlns:w10="urn:schemas-microsoft-com:office:word" xmlns:w="http://schemas.openxmlformats.org/wordprocessingml/2006/main" xmlns:w14="http://schemas.microsoft.com/office/word/2010/wordml" xmlns:w15="http://schemas.microsoft.com/office/word/2012/wordml" xmlns:w16cid="http://schemas.microsoft.com/office/word/2016/wordml/cid" xmlns:w16se="http://schemas.microsoft.com/office/word/2015/wordml/symex" xmlns:wpg="http://schemas.microsoft.com/office/word/2010/wordprocessingGroup" xmlns:wpi="http://schemas.microsoft.com/office/word/2010/wordprocessingInk" xmlns:wne="http://schemas.microsoft.com/office/word/2006/wordml" xmlns:wps="http://schemas.microsoft.com/office/word/2010/wordprocessingShape" mc:Ignorable="w14 w15 w16se w16cid wp14">
   <w:abstractNum w:abstractNumId="0" w15:restartNumberingAfterBreak="0">
     <w:nsid w:val="0AEE071A"/>
     <w:multiLevelType w:val="multilevel"/>
@@ -1388,7 +1394,7 @@
 </file>
 
 <file path=word/styles.xml><?xml version="1.0" encoding="utf-8"?>
-<w:styles xmlns:mc="http://schemas.openxmlformats.org/markup-compatibility/2006" xmlns:r="http://schemas.openxmlformats.org/officeDocument/2006/relationships" xmlns:w="http://schemas.openxmlformats.org/wordprocessingml/2006/main" xmlns:w14="http://schemas.microsoft.com/office/word/2010/wordml" xmlns:w15="http://schemas.microsoft.com/office/word/2012/wordml" xmlns:w16se="http://schemas.microsoft.com/office/word/2015/wordml/symex" mc:Ignorable="w14 w15 w16se">
+<w:styles xmlns:mc="http://schemas.openxmlformats.org/markup-compatibility/2006" xmlns:r="http://schemas.openxmlformats.org/officeDocument/2006/relationships" xmlns:w="http://schemas.openxmlformats.org/wordprocessingml/2006/main" xmlns:w14="http://schemas.microsoft.com/office/word/2010/wordml" xmlns:w15="http://schemas.microsoft.com/office/word/2012/wordml" xmlns:w16cid="http://schemas.microsoft.com/office/word/2016/wordml/cid" xmlns:w16se="http://schemas.microsoft.com/office/word/2015/wordml/symex" mc:Ignorable="w14 w15 w16se w16cid">
   <w:docDefaults>
     <w:rPrDefault>
       <w:rPr>
@@ -1404,7 +1410,7 @@
       </w:pPr>
     </w:pPrDefault>
   </w:docDefaults>
-  <w:latentStyles w:defLockedState="0" w:defUIPriority="99" w:defSemiHidden="0" w:defUnhideWhenUsed="0" w:defQFormat="0" w:count="374">
+  <w:latentStyles w:defLockedState="0" w:defUIPriority="99" w:defSemiHidden="0" w:defUnhideWhenUsed="0" w:defQFormat="0" w:count="375">
     <w:lsdException w:name="Normal" w:uiPriority="0" w:qFormat="1"/>
     <w:lsdException w:name="heading 1" w:uiPriority="9" w:qFormat="1"/>
     <w:lsdException w:name="heading 2" w:semiHidden="1" w:uiPriority="9" w:unhideWhenUsed="1" w:qFormat="1"/>
@@ -1510,7 +1516,6 @@
     <w:lsdException w:name="HTML Sample" w:semiHidden="1" w:unhideWhenUsed="1"/>
     <w:lsdException w:name="HTML Typewriter" w:semiHidden="1" w:unhideWhenUsed="1"/>
     <w:lsdException w:name="HTML Variable" w:semiHidden="1" w:unhideWhenUsed="1"/>
-    <w:lsdException w:name="Normal Table" w:semiHidden="1" w:unhideWhenUsed="1"/>
     <w:lsdException w:name="annotation subject" w:semiHidden="1" w:unhideWhenUsed="1"/>
     <w:lsdException w:name="No List" w:semiHidden="1" w:unhideWhenUsed="1"/>
     <w:lsdException w:name="Outline List 1" w:semiHidden="1" w:unhideWhenUsed="1"/>
@@ -1557,10 +1562,8 @@
     <w:lsdException w:name="Table Subtle 2" w:semiHidden="1" w:unhideWhenUsed="1"/>
     <w:lsdException w:name="Table Web 1" w:semiHidden="1" w:unhideWhenUsed="1"/>
     <w:lsdException w:name="Table Web 2" w:semiHidden="1" w:unhideWhenUsed="1"/>
-    <w:lsdException w:name="Table Web 3" w:semiHidden="1" w:unhideWhenUsed="1"/>
     <w:lsdException w:name="Balloon Text" w:semiHidden="1" w:unhideWhenUsed="1"/>
     <w:lsdException w:name="Table Grid" w:uiPriority="39"/>
-    <w:lsdException w:name="Table Theme" w:semiHidden="1" w:unhideWhenUsed="1"/>
     <w:lsdException w:name="Placeholder Text" w:semiHidden="1"/>
     <w:lsdException w:name="No Spacing" w:uiPriority="1" w:qFormat="1"/>
     <w:lsdException w:name="Light Shading" w:uiPriority="60"/>
@@ -1779,6 +1782,7 @@
     <w:lsdException w:name="Mention" w:semiHidden="1" w:unhideWhenUsed="1"/>
     <w:lsdException w:name="Smart Hyperlink" w:semiHidden="1" w:unhideWhenUsed="1"/>
     <w:lsdException w:name="Hashtag" w:semiHidden="1" w:unhideWhenUsed="1"/>
+    <w:lsdException w:name="Unresolved Mention" w:semiHidden="1" w:unhideWhenUsed="1"/>
   </w:latentStyles>
   <w:style w:type="paragraph" w:default="1" w:styleId="Normal">
     <w:name w:val="Normal"/>
